--- a/public/docs/word/Project Abstract BewerbungsWebsite.docx
+++ b/public/docs/word/Project Abstract BewerbungsWebsite.docx
@@ -22,931 +22,19 @@
         <w:rPr>
           <w:rFonts w:ascii="Gill Sans MT" w:hAnsi="Gill Sans MT"/>
         </w:rPr>
-        <w:t xml:space="preserve">[Kurzbeschreibung Projekt. </w:t>
-      </w:r>
-      <w:proofErr w:type="spellStart"/>
-      <w:r>
-        <w:rPr>
-          <w:rFonts w:ascii="Gill Sans MT" w:hAnsi="Gill Sans MT"/>
-        </w:rPr>
-        <w:t>Lorem</w:t>
-      </w:r>
-      <w:proofErr w:type="spellEnd"/>
-      <w:r>
-        <w:rPr>
-          <w:rFonts w:ascii="Gill Sans MT" w:hAnsi="Gill Sans MT"/>
-        </w:rPr>
-        <w:t xml:space="preserve"> </w:t>
-      </w:r>
-      <w:proofErr w:type="spellStart"/>
-      <w:r>
-        <w:rPr>
-          <w:rFonts w:ascii="Gill Sans MT" w:hAnsi="Gill Sans MT"/>
-        </w:rPr>
-        <w:t>ipsum</w:t>
-      </w:r>
-      <w:proofErr w:type="spellEnd"/>
-      <w:r>
-        <w:rPr>
-          <w:rFonts w:ascii="Gill Sans MT" w:hAnsi="Gill Sans MT"/>
-        </w:rPr>
-        <w:t xml:space="preserve"> </w:t>
-      </w:r>
-      <w:proofErr w:type="spellStart"/>
-      <w:r>
-        <w:rPr>
-          <w:rFonts w:ascii="Gill Sans MT" w:hAnsi="Gill Sans MT"/>
-        </w:rPr>
-        <w:t>dolor</w:t>
-      </w:r>
-      <w:proofErr w:type="spellEnd"/>
-      <w:r>
-        <w:rPr>
-          <w:rFonts w:ascii="Gill Sans MT" w:hAnsi="Gill Sans MT"/>
-        </w:rPr>
-        <w:t xml:space="preserve"> </w:t>
-      </w:r>
-      <w:proofErr w:type="spellStart"/>
-      <w:r>
-        <w:rPr>
-          <w:rFonts w:ascii="Gill Sans MT" w:hAnsi="Gill Sans MT"/>
-        </w:rPr>
-        <w:t>sit</w:t>
-      </w:r>
-      <w:proofErr w:type="spellEnd"/>
-      <w:r>
-        <w:rPr>
-          <w:rFonts w:ascii="Gill Sans MT" w:hAnsi="Gill Sans MT"/>
-        </w:rPr>
-        <w:t xml:space="preserve"> </w:t>
-      </w:r>
-      <w:proofErr w:type="spellStart"/>
-      <w:r>
-        <w:rPr>
-          <w:rFonts w:ascii="Gill Sans MT" w:hAnsi="Gill Sans MT"/>
-        </w:rPr>
-        <w:t>amet</w:t>
-      </w:r>
-      <w:proofErr w:type="spellEnd"/>
-      <w:r>
-        <w:rPr>
-          <w:rFonts w:ascii="Gill Sans MT" w:hAnsi="Gill Sans MT"/>
-        </w:rPr>
-        <w:t xml:space="preserve">, </w:t>
-      </w:r>
-      <w:proofErr w:type="spellStart"/>
-      <w:r>
-        <w:rPr>
-          <w:rFonts w:ascii="Gill Sans MT" w:hAnsi="Gill Sans MT"/>
-        </w:rPr>
-        <w:t>consetetur</w:t>
-      </w:r>
-      <w:proofErr w:type="spellEnd"/>
-      <w:r>
-        <w:rPr>
-          <w:rFonts w:ascii="Gill Sans MT" w:hAnsi="Gill Sans MT"/>
-        </w:rPr>
-        <w:t xml:space="preserve"> </w:t>
-      </w:r>
-      <w:proofErr w:type="spellStart"/>
-      <w:r>
-        <w:rPr>
-          <w:rFonts w:ascii="Gill Sans MT" w:hAnsi="Gill Sans MT"/>
-        </w:rPr>
-        <w:t>sadipscing</w:t>
-      </w:r>
-      <w:proofErr w:type="spellEnd"/>
-      <w:r>
-        <w:rPr>
-          <w:rFonts w:ascii="Gill Sans MT" w:hAnsi="Gill Sans MT"/>
-        </w:rPr>
-        <w:t xml:space="preserve"> </w:t>
-      </w:r>
-      <w:proofErr w:type="spellStart"/>
-      <w:r>
-        <w:rPr>
-          <w:rFonts w:ascii="Gill Sans MT" w:hAnsi="Gill Sans MT"/>
-        </w:rPr>
-        <w:t>elitr</w:t>
-      </w:r>
-      <w:proofErr w:type="spellEnd"/>
-      <w:r>
-        <w:rPr>
-          <w:rFonts w:ascii="Gill Sans MT" w:hAnsi="Gill Sans MT"/>
-        </w:rPr>
-        <w:t xml:space="preserve">, sed </w:t>
-      </w:r>
-      <w:proofErr w:type="spellStart"/>
-      <w:r>
-        <w:rPr>
-          <w:rFonts w:ascii="Gill Sans MT" w:hAnsi="Gill Sans MT"/>
-        </w:rPr>
-        <w:t>diam</w:t>
-      </w:r>
-      <w:proofErr w:type="spellEnd"/>
-      <w:r>
-        <w:rPr>
-          <w:rFonts w:ascii="Gill Sans MT" w:hAnsi="Gill Sans MT"/>
-        </w:rPr>
-        <w:t xml:space="preserve"> </w:t>
-      </w:r>
-      <w:proofErr w:type="spellStart"/>
-      <w:r>
-        <w:rPr>
-          <w:rFonts w:ascii="Gill Sans MT" w:hAnsi="Gill Sans MT"/>
-        </w:rPr>
-        <w:t>nonumy</w:t>
-      </w:r>
-      <w:proofErr w:type="spellEnd"/>
-      <w:r>
-        <w:rPr>
-          <w:rFonts w:ascii="Gill Sans MT" w:hAnsi="Gill Sans MT"/>
-        </w:rPr>
-        <w:t xml:space="preserve"> </w:t>
-      </w:r>
-      <w:proofErr w:type="spellStart"/>
-      <w:r>
-        <w:rPr>
-          <w:rFonts w:ascii="Gill Sans MT" w:hAnsi="Gill Sans MT"/>
-        </w:rPr>
-        <w:t>eirmod</w:t>
-      </w:r>
-      <w:proofErr w:type="spellEnd"/>
-      <w:r>
-        <w:rPr>
-          <w:rFonts w:ascii="Gill Sans MT" w:hAnsi="Gill Sans MT"/>
-        </w:rPr>
-        <w:t xml:space="preserve"> </w:t>
-      </w:r>
-      <w:proofErr w:type="spellStart"/>
-      <w:r>
-        <w:rPr>
-          <w:rFonts w:ascii="Gill Sans MT" w:hAnsi="Gill Sans MT"/>
-        </w:rPr>
-        <w:t>tempor</w:t>
-      </w:r>
-      <w:proofErr w:type="spellEnd"/>
-      <w:r>
-        <w:rPr>
-          <w:rFonts w:ascii="Gill Sans MT" w:hAnsi="Gill Sans MT"/>
-        </w:rPr>
-        <w:t xml:space="preserve"> </w:t>
-      </w:r>
-      <w:proofErr w:type="spellStart"/>
-      <w:r>
-        <w:rPr>
-          <w:rFonts w:ascii="Gill Sans MT" w:hAnsi="Gill Sans MT"/>
-        </w:rPr>
-        <w:t>invidunt</w:t>
-      </w:r>
-      <w:proofErr w:type="spellEnd"/>
-      <w:r>
-        <w:rPr>
-          <w:rFonts w:ascii="Gill Sans MT" w:hAnsi="Gill Sans MT"/>
-        </w:rPr>
-        <w:t xml:space="preserve"> </w:t>
-      </w:r>
-      <w:proofErr w:type="spellStart"/>
-      <w:r>
-        <w:rPr>
-          <w:rFonts w:ascii="Gill Sans MT" w:hAnsi="Gill Sans MT"/>
-        </w:rPr>
-        <w:t>ut</w:t>
-      </w:r>
-      <w:proofErr w:type="spellEnd"/>
-      <w:r>
-        <w:rPr>
-          <w:rFonts w:ascii="Gill Sans MT" w:hAnsi="Gill Sans MT"/>
-        </w:rPr>
-        <w:t xml:space="preserve"> </w:t>
-      </w:r>
-      <w:proofErr w:type="spellStart"/>
-      <w:r>
-        <w:rPr>
-          <w:rFonts w:ascii="Gill Sans MT" w:hAnsi="Gill Sans MT"/>
-        </w:rPr>
-        <w:t>labore</w:t>
-      </w:r>
-      <w:proofErr w:type="spellEnd"/>
-      <w:r>
-        <w:rPr>
-          <w:rFonts w:ascii="Gill Sans MT" w:hAnsi="Gill Sans MT"/>
-        </w:rPr>
-        <w:t xml:space="preserve"> et </w:t>
-      </w:r>
-      <w:proofErr w:type="spellStart"/>
-      <w:r>
-        <w:rPr>
-          <w:rFonts w:ascii="Gill Sans MT" w:hAnsi="Gill Sans MT"/>
-        </w:rPr>
-        <w:t>dolore</w:t>
-      </w:r>
-      <w:proofErr w:type="spellEnd"/>
-      <w:r>
-        <w:rPr>
-          <w:rFonts w:ascii="Gill Sans MT" w:hAnsi="Gill Sans MT"/>
-        </w:rPr>
-        <w:t xml:space="preserve"> magna </w:t>
-      </w:r>
-      <w:proofErr w:type="spellStart"/>
-      <w:r>
-        <w:rPr>
-          <w:rFonts w:ascii="Gill Sans MT" w:hAnsi="Gill Sans MT"/>
-        </w:rPr>
-        <w:t>aliquyam</w:t>
-      </w:r>
-      <w:proofErr w:type="spellEnd"/>
-      <w:r>
-        <w:rPr>
-          <w:rFonts w:ascii="Gill Sans MT" w:hAnsi="Gill Sans MT"/>
-        </w:rPr>
-        <w:t xml:space="preserve"> erat, sed </w:t>
-      </w:r>
-      <w:proofErr w:type="spellStart"/>
-      <w:r>
-        <w:rPr>
-          <w:rFonts w:ascii="Gill Sans MT" w:hAnsi="Gill Sans MT"/>
-        </w:rPr>
-        <w:t>diam</w:t>
-      </w:r>
-      <w:proofErr w:type="spellEnd"/>
-      <w:r>
-        <w:rPr>
-          <w:rFonts w:ascii="Gill Sans MT" w:hAnsi="Gill Sans MT"/>
-        </w:rPr>
-        <w:t xml:space="preserve"> </w:t>
-      </w:r>
-      <w:proofErr w:type="spellStart"/>
-      <w:r>
-        <w:rPr>
-          <w:rFonts w:ascii="Gill Sans MT" w:hAnsi="Gill Sans MT"/>
-        </w:rPr>
-        <w:t>voluptua</w:t>
-      </w:r>
-      <w:proofErr w:type="spellEnd"/>
-      <w:r>
-        <w:rPr>
-          <w:rFonts w:ascii="Gill Sans MT" w:hAnsi="Gill Sans MT"/>
-        </w:rPr>
-        <w:t xml:space="preserve">. At </w:t>
-      </w:r>
-      <w:proofErr w:type="spellStart"/>
-      <w:r>
-        <w:rPr>
-          <w:rFonts w:ascii="Gill Sans MT" w:hAnsi="Gill Sans MT"/>
-        </w:rPr>
-        <w:t>vero</w:t>
-      </w:r>
-      <w:proofErr w:type="spellEnd"/>
-      <w:r>
-        <w:rPr>
-          <w:rFonts w:ascii="Gill Sans MT" w:hAnsi="Gill Sans MT"/>
-        </w:rPr>
-        <w:t xml:space="preserve"> </w:t>
-      </w:r>
-      <w:proofErr w:type="spellStart"/>
-      <w:r>
-        <w:rPr>
-          <w:rFonts w:ascii="Gill Sans MT" w:hAnsi="Gill Sans MT"/>
-        </w:rPr>
-        <w:t>eos</w:t>
-      </w:r>
-      <w:proofErr w:type="spellEnd"/>
-      <w:r>
-        <w:rPr>
-          <w:rFonts w:ascii="Gill Sans MT" w:hAnsi="Gill Sans MT"/>
-        </w:rPr>
-        <w:t xml:space="preserve"> et </w:t>
-      </w:r>
-      <w:proofErr w:type="spellStart"/>
-      <w:r>
-        <w:rPr>
-          <w:rFonts w:ascii="Gill Sans MT" w:hAnsi="Gill Sans MT"/>
-        </w:rPr>
-        <w:t>accusam</w:t>
-      </w:r>
-      <w:proofErr w:type="spellEnd"/>
-      <w:r>
-        <w:rPr>
-          <w:rFonts w:ascii="Gill Sans MT" w:hAnsi="Gill Sans MT"/>
-        </w:rPr>
-        <w:t xml:space="preserve"> et </w:t>
-      </w:r>
-      <w:proofErr w:type="spellStart"/>
-      <w:r>
-        <w:rPr>
-          <w:rFonts w:ascii="Gill Sans MT" w:hAnsi="Gill Sans MT"/>
-        </w:rPr>
-        <w:t>justo</w:t>
-      </w:r>
-      <w:proofErr w:type="spellEnd"/>
-      <w:r>
-        <w:rPr>
-          <w:rFonts w:ascii="Gill Sans MT" w:hAnsi="Gill Sans MT"/>
-        </w:rPr>
-        <w:t xml:space="preserve"> </w:t>
-      </w:r>
-      <w:proofErr w:type="spellStart"/>
-      <w:r>
-        <w:rPr>
-          <w:rFonts w:ascii="Gill Sans MT" w:hAnsi="Gill Sans MT"/>
-        </w:rPr>
-        <w:t>duo</w:t>
-      </w:r>
-      <w:proofErr w:type="spellEnd"/>
-      <w:r>
-        <w:rPr>
-          <w:rFonts w:ascii="Gill Sans MT" w:hAnsi="Gill Sans MT"/>
-        </w:rPr>
-        <w:t xml:space="preserve"> </w:t>
-      </w:r>
-      <w:proofErr w:type="spellStart"/>
-      <w:r>
-        <w:rPr>
-          <w:rFonts w:ascii="Gill Sans MT" w:hAnsi="Gill Sans MT"/>
-        </w:rPr>
-        <w:t>dolores</w:t>
-      </w:r>
-      <w:proofErr w:type="spellEnd"/>
-      <w:r>
-        <w:rPr>
-          <w:rFonts w:ascii="Gill Sans MT" w:hAnsi="Gill Sans MT"/>
-        </w:rPr>
-        <w:t xml:space="preserve"> et </w:t>
-      </w:r>
-      <w:proofErr w:type="spellStart"/>
-      <w:r>
-        <w:rPr>
-          <w:rFonts w:ascii="Gill Sans MT" w:hAnsi="Gill Sans MT"/>
-        </w:rPr>
-        <w:t>ea</w:t>
-      </w:r>
-      <w:proofErr w:type="spellEnd"/>
-      <w:r>
-        <w:rPr>
-          <w:rFonts w:ascii="Gill Sans MT" w:hAnsi="Gill Sans MT"/>
-        </w:rPr>
-        <w:t xml:space="preserve"> </w:t>
-      </w:r>
-      <w:proofErr w:type="spellStart"/>
-      <w:r>
-        <w:rPr>
-          <w:rFonts w:ascii="Gill Sans MT" w:hAnsi="Gill Sans MT"/>
-        </w:rPr>
-        <w:t>rebum</w:t>
-      </w:r>
-      <w:proofErr w:type="spellEnd"/>
-      <w:r>
-        <w:rPr>
-          <w:rFonts w:ascii="Gill Sans MT" w:hAnsi="Gill Sans MT"/>
-        </w:rPr>
-        <w:t xml:space="preserve">. Stet </w:t>
-      </w:r>
-      <w:proofErr w:type="spellStart"/>
-      <w:r>
-        <w:rPr>
-          <w:rFonts w:ascii="Gill Sans MT" w:hAnsi="Gill Sans MT"/>
-        </w:rPr>
-        <w:t>clita</w:t>
-      </w:r>
-      <w:proofErr w:type="spellEnd"/>
-      <w:r>
-        <w:rPr>
-          <w:rFonts w:ascii="Gill Sans MT" w:hAnsi="Gill Sans MT"/>
-        </w:rPr>
-        <w:t xml:space="preserve"> </w:t>
-      </w:r>
-      <w:proofErr w:type="spellStart"/>
-      <w:r>
-        <w:rPr>
-          <w:rFonts w:ascii="Gill Sans MT" w:hAnsi="Gill Sans MT"/>
-        </w:rPr>
-        <w:t>kasd</w:t>
-      </w:r>
-      <w:proofErr w:type="spellEnd"/>
-      <w:r>
-        <w:rPr>
-          <w:rFonts w:ascii="Gill Sans MT" w:hAnsi="Gill Sans MT"/>
-        </w:rPr>
-        <w:t xml:space="preserve"> </w:t>
-      </w:r>
-      <w:proofErr w:type="spellStart"/>
-      <w:r>
-        <w:rPr>
-          <w:rFonts w:ascii="Gill Sans MT" w:hAnsi="Gill Sans MT"/>
-        </w:rPr>
-        <w:t>gubergren</w:t>
-      </w:r>
-      <w:proofErr w:type="spellEnd"/>
-      <w:r>
-        <w:rPr>
-          <w:rFonts w:ascii="Gill Sans MT" w:hAnsi="Gill Sans MT"/>
-        </w:rPr>
-        <w:t xml:space="preserve">, </w:t>
-      </w:r>
-      <w:proofErr w:type="spellStart"/>
-      <w:r>
-        <w:rPr>
-          <w:rFonts w:ascii="Gill Sans MT" w:hAnsi="Gill Sans MT"/>
-        </w:rPr>
-        <w:t>no</w:t>
-      </w:r>
-      <w:proofErr w:type="spellEnd"/>
-      <w:r>
-        <w:rPr>
-          <w:rFonts w:ascii="Gill Sans MT" w:hAnsi="Gill Sans MT"/>
-        </w:rPr>
-        <w:t xml:space="preserve"> </w:t>
-      </w:r>
-      <w:proofErr w:type="spellStart"/>
-      <w:r>
-        <w:rPr>
-          <w:rFonts w:ascii="Gill Sans MT" w:hAnsi="Gill Sans MT"/>
-        </w:rPr>
-        <w:t>sea</w:t>
-      </w:r>
-      <w:proofErr w:type="spellEnd"/>
-      <w:r>
-        <w:rPr>
-          <w:rFonts w:ascii="Gill Sans MT" w:hAnsi="Gill Sans MT"/>
-        </w:rPr>
-        <w:t xml:space="preserve"> </w:t>
-      </w:r>
-      <w:proofErr w:type="spellStart"/>
-      <w:r>
-        <w:rPr>
-          <w:rFonts w:ascii="Gill Sans MT" w:hAnsi="Gill Sans MT"/>
-        </w:rPr>
-        <w:t>takimata</w:t>
-      </w:r>
-      <w:proofErr w:type="spellEnd"/>
-      <w:r>
-        <w:rPr>
-          <w:rFonts w:ascii="Gill Sans MT" w:hAnsi="Gill Sans MT"/>
-        </w:rPr>
-        <w:t xml:space="preserve"> sanctus </w:t>
-      </w:r>
-      <w:proofErr w:type="spellStart"/>
-      <w:r>
-        <w:rPr>
-          <w:rFonts w:ascii="Gill Sans MT" w:hAnsi="Gill Sans MT"/>
-        </w:rPr>
-        <w:t>est</w:t>
-      </w:r>
-      <w:proofErr w:type="spellEnd"/>
-      <w:r>
-        <w:rPr>
-          <w:rFonts w:ascii="Gill Sans MT" w:hAnsi="Gill Sans MT"/>
-        </w:rPr>
-        <w:t xml:space="preserve"> </w:t>
-      </w:r>
-      <w:proofErr w:type="spellStart"/>
-      <w:r>
-        <w:rPr>
-          <w:rFonts w:ascii="Gill Sans MT" w:hAnsi="Gill Sans MT"/>
-        </w:rPr>
-        <w:t>Lorem</w:t>
-      </w:r>
-      <w:proofErr w:type="spellEnd"/>
-      <w:r>
-        <w:rPr>
-          <w:rFonts w:ascii="Gill Sans MT" w:hAnsi="Gill Sans MT"/>
-        </w:rPr>
-        <w:t xml:space="preserve"> </w:t>
-      </w:r>
-      <w:proofErr w:type="spellStart"/>
-      <w:r>
-        <w:rPr>
-          <w:rFonts w:ascii="Gill Sans MT" w:hAnsi="Gill Sans MT"/>
-        </w:rPr>
-        <w:t>ipsum</w:t>
-      </w:r>
-      <w:proofErr w:type="spellEnd"/>
-      <w:r>
-        <w:rPr>
-          <w:rFonts w:ascii="Gill Sans MT" w:hAnsi="Gill Sans MT"/>
-        </w:rPr>
-        <w:t xml:space="preserve"> </w:t>
-      </w:r>
-      <w:proofErr w:type="spellStart"/>
-      <w:r>
-        <w:rPr>
-          <w:rFonts w:ascii="Gill Sans MT" w:hAnsi="Gill Sans MT"/>
-        </w:rPr>
-        <w:t>dolor</w:t>
-      </w:r>
-      <w:proofErr w:type="spellEnd"/>
-      <w:r>
-        <w:rPr>
-          <w:rFonts w:ascii="Gill Sans MT" w:hAnsi="Gill Sans MT"/>
-        </w:rPr>
-        <w:t xml:space="preserve"> </w:t>
-      </w:r>
-      <w:proofErr w:type="spellStart"/>
-      <w:r>
-        <w:rPr>
-          <w:rFonts w:ascii="Gill Sans MT" w:hAnsi="Gill Sans MT"/>
-        </w:rPr>
-        <w:t>sit</w:t>
-      </w:r>
-      <w:proofErr w:type="spellEnd"/>
-      <w:r>
-        <w:rPr>
-          <w:rFonts w:ascii="Gill Sans MT" w:hAnsi="Gill Sans MT"/>
-        </w:rPr>
-        <w:t xml:space="preserve"> </w:t>
-      </w:r>
-      <w:proofErr w:type="spellStart"/>
-      <w:r>
-        <w:rPr>
-          <w:rFonts w:ascii="Gill Sans MT" w:hAnsi="Gill Sans MT"/>
-        </w:rPr>
-        <w:t>amet</w:t>
-      </w:r>
-      <w:proofErr w:type="spellEnd"/>
-      <w:r>
-        <w:rPr>
-          <w:rFonts w:ascii="Gill Sans MT" w:hAnsi="Gill Sans MT"/>
-        </w:rPr>
-        <w:t xml:space="preserve">. </w:t>
-      </w:r>
-      <w:proofErr w:type="spellStart"/>
-      <w:r>
-        <w:rPr>
-          <w:rFonts w:ascii="Gill Sans MT" w:hAnsi="Gill Sans MT"/>
-        </w:rPr>
-        <w:t>Lorem</w:t>
-      </w:r>
-      <w:proofErr w:type="spellEnd"/>
-      <w:r>
-        <w:rPr>
-          <w:rFonts w:ascii="Gill Sans MT" w:hAnsi="Gill Sans MT"/>
-        </w:rPr>
-        <w:t xml:space="preserve"> </w:t>
-      </w:r>
-      <w:proofErr w:type="spellStart"/>
-      <w:r>
-        <w:rPr>
-          <w:rFonts w:ascii="Gill Sans MT" w:hAnsi="Gill Sans MT"/>
-        </w:rPr>
-        <w:t>ipsum</w:t>
-      </w:r>
-      <w:proofErr w:type="spellEnd"/>
-      <w:r>
-        <w:rPr>
-          <w:rFonts w:ascii="Gill Sans MT" w:hAnsi="Gill Sans MT"/>
-        </w:rPr>
-        <w:t xml:space="preserve"> </w:t>
-      </w:r>
-      <w:proofErr w:type="spellStart"/>
-      <w:r>
-        <w:rPr>
-          <w:rFonts w:ascii="Gill Sans MT" w:hAnsi="Gill Sans MT"/>
-        </w:rPr>
-        <w:t>dolor</w:t>
-      </w:r>
-      <w:proofErr w:type="spellEnd"/>
-      <w:r>
-        <w:rPr>
-          <w:rFonts w:ascii="Gill Sans MT" w:hAnsi="Gill Sans MT"/>
-        </w:rPr>
-        <w:t xml:space="preserve"> </w:t>
-      </w:r>
-      <w:proofErr w:type="spellStart"/>
-      <w:r>
-        <w:rPr>
-          <w:rFonts w:ascii="Gill Sans MT" w:hAnsi="Gill Sans MT"/>
-        </w:rPr>
-        <w:t>sit</w:t>
-      </w:r>
-      <w:proofErr w:type="spellEnd"/>
-      <w:r>
-        <w:rPr>
-          <w:rFonts w:ascii="Gill Sans MT" w:hAnsi="Gill Sans MT"/>
-        </w:rPr>
-        <w:t xml:space="preserve"> </w:t>
-      </w:r>
-      <w:proofErr w:type="spellStart"/>
-      <w:r>
-        <w:rPr>
-          <w:rFonts w:ascii="Gill Sans MT" w:hAnsi="Gill Sans MT"/>
-        </w:rPr>
-        <w:t>amet</w:t>
-      </w:r>
-      <w:proofErr w:type="spellEnd"/>
-      <w:r>
-        <w:rPr>
-          <w:rFonts w:ascii="Gill Sans MT" w:hAnsi="Gill Sans MT"/>
-        </w:rPr>
-        <w:t xml:space="preserve">, </w:t>
-      </w:r>
-      <w:proofErr w:type="spellStart"/>
-      <w:r>
-        <w:rPr>
-          <w:rFonts w:ascii="Gill Sans MT" w:hAnsi="Gill Sans MT"/>
-        </w:rPr>
-        <w:t>consetetur</w:t>
-      </w:r>
-      <w:proofErr w:type="spellEnd"/>
-      <w:r>
-        <w:rPr>
-          <w:rFonts w:ascii="Gill Sans MT" w:hAnsi="Gill Sans MT"/>
-        </w:rPr>
-        <w:t xml:space="preserve"> </w:t>
-      </w:r>
-      <w:proofErr w:type="spellStart"/>
-      <w:r>
-        <w:rPr>
-          <w:rFonts w:ascii="Gill Sans MT" w:hAnsi="Gill Sans MT"/>
-        </w:rPr>
-        <w:t>sadipscing</w:t>
-      </w:r>
-      <w:proofErr w:type="spellEnd"/>
-      <w:r>
-        <w:rPr>
-          <w:rFonts w:ascii="Gill Sans MT" w:hAnsi="Gill Sans MT"/>
-        </w:rPr>
-        <w:t xml:space="preserve"> </w:t>
-      </w:r>
-      <w:proofErr w:type="spellStart"/>
-      <w:r>
-        <w:rPr>
-          <w:rFonts w:ascii="Gill Sans MT" w:hAnsi="Gill Sans MT"/>
-        </w:rPr>
-        <w:t>elitr</w:t>
-      </w:r>
-      <w:proofErr w:type="spellEnd"/>
-      <w:r>
-        <w:rPr>
-          <w:rFonts w:ascii="Gill Sans MT" w:hAnsi="Gill Sans MT"/>
-        </w:rPr>
-        <w:t xml:space="preserve">, sed </w:t>
-      </w:r>
-      <w:proofErr w:type="spellStart"/>
-      <w:r>
-        <w:rPr>
-          <w:rFonts w:ascii="Gill Sans MT" w:hAnsi="Gill Sans MT"/>
-        </w:rPr>
-        <w:t>diam</w:t>
-      </w:r>
-      <w:proofErr w:type="spellEnd"/>
-      <w:r>
-        <w:rPr>
-          <w:rFonts w:ascii="Gill Sans MT" w:hAnsi="Gill Sans MT"/>
-        </w:rPr>
-        <w:t xml:space="preserve"> </w:t>
-      </w:r>
-      <w:proofErr w:type="spellStart"/>
-      <w:r>
-        <w:rPr>
-          <w:rFonts w:ascii="Gill Sans MT" w:hAnsi="Gill Sans MT"/>
-        </w:rPr>
-        <w:t>nonumy</w:t>
-      </w:r>
-      <w:proofErr w:type="spellEnd"/>
-      <w:r>
-        <w:rPr>
-          <w:rFonts w:ascii="Gill Sans MT" w:hAnsi="Gill Sans MT"/>
-        </w:rPr>
-        <w:t xml:space="preserve"> </w:t>
-      </w:r>
-      <w:proofErr w:type="spellStart"/>
-      <w:r>
-        <w:rPr>
-          <w:rFonts w:ascii="Gill Sans MT" w:hAnsi="Gill Sans MT"/>
-        </w:rPr>
-        <w:t>eirmod</w:t>
-      </w:r>
-      <w:proofErr w:type="spellEnd"/>
-      <w:r>
-        <w:rPr>
-          <w:rFonts w:ascii="Gill Sans MT" w:hAnsi="Gill Sans MT"/>
-        </w:rPr>
-        <w:t xml:space="preserve"> </w:t>
-      </w:r>
-      <w:proofErr w:type="spellStart"/>
-      <w:r>
-        <w:rPr>
-          <w:rFonts w:ascii="Gill Sans MT" w:hAnsi="Gill Sans MT"/>
-        </w:rPr>
-        <w:t>tempor</w:t>
-      </w:r>
-      <w:proofErr w:type="spellEnd"/>
-      <w:r>
-        <w:rPr>
-          <w:rFonts w:ascii="Gill Sans MT" w:hAnsi="Gill Sans MT"/>
-        </w:rPr>
-        <w:t xml:space="preserve"> </w:t>
-      </w:r>
-      <w:proofErr w:type="spellStart"/>
-      <w:r>
-        <w:rPr>
-          <w:rFonts w:ascii="Gill Sans MT" w:hAnsi="Gill Sans MT"/>
-        </w:rPr>
-        <w:t>invidunt</w:t>
-      </w:r>
-      <w:proofErr w:type="spellEnd"/>
-      <w:r>
-        <w:rPr>
-          <w:rFonts w:ascii="Gill Sans MT" w:hAnsi="Gill Sans MT"/>
-        </w:rPr>
-        <w:t xml:space="preserve"> </w:t>
-      </w:r>
-      <w:proofErr w:type="spellStart"/>
-      <w:r>
-        <w:rPr>
-          <w:rFonts w:ascii="Gill Sans MT" w:hAnsi="Gill Sans MT"/>
-        </w:rPr>
-        <w:t>ut</w:t>
-      </w:r>
-      <w:proofErr w:type="spellEnd"/>
-      <w:r>
-        <w:rPr>
-          <w:rFonts w:ascii="Gill Sans MT" w:hAnsi="Gill Sans MT"/>
-        </w:rPr>
-        <w:t xml:space="preserve"> </w:t>
-      </w:r>
-      <w:proofErr w:type="spellStart"/>
-      <w:r>
-        <w:rPr>
-          <w:rFonts w:ascii="Gill Sans MT" w:hAnsi="Gill Sans MT"/>
-        </w:rPr>
-        <w:t>labore</w:t>
-      </w:r>
-      <w:proofErr w:type="spellEnd"/>
-      <w:r>
-        <w:rPr>
-          <w:rFonts w:ascii="Gill Sans MT" w:hAnsi="Gill Sans MT"/>
-        </w:rPr>
-        <w:t xml:space="preserve"> et </w:t>
-      </w:r>
-      <w:proofErr w:type="spellStart"/>
-      <w:r>
-        <w:rPr>
-          <w:rFonts w:ascii="Gill Sans MT" w:hAnsi="Gill Sans MT"/>
-        </w:rPr>
-        <w:t>dolore</w:t>
-      </w:r>
-      <w:proofErr w:type="spellEnd"/>
-      <w:r>
-        <w:rPr>
-          <w:rFonts w:ascii="Gill Sans MT" w:hAnsi="Gill Sans MT"/>
-        </w:rPr>
-        <w:t xml:space="preserve"> magna </w:t>
-      </w:r>
-      <w:proofErr w:type="spellStart"/>
-      <w:r>
-        <w:rPr>
-          <w:rFonts w:ascii="Gill Sans MT" w:hAnsi="Gill Sans MT"/>
-        </w:rPr>
-        <w:t>aliquyam</w:t>
-      </w:r>
-      <w:proofErr w:type="spellEnd"/>
-      <w:r>
-        <w:rPr>
-          <w:rFonts w:ascii="Gill Sans MT" w:hAnsi="Gill Sans MT"/>
-        </w:rPr>
-        <w:t xml:space="preserve"> erat, sed </w:t>
-      </w:r>
-      <w:proofErr w:type="spellStart"/>
-      <w:r>
-        <w:rPr>
-          <w:rFonts w:ascii="Gill Sans MT" w:hAnsi="Gill Sans MT"/>
-        </w:rPr>
-        <w:t>diam</w:t>
-      </w:r>
-      <w:proofErr w:type="spellEnd"/>
-      <w:r>
-        <w:rPr>
-          <w:rFonts w:ascii="Gill Sans MT" w:hAnsi="Gill Sans MT"/>
-        </w:rPr>
-        <w:t xml:space="preserve"> </w:t>
-      </w:r>
-      <w:proofErr w:type="spellStart"/>
-      <w:r>
-        <w:rPr>
-          <w:rFonts w:ascii="Gill Sans MT" w:hAnsi="Gill Sans MT"/>
-        </w:rPr>
-        <w:t>voluptua</w:t>
-      </w:r>
-      <w:proofErr w:type="spellEnd"/>
-      <w:r>
-        <w:rPr>
-          <w:rFonts w:ascii="Gill Sans MT" w:hAnsi="Gill Sans MT"/>
-        </w:rPr>
-        <w:t xml:space="preserve">. At </w:t>
-      </w:r>
-      <w:proofErr w:type="spellStart"/>
-      <w:r>
-        <w:rPr>
-          <w:rFonts w:ascii="Gill Sans MT" w:hAnsi="Gill Sans MT"/>
-        </w:rPr>
-        <w:t>vero</w:t>
-      </w:r>
-      <w:proofErr w:type="spellEnd"/>
-      <w:r>
-        <w:rPr>
-          <w:rFonts w:ascii="Gill Sans MT" w:hAnsi="Gill Sans MT"/>
-        </w:rPr>
-        <w:t xml:space="preserve"> </w:t>
-      </w:r>
-      <w:proofErr w:type="spellStart"/>
-      <w:r>
-        <w:rPr>
-          <w:rFonts w:ascii="Gill Sans MT" w:hAnsi="Gill Sans MT"/>
-        </w:rPr>
-        <w:t>eos</w:t>
-      </w:r>
-      <w:proofErr w:type="spellEnd"/>
-      <w:r>
-        <w:rPr>
-          <w:rFonts w:ascii="Gill Sans MT" w:hAnsi="Gill Sans MT"/>
-        </w:rPr>
-        <w:t xml:space="preserve"> et </w:t>
-      </w:r>
-      <w:proofErr w:type="spellStart"/>
-      <w:r>
-        <w:rPr>
-          <w:rFonts w:ascii="Gill Sans MT" w:hAnsi="Gill Sans MT"/>
-        </w:rPr>
-        <w:t>accusam</w:t>
-      </w:r>
-      <w:proofErr w:type="spellEnd"/>
-      <w:r>
-        <w:rPr>
-          <w:rFonts w:ascii="Gill Sans MT" w:hAnsi="Gill Sans MT"/>
-        </w:rPr>
-        <w:t xml:space="preserve"> et </w:t>
-      </w:r>
-      <w:proofErr w:type="spellStart"/>
-      <w:r>
-        <w:rPr>
-          <w:rFonts w:ascii="Gill Sans MT" w:hAnsi="Gill Sans MT"/>
-        </w:rPr>
-        <w:t>justo</w:t>
-      </w:r>
-      <w:proofErr w:type="spellEnd"/>
-      <w:r>
-        <w:rPr>
-          <w:rFonts w:ascii="Gill Sans MT" w:hAnsi="Gill Sans MT"/>
-        </w:rPr>
-        <w:t xml:space="preserve"> </w:t>
-      </w:r>
-      <w:proofErr w:type="spellStart"/>
-      <w:r>
-        <w:rPr>
-          <w:rFonts w:ascii="Gill Sans MT" w:hAnsi="Gill Sans MT"/>
-        </w:rPr>
-        <w:t>duo</w:t>
-      </w:r>
-      <w:proofErr w:type="spellEnd"/>
-      <w:r>
-        <w:rPr>
-          <w:rFonts w:ascii="Gill Sans MT" w:hAnsi="Gill Sans MT"/>
-        </w:rPr>
-        <w:t xml:space="preserve"> </w:t>
-      </w:r>
-      <w:proofErr w:type="spellStart"/>
-      <w:r>
-        <w:rPr>
-          <w:rFonts w:ascii="Gill Sans MT" w:hAnsi="Gill Sans MT"/>
-        </w:rPr>
-        <w:t>dolores</w:t>
-      </w:r>
-      <w:proofErr w:type="spellEnd"/>
-      <w:r>
-        <w:rPr>
-          <w:rFonts w:ascii="Gill Sans MT" w:hAnsi="Gill Sans MT"/>
-        </w:rPr>
-        <w:t xml:space="preserve"> et </w:t>
-      </w:r>
-      <w:proofErr w:type="spellStart"/>
-      <w:r>
-        <w:rPr>
-          <w:rFonts w:ascii="Gill Sans MT" w:hAnsi="Gill Sans MT"/>
-        </w:rPr>
-        <w:t>ea</w:t>
-      </w:r>
-      <w:proofErr w:type="spellEnd"/>
-      <w:r>
-        <w:rPr>
-          <w:rFonts w:ascii="Gill Sans MT" w:hAnsi="Gill Sans MT"/>
-        </w:rPr>
-        <w:t xml:space="preserve"> </w:t>
-      </w:r>
-      <w:proofErr w:type="spellStart"/>
-      <w:r>
-        <w:rPr>
-          <w:rFonts w:ascii="Gill Sans MT" w:hAnsi="Gill Sans MT"/>
-        </w:rPr>
-        <w:t>rebum</w:t>
-      </w:r>
-      <w:proofErr w:type="spellEnd"/>
-      <w:r>
-        <w:rPr>
-          <w:rFonts w:ascii="Gill Sans MT" w:hAnsi="Gill Sans MT"/>
-        </w:rPr>
-        <w:t>.]</w:t>
+        <w:t>Eine Website, welche mich beschreibt</w:t>
+      </w:r>
+      <w:r>
+        <w:rPr>
+          <w:rFonts w:ascii="Gill Sans MT" w:hAnsi="Gill Sans MT"/>
+        </w:rPr>
+        <w:t xml:space="preserve"> und welche ich brauchen kann, um mich zu bewerben und vorzustellen. Sie ist als eigenes Projekt entstanden und wird </w:t>
+      </w:r>
+      <w:r>
+        <w:rPr>
+          <w:rFonts w:ascii="Gill Sans MT" w:hAnsi="Gill Sans MT"/>
+        </w:rPr>
+        <w:t>von mir gehostet.</w:t>
       </w:r>
     </w:p>
     <w:p>
@@ -993,1059 +81,23 @@
           <w:sz w:val="20"/>
           <w:szCs w:val="20"/>
         </w:rPr>
-        <w:t>[</w:t>
-      </w:r>
-      <w:proofErr w:type="spellStart"/>
-      <w:r>
-        <w:rPr>
-          <w:rFonts w:ascii="Gill Sans MT" w:hAnsi="Gill Sans MT"/>
-          <w:sz w:val="20"/>
-          <w:szCs w:val="20"/>
-        </w:rPr>
-        <w:t>Lorem</w:t>
-      </w:r>
-      <w:proofErr w:type="spellEnd"/>
-      <w:r>
-        <w:rPr>
-          <w:rFonts w:ascii="Gill Sans MT" w:hAnsi="Gill Sans MT"/>
-          <w:sz w:val="20"/>
-          <w:szCs w:val="20"/>
-        </w:rPr>
-        <w:t xml:space="preserve"> </w:t>
-      </w:r>
-      <w:proofErr w:type="spellStart"/>
-      <w:r>
-        <w:rPr>
-          <w:rFonts w:ascii="Gill Sans MT" w:hAnsi="Gill Sans MT"/>
-          <w:sz w:val="20"/>
-          <w:szCs w:val="20"/>
-        </w:rPr>
-        <w:t>ipsum</w:t>
-      </w:r>
-      <w:proofErr w:type="spellEnd"/>
-      <w:r>
-        <w:rPr>
-          <w:rFonts w:ascii="Gill Sans MT" w:hAnsi="Gill Sans MT"/>
-          <w:sz w:val="20"/>
-          <w:szCs w:val="20"/>
-        </w:rPr>
-        <w:t xml:space="preserve"> </w:t>
-      </w:r>
-      <w:proofErr w:type="spellStart"/>
-      <w:r>
-        <w:rPr>
-          <w:rFonts w:ascii="Gill Sans MT" w:hAnsi="Gill Sans MT"/>
-          <w:sz w:val="20"/>
-          <w:szCs w:val="20"/>
-        </w:rPr>
-        <w:t>dolor</w:t>
-      </w:r>
-      <w:proofErr w:type="spellEnd"/>
-      <w:r>
-        <w:rPr>
-          <w:rFonts w:ascii="Gill Sans MT" w:hAnsi="Gill Sans MT"/>
-          <w:sz w:val="20"/>
-          <w:szCs w:val="20"/>
-        </w:rPr>
-        <w:t xml:space="preserve"> </w:t>
-      </w:r>
-      <w:proofErr w:type="spellStart"/>
-      <w:r>
-        <w:rPr>
-          <w:rFonts w:ascii="Gill Sans MT" w:hAnsi="Gill Sans MT"/>
-          <w:sz w:val="20"/>
-          <w:szCs w:val="20"/>
-        </w:rPr>
-        <w:t>sit</w:t>
-      </w:r>
-      <w:proofErr w:type="spellEnd"/>
-      <w:r>
-        <w:rPr>
-          <w:rFonts w:ascii="Gill Sans MT" w:hAnsi="Gill Sans MT"/>
-          <w:sz w:val="20"/>
-          <w:szCs w:val="20"/>
-        </w:rPr>
-        <w:t xml:space="preserve"> </w:t>
-      </w:r>
-      <w:proofErr w:type="spellStart"/>
-      <w:r>
-        <w:rPr>
-          <w:rFonts w:ascii="Gill Sans MT" w:hAnsi="Gill Sans MT"/>
-          <w:sz w:val="20"/>
-          <w:szCs w:val="20"/>
-        </w:rPr>
-        <w:t>amet</w:t>
-      </w:r>
-      <w:proofErr w:type="spellEnd"/>
-      <w:r>
-        <w:rPr>
-          <w:rFonts w:ascii="Gill Sans MT" w:hAnsi="Gill Sans MT"/>
-          <w:sz w:val="20"/>
-          <w:szCs w:val="20"/>
-        </w:rPr>
-        <w:t xml:space="preserve">, </w:t>
-      </w:r>
-      <w:proofErr w:type="spellStart"/>
-      <w:r>
-        <w:rPr>
-          <w:rFonts w:ascii="Gill Sans MT" w:hAnsi="Gill Sans MT"/>
-          <w:sz w:val="20"/>
-          <w:szCs w:val="20"/>
-        </w:rPr>
-        <w:t>consetetur</w:t>
-      </w:r>
-      <w:proofErr w:type="spellEnd"/>
-      <w:r>
-        <w:rPr>
-          <w:rFonts w:ascii="Gill Sans MT" w:hAnsi="Gill Sans MT"/>
-          <w:sz w:val="20"/>
-          <w:szCs w:val="20"/>
-        </w:rPr>
-        <w:t xml:space="preserve"> </w:t>
-      </w:r>
-      <w:proofErr w:type="spellStart"/>
-      <w:r>
-        <w:rPr>
-          <w:rFonts w:ascii="Gill Sans MT" w:hAnsi="Gill Sans MT"/>
-          <w:sz w:val="20"/>
-          <w:szCs w:val="20"/>
-        </w:rPr>
-        <w:t>sadipscing</w:t>
-      </w:r>
-      <w:proofErr w:type="spellEnd"/>
-      <w:r>
-        <w:rPr>
-          <w:rFonts w:ascii="Gill Sans MT" w:hAnsi="Gill Sans MT"/>
-          <w:sz w:val="20"/>
-          <w:szCs w:val="20"/>
-        </w:rPr>
-        <w:t xml:space="preserve"> </w:t>
-      </w:r>
-      <w:proofErr w:type="spellStart"/>
-      <w:r>
-        <w:rPr>
-          <w:rFonts w:ascii="Gill Sans MT" w:hAnsi="Gill Sans MT"/>
-          <w:sz w:val="20"/>
-          <w:szCs w:val="20"/>
-        </w:rPr>
-        <w:t>elitr</w:t>
-      </w:r>
-      <w:proofErr w:type="spellEnd"/>
-      <w:r>
-        <w:rPr>
-          <w:rFonts w:ascii="Gill Sans MT" w:hAnsi="Gill Sans MT"/>
-          <w:sz w:val="20"/>
-          <w:szCs w:val="20"/>
-        </w:rPr>
-        <w:t xml:space="preserve">, sed </w:t>
-      </w:r>
-      <w:proofErr w:type="spellStart"/>
-      <w:r>
-        <w:rPr>
-          <w:rFonts w:ascii="Gill Sans MT" w:hAnsi="Gill Sans MT"/>
-          <w:sz w:val="20"/>
-          <w:szCs w:val="20"/>
-        </w:rPr>
-        <w:t>diam</w:t>
-      </w:r>
-      <w:proofErr w:type="spellEnd"/>
-      <w:r>
-        <w:rPr>
-          <w:rFonts w:ascii="Gill Sans MT" w:hAnsi="Gill Sans MT"/>
-          <w:sz w:val="20"/>
-          <w:szCs w:val="20"/>
-        </w:rPr>
-        <w:t xml:space="preserve"> </w:t>
-      </w:r>
-      <w:proofErr w:type="spellStart"/>
-      <w:r>
-        <w:rPr>
-          <w:rFonts w:ascii="Gill Sans MT" w:hAnsi="Gill Sans MT"/>
-          <w:sz w:val="20"/>
-          <w:szCs w:val="20"/>
-        </w:rPr>
-        <w:t>nonumy</w:t>
-      </w:r>
-      <w:proofErr w:type="spellEnd"/>
-      <w:r>
-        <w:rPr>
-          <w:rFonts w:ascii="Gill Sans MT" w:hAnsi="Gill Sans MT"/>
-          <w:sz w:val="20"/>
-          <w:szCs w:val="20"/>
-        </w:rPr>
-        <w:t xml:space="preserve"> </w:t>
-      </w:r>
-      <w:proofErr w:type="spellStart"/>
-      <w:r>
-        <w:rPr>
-          <w:rFonts w:ascii="Gill Sans MT" w:hAnsi="Gill Sans MT"/>
-          <w:sz w:val="20"/>
-          <w:szCs w:val="20"/>
-        </w:rPr>
-        <w:t>eirmod</w:t>
-      </w:r>
-      <w:proofErr w:type="spellEnd"/>
-      <w:r>
-        <w:rPr>
-          <w:rFonts w:ascii="Gill Sans MT" w:hAnsi="Gill Sans MT"/>
-          <w:sz w:val="20"/>
-          <w:szCs w:val="20"/>
-        </w:rPr>
-        <w:t xml:space="preserve"> </w:t>
-      </w:r>
-      <w:proofErr w:type="spellStart"/>
-      <w:r>
-        <w:rPr>
-          <w:rFonts w:ascii="Gill Sans MT" w:hAnsi="Gill Sans MT"/>
-          <w:sz w:val="20"/>
-          <w:szCs w:val="20"/>
-        </w:rPr>
-        <w:t>tempor</w:t>
-      </w:r>
-      <w:proofErr w:type="spellEnd"/>
-      <w:r>
-        <w:rPr>
-          <w:rFonts w:ascii="Gill Sans MT" w:hAnsi="Gill Sans MT"/>
-          <w:sz w:val="20"/>
-          <w:szCs w:val="20"/>
-        </w:rPr>
-        <w:t xml:space="preserve"> </w:t>
-      </w:r>
-      <w:proofErr w:type="spellStart"/>
-      <w:r>
-        <w:rPr>
-          <w:rFonts w:ascii="Gill Sans MT" w:hAnsi="Gill Sans MT"/>
-          <w:sz w:val="20"/>
-          <w:szCs w:val="20"/>
-        </w:rPr>
-        <w:t>invidunt</w:t>
-      </w:r>
-      <w:proofErr w:type="spellEnd"/>
-      <w:r>
-        <w:rPr>
-          <w:rFonts w:ascii="Gill Sans MT" w:hAnsi="Gill Sans MT"/>
-          <w:sz w:val="20"/>
-          <w:szCs w:val="20"/>
-        </w:rPr>
-        <w:t xml:space="preserve"> </w:t>
-      </w:r>
-      <w:proofErr w:type="spellStart"/>
-      <w:r>
-        <w:rPr>
-          <w:rFonts w:ascii="Gill Sans MT" w:hAnsi="Gill Sans MT"/>
-          <w:sz w:val="20"/>
-          <w:szCs w:val="20"/>
-        </w:rPr>
-        <w:t>ut</w:t>
-      </w:r>
-      <w:proofErr w:type="spellEnd"/>
-      <w:r>
-        <w:rPr>
-          <w:rFonts w:ascii="Gill Sans MT" w:hAnsi="Gill Sans MT"/>
-          <w:sz w:val="20"/>
-          <w:szCs w:val="20"/>
-        </w:rPr>
-        <w:t xml:space="preserve"> </w:t>
-      </w:r>
-      <w:proofErr w:type="spellStart"/>
-      <w:r>
-        <w:rPr>
-          <w:rFonts w:ascii="Gill Sans MT" w:hAnsi="Gill Sans MT"/>
-          <w:sz w:val="20"/>
-          <w:szCs w:val="20"/>
-        </w:rPr>
-        <w:t>labore</w:t>
-      </w:r>
-      <w:proofErr w:type="spellEnd"/>
-      <w:r>
-        <w:rPr>
-          <w:rFonts w:ascii="Gill Sans MT" w:hAnsi="Gill Sans MT"/>
-          <w:sz w:val="20"/>
-          <w:szCs w:val="20"/>
-        </w:rPr>
-        <w:t xml:space="preserve"> et </w:t>
-      </w:r>
-      <w:proofErr w:type="spellStart"/>
-      <w:r>
-        <w:rPr>
-          <w:rFonts w:ascii="Gill Sans MT" w:hAnsi="Gill Sans MT"/>
-          <w:sz w:val="20"/>
-          <w:szCs w:val="20"/>
-        </w:rPr>
-        <w:t>dolore</w:t>
-      </w:r>
-      <w:proofErr w:type="spellEnd"/>
-      <w:r>
-        <w:rPr>
-          <w:rFonts w:ascii="Gill Sans MT" w:hAnsi="Gill Sans MT"/>
-          <w:sz w:val="20"/>
-          <w:szCs w:val="20"/>
-        </w:rPr>
-        <w:t xml:space="preserve"> magna </w:t>
-      </w:r>
-      <w:proofErr w:type="spellStart"/>
-      <w:r>
-        <w:rPr>
-          <w:rFonts w:ascii="Gill Sans MT" w:hAnsi="Gill Sans MT"/>
-          <w:sz w:val="20"/>
-          <w:szCs w:val="20"/>
-        </w:rPr>
-        <w:t>aliquyam</w:t>
-      </w:r>
-      <w:proofErr w:type="spellEnd"/>
-      <w:r>
-        <w:rPr>
-          <w:rFonts w:ascii="Gill Sans MT" w:hAnsi="Gill Sans MT"/>
-          <w:sz w:val="20"/>
-          <w:szCs w:val="20"/>
-        </w:rPr>
-        <w:t xml:space="preserve"> erat, sed </w:t>
-      </w:r>
-      <w:proofErr w:type="spellStart"/>
-      <w:r>
-        <w:rPr>
-          <w:rFonts w:ascii="Gill Sans MT" w:hAnsi="Gill Sans MT"/>
-          <w:sz w:val="20"/>
-          <w:szCs w:val="20"/>
-        </w:rPr>
-        <w:t>diam</w:t>
-      </w:r>
-      <w:proofErr w:type="spellEnd"/>
-      <w:r>
-        <w:rPr>
-          <w:rFonts w:ascii="Gill Sans MT" w:hAnsi="Gill Sans MT"/>
-          <w:sz w:val="20"/>
-          <w:szCs w:val="20"/>
-        </w:rPr>
-        <w:t xml:space="preserve"> </w:t>
-      </w:r>
-      <w:proofErr w:type="spellStart"/>
-      <w:r>
-        <w:rPr>
-          <w:rFonts w:ascii="Gill Sans MT" w:hAnsi="Gill Sans MT"/>
-          <w:sz w:val="20"/>
-          <w:szCs w:val="20"/>
-        </w:rPr>
-        <w:t>voluptua</w:t>
-      </w:r>
-      <w:proofErr w:type="spellEnd"/>
-      <w:r>
-        <w:rPr>
-          <w:rFonts w:ascii="Gill Sans MT" w:hAnsi="Gill Sans MT"/>
-          <w:sz w:val="20"/>
-          <w:szCs w:val="20"/>
-        </w:rPr>
-        <w:t xml:space="preserve">. At </w:t>
-      </w:r>
-      <w:proofErr w:type="spellStart"/>
-      <w:r>
-        <w:rPr>
-          <w:rFonts w:ascii="Gill Sans MT" w:hAnsi="Gill Sans MT"/>
-          <w:sz w:val="20"/>
-          <w:szCs w:val="20"/>
-        </w:rPr>
-        <w:t>vero</w:t>
-      </w:r>
-      <w:proofErr w:type="spellEnd"/>
-      <w:r>
-        <w:rPr>
-          <w:rFonts w:ascii="Gill Sans MT" w:hAnsi="Gill Sans MT"/>
-          <w:sz w:val="20"/>
-          <w:szCs w:val="20"/>
-        </w:rPr>
-        <w:t xml:space="preserve"> </w:t>
-      </w:r>
-      <w:proofErr w:type="spellStart"/>
-      <w:r>
-        <w:rPr>
-          <w:rFonts w:ascii="Gill Sans MT" w:hAnsi="Gill Sans MT"/>
-          <w:sz w:val="20"/>
-          <w:szCs w:val="20"/>
-        </w:rPr>
-        <w:t>eos</w:t>
-      </w:r>
-      <w:proofErr w:type="spellEnd"/>
-      <w:r>
-        <w:rPr>
-          <w:rFonts w:ascii="Gill Sans MT" w:hAnsi="Gill Sans MT"/>
-          <w:sz w:val="20"/>
-          <w:szCs w:val="20"/>
-        </w:rPr>
-        <w:t xml:space="preserve"> et </w:t>
-      </w:r>
-      <w:proofErr w:type="spellStart"/>
-      <w:r>
-        <w:rPr>
-          <w:rFonts w:ascii="Gill Sans MT" w:hAnsi="Gill Sans MT"/>
-          <w:sz w:val="20"/>
-          <w:szCs w:val="20"/>
-        </w:rPr>
-        <w:t>accusam</w:t>
-      </w:r>
-      <w:proofErr w:type="spellEnd"/>
-      <w:r>
-        <w:rPr>
-          <w:rFonts w:ascii="Gill Sans MT" w:hAnsi="Gill Sans MT"/>
-          <w:sz w:val="20"/>
-          <w:szCs w:val="20"/>
-        </w:rPr>
-        <w:t xml:space="preserve"> et </w:t>
-      </w:r>
-      <w:proofErr w:type="spellStart"/>
-      <w:r>
-        <w:rPr>
-          <w:rFonts w:ascii="Gill Sans MT" w:hAnsi="Gill Sans MT"/>
-          <w:sz w:val="20"/>
-          <w:szCs w:val="20"/>
-        </w:rPr>
-        <w:t>justo</w:t>
-      </w:r>
-      <w:proofErr w:type="spellEnd"/>
-      <w:r>
-        <w:rPr>
-          <w:rFonts w:ascii="Gill Sans MT" w:hAnsi="Gill Sans MT"/>
-          <w:sz w:val="20"/>
-          <w:szCs w:val="20"/>
-        </w:rPr>
-        <w:t xml:space="preserve"> </w:t>
-      </w:r>
-      <w:proofErr w:type="spellStart"/>
-      <w:r>
-        <w:rPr>
-          <w:rFonts w:ascii="Gill Sans MT" w:hAnsi="Gill Sans MT"/>
-          <w:sz w:val="20"/>
-          <w:szCs w:val="20"/>
-        </w:rPr>
-        <w:t>duo</w:t>
-      </w:r>
-      <w:proofErr w:type="spellEnd"/>
-      <w:r>
-        <w:rPr>
-          <w:rFonts w:ascii="Gill Sans MT" w:hAnsi="Gill Sans MT"/>
-          <w:sz w:val="20"/>
-          <w:szCs w:val="20"/>
-        </w:rPr>
-        <w:t xml:space="preserve"> </w:t>
-      </w:r>
-      <w:proofErr w:type="spellStart"/>
-      <w:r>
-        <w:rPr>
-          <w:rFonts w:ascii="Gill Sans MT" w:hAnsi="Gill Sans MT"/>
-          <w:sz w:val="20"/>
-          <w:szCs w:val="20"/>
-        </w:rPr>
-        <w:t>dolores</w:t>
-      </w:r>
-      <w:proofErr w:type="spellEnd"/>
-      <w:r>
-        <w:rPr>
-          <w:rFonts w:ascii="Gill Sans MT" w:hAnsi="Gill Sans MT"/>
-          <w:sz w:val="20"/>
-          <w:szCs w:val="20"/>
-        </w:rPr>
-        <w:t xml:space="preserve"> et </w:t>
-      </w:r>
-      <w:proofErr w:type="spellStart"/>
-      <w:r>
-        <w:rPr>
-          <w:rFonts w:ascii="Gill Sans MT" w:hAnsi="Gill Sans MT"/>
-          <w:sz w:val="20"/>
-          <w:szCs w:val="20"/>
-        </w:rPr>
-        <w:t>ea</w:t>
-      </w:r>
-      <w:proofErr w:type="spellEnd"/>
-      <w:r>
-        <w:rPr>
-          <w:rFonts w:ascii="Gill Sans MT" w:hAnsi="Gill Sans MT"/>
-          <w:sz w:val="20"/>
-          <w:szCs w:val="20"/>
-        </w:rPr>
-        <w:t xml:space="preserve"> </w:t>
-      </w:r>
-      <w:proofErr w:type="spellStart"/>
-      <w:r>
-        <w:rPr>
-          <w:rFonts w:ascii="Gill Sans MT" w:hAnsi="Gill Sans MT"/>
-          <w:sz w:val="20"/>
-          <w:szCs w:val="20"/>
-        </w:rPr>
-        <w:t>rebum</w:t>
-      </w:r>
-      <w:proofErr w:type="spellEnd"/>
-      <w:r>
-        <w:rPr>
-          <w:rFonts w:ascii="Gill Sans MT" w:hAnsi="Gill Sans MT"/>
-          <w:sz w:val="20"/>
-          <w:szCs w:val="20"/>
-        </w:rPr>
-        <w:t xml:space="preserve">. Stet </w:t>
-      </w:r>
-      <w:proofErr w:type="spellStart"/>
-      <w:r>
-        <w:rPr>
-          <w:rFonts w:ascii="Gill Sans MT" w:hAnsi="Gill Sans MT"/>
-          <w:sz w:val="20"/>
-          <w:szCs w:val="20"/>
-        </w:rPr>
-        <w:t>clita</w:t>
-      </w:r>
-      <w:proofErr w:type="spellEnd"/>
-      <w:r>
-        <w:rPr>
-          <w:rFonts w:ascii="Gill Sans MT" w:hAnsi="Gill Sans MT"/>
-          <w:sz w:val="20"/>
-          <w:szCs w:val="20"/>
-        </w:rPr>
-        <w:t xml:space="preserve"> </w:t>
-      </w:r>
-      <w:proofErr w:type="spellStart"/>
-      <w:r>
-        <w:rPr>
-          <w:rFonts w:ascii="Gill Sans MT" w:hAnsi="Gill Sans MT"/>
-          <w:sz w:val="20"/>
-          <w:szCs w:val="20"/>
-        </w:rPr>
-        <w:t>kasd</w:t>
-      </w:r>
-      <w:proofErr w:type="spellEnd"/>
-      <w:r>
-        <w:rPr>
-          <w:rFonts w:ascii="Gill Sans MT" w:hAnsi="Gill Sans MT"/>
-          <w:sz w:val="20"/>
-          <w:szCs w:val="20"/>
-        </w:rPr>
-        <w:t xml:space="preserve"> </w:t>
-      </w:r>
-      <w:proofErr w:type="spellStart"/>
-      <w:r>
-        <w:rPr>
-          <w:rFonts w:ascii="Gill Sans MT" w:hAnsi="Gill Sans MT"/>
-          <w:sz w:val="20"/>
-          <w:szCs w:val="20"/>
-        </w:rPr>
-        <w:t>gubergren</w:t>
-      </w:r>
-      <w:proofErr w:type="spellEnd"/>
-      <w:r>
-        <w:rPr>
-          <w:rFonts w:ascii="Gill Sans MT" w:hAnsi="Gill Sans MT"/>
-          <w:sz w:val="20"/>
-          <w:szCs w:val="20"/>
-        </w:rPr>
-        <w:t xml:space="preserve">, </w:t>
-      </w:r>
-      <w:proofErr w:type="spellStart"/>
-      <w:r>
-        <w:rPr>
-          <w:rFonts w:ascii="Gill Sans MT" w:hAnsi="Gill Sans MT"/>
-          <w:sz w:val="20"/>
-          <w:szCs w:val="20"/>
-        </w:rPr>
-        <w:t>no</w:t>
-      </w:r>
-      <w:proofErr w:type="spellEnd"/>
-      <w:r>
-        <w:rPr>
-          <w:rFonts w:ascii="Gill Sans MT" w:hAnsi="Gill Sans MT"/>
-          <w:sz w:val="20"/>
-          <w:szCs w:val="20"/>
-        </w:rPr>
-        <w:t xml:space="preserve"> </w:t>
-      </w:r>
-      <w:proofErr w:type="spellStart"/>
-      <w:r>
-        <w:rPr>
-          <w:rFonts w:ascii="Gill Sans MT" w:hAnsi="Gill Sans MT"/>
-          <w:sz w:val="20"/>
-          <w:szCs w:val="20"/>
-        </w:rPr>
-        <w:t>sea</w:t>
-      </w:r>
-      <w:proofErr w:type="spellEnd"/>
-      <w:r>
-        <w:rPr>
-          <w:rFonts w:ascii="Gill Sans MT" w:hAnsi="Gill Sans MT"/>
-          <w:sz w:val="20"/>
-          <w:szCs w:val="20"/>
-        </w:rPr>
-        <w:t xml:space="preserve"> </w:t>
-      </w:r>
-      <w:proofErr w:type="spellStart"/>
-      <w:r>
-        <w:rPr>
-          <w:rFonts w:ascii="Gill Sans MT" w:hAnsi="Gill Sans MT"/>
-          <w:sz w:val="20"/>
-          <w:szCs w:val="20"/>
-        </w:rPr>
-        <w:t>takimata</w:t>
-      </w:r>
-      <w:proofErr w:type="spellEnd"/>
-      <w:r>
-        <w:rPr>
-          <w:rFonts w:ascii="Gill Sans MT" w:hAnsi="Gill Sans MT"/>
-          <w:sz w:val="20"/>
-          <w:szCs w:val="20"/>
-        </w:rPr>
-        <w:t xml:space="preserve"> sanctus </w:t>
-      </w:r>
-      <w:proofErr w:type="spellStart"/>
-      <w:r>
-        <w:rPr>
-          <w:rFonts w:ascii="Gill Sans MT" w:hAnsi="Gill Sans MT"/>
-          <w:sz w:val="20"/>
-          <w:szCs w:val="20"/>
-        </w:rPr>
-        <w:t>est</w:t>
-      </w:r>
-      <w:proofErr w:type="spellEnd"/>
-      <w:r>
-        <w:rPr>
-          <w:rFonts w:ascii="Gill Sans MT" w:hAnsi="Gill Sans MT"/>
-          <w:sz w:val="20"/>
-          <w:szCs w:val="20"/>
-        </w:rPr>
-        <w:t xml:space="preserve"> </w:t>
-      </w:r>
-      <w:proofErr w:type="spellStart"/>
-      <w:r>
-        <w:rPr>
-          <w:rFonts w:ascii="Gill Sans MT" w:hAnsi="Gill Sans MT"/>
-          <w:sz w:val="20"/>
-          <w:szCs w:val="20"/>
-        </w:rPr>
-        <w:t>Lorem</w:t>
-      </w:r>
-      <w:proofErr w:type="spellEnd"/>
-      <w:r>
-        <w:rPr>
-          <w:rFonts w:ascii="Gill Sans MT" w:hAnsi="Gill Sans MT"/>
-          <w:sz w:val="20"/>
-          <w:szCs w:val="20"/>
-        </w:rPr>
-        <w:t xml:space="preserve"> </w:t>
-      </w:r>
-      <w:proofErr w:type="spellStart"/>
-      <w:r>
-        <w:rPr>
-          <w:rFonts w:ascii="Gill Sans MT" w:hAnsi="Gill Sans MT"/>
-          <w:sz w:val="20"/>
-          <w:szCs w:val="20"/>
-        </w:rPr>
-        <w:t>ipsum</w:t>
-      </w:r>
-      <w:proofErr w:type="spellEnd"/>
-      <w:r>
-        <w:rPr>
-          <w:rFonts w:ascii="Gill Sans MT" w:hAnsi="Gill Sans MT"/>
-          <w:sz w:val="20"/>
-          <w:szCs w:val="20"/>
-        </w:rPr>
-        <w:t xml:space="preserve"> </w:t>
-      </w:r>
-      <w:proofErr w:type="spellStart"/>
-      <w:r>
-        <w:rPr>
-          <w:rFonts w:ascii="Gill Sans MT" w:hAnsi="Gill Sans MT"/>
-          <w:sz w:val="20"/>
-          <w:szCs w:val="20"/>
-        </w:rPr>
-        <w:t>dolor</w:t>
-      </w:r>
-      <w:proofErr w:type="spellEnd"/>
-      <w:r>
-        <w:rPr>
-          <w:rFonts w:ascii="Gill Sans MT" w:hAnsi="Gill Sans MT"/>
-          <w:sz w:val="20"/>
-          <w:szCs w:val="20"/>
-        </w:rPr>
-        <w:t xml:space="preserve"> </w:t>
-      </w:r>
-      <w:proofErr w:type="spellStart"/>
-      <w:r>
-        <w:rPr>
-          <w:rFonts w:ascii="Gill Sans MT" w:hAnsi="Gill Sans MT"/>
-          <w:sz w:val="20"/>
-          <w:szCs w:val="20"/>
-        </w:rPr>
-        <w:t>sit</w:t>
-      </w:r>
-      <w:proofErr w:type="spellEnd"/>
-      <w:r>
-        <w:rPr>
-          <w:rFonts w:ascii="Gill Sans MT" w:hAnsi="Gill Sans MT"/>
-          <w:sz w:val="20"/>
-          <w:szCs w:val="20"/>
-        </w:rPr>
-        <w:t xml:space="preserve"> </w:t>
-      </w:r>
-      <w:proofErr w:type="spellStart"/>
-      <w:r>
-        <w:rPr>
-          <w:rFonts w:ascii="Gill Sans MT" w:hAnsi="Gill Sans MT"/>
-          <w:sz w:val="20"/>
-          <w:szCs w:val="20"/>
-        </w:rPr>
-        <w:t>amet</w:t>
-      </w:r>
-      <w:proofErr w:type="spellEnd"/>
-      <w:r>
-        <w:rPr>
-          <w:rFonts w:ascii="Gill Sans MT" w:hAnsi="Gill Sans MT"/>
-          <w:sz w:val="20"/>
-          <w:szCs w:val="20"/>
-        </w:rPr>
-        <w:t xml:space="preserve">. </w:t>
-      </w:r>
-      <w:proofErr w:type="spellStart"/>
-      <w:r>
-        <w:rPr>
-          <w:rFonts w:ascii="Gill Sans MT" w:hAnsi="Gill Sans MT"/>
-          <w:sz w:val="20"/>
-          <w:szCs w:val="20"/>
-        </w:rPr>
-        <w:t>Lorem</w:t>
-      </w:r>
-      <w:proofErr w:type="spellEnd"/>
-      <w:r>
-        <w:rPr>
-          <w:rFonts w:ascii="Gill Sans MT" w:hAnsi="Gill Sans MT"/>
-          <w:sz w:val="20"/>
-          <w:szCs w:val="20"/>
-        </w:rPr>
-        <w:t xml:space="preserve"> </w:t>
-      </w:r>
-      <w:proofErr w:type="spellStart"/>
-      <w:r>
-        <w:rPr>
-          <w:rFonts w:ascii="Gill Sans MT" w:hAnsi="Gill Sans MT"/>
-          <w:sz w:val="20"/>
-          <w:szCs w:val="20"/>
-        </w:rPr>
-        <w:t>ipsum</w:t>
-      </w:r>
-      <w:proofErr w:type="spellEnd"/>
-      <w:r>
-        <w:rPr>
-          <w:rFonts w:ascii="Gill Sans MT" w:hAnsi="Gill Sans MT"/>
-          <w:sz w:val="20"/>
-          <w:szCs w:val="20"/>
-        </w:rPr>
-        <w:t xml:space="preserve"> </w:t>
-      </w:r>
-      <w:proofErr w:type="spellStart"/>
-      <w:r>
-        <w:rPr>
-          <w:rFonts w:ascii="Gill Sans MT" w:hAnsi="Gill Sans MT"/>
-          <w:sz w:val="20"/>
-          <w:szCs w:val="20"/>
-        </w:rPr>
-        <w:t>dolor</w:t>
-      </w:r>
-      <w:proofErr w:type="spellEnd"/>
-      <w:r>
-        <w:rPr>
-          <w:rFonts w:ascii="Gill Sans MT" w:hAnsi="Gill Sans MT"/>
-          <w:sz w:val="20"/>
-          <w:szCs w:val="20"/>
-        </w:rPr>
-        <w:t xml:space="preserve"> </w:t>
-      </w:r>
-      <w:proofErr w:type="spellStart"/>
-      <w:r>
-        <w:rPr>
-          <w:rFonts w:ascii="Gill Sans MT" w:hAnsi="Gill Sans MT"/>
-          <w:sz w:val="20"/>
-          <w:szCs w:val="20"/>
-        </w:rPr>
-        <w:t>sit</w:t>
-      </w:r>
-      <w:proofErr w:type="spellEnd"/>
-      <w:r>
-        <w:rPr>
-          <w:rFonts w:ascii="Gill Sans MT" w:hAnsi="Gill Sans MT"/>
-          <w:sz w:val="20"/>
-          <w:szCs w:val="20"/>
-        </w:rPr>
-        <w:t xml:space="preserve"> </w:t>
-      </w:r>
-      <w:proofErr w:type="spellStart"/>
-      <w:r>
-        <w:rPr>
-          <w:rFonts w:ascii="Gill Sans MT" w:hAnsi="Gill Sans MT"/>
-          <w:sz w:val="20"/>
-          <w:szCs w:val="20"/>
-        </w:rPr>
-        <w:t>amet</w:t>
-      </w:r>
-      <w:proofErr w:type="spellEnd"/>
-      <w:r>
-        <w:rPr>
-          <w:rFonts w:ascii="Gill Sans MT" w:hAnsi="Gill Sans MT"/>
-          <w:sz w:val="20"/>
-          <w:szCs w:val="20"/>
-        </w:rPr>
-        <w:t xml:space="preserve">, </w:t>
-      </w:r>
-      <w:proofErr w:type="spellStart"/>
-      <w:r>
-        <w:rPr>
-          <w:rFonts w:ascii="Gill Sans MT" w:hAnsi="Gill Sans MT"/>
-          <w:sz w:val="20"/>
-          <w:szCs w:val="20"/>
-        </w:rPr>
-        <w:t>consetetur</w:t>
-      </w:r>
-      <w:proofErr w:type="spellEnd"/>
-      <w:r>
-        <w:rPr>
-          <w:rFonts w:ascii="Gill Sans MT" w:hAnsi="Gill Sans MT"/>
-          <w:sz w:val="20"/>
-          <w:szCs w:val="20"/>
-        </w:rPr>
-        <w:t xml:space="preserve"> </w:t>
-      </w:r>
-      <w:proofErr w:type="spellStart"/>
-      <w:r>
-        <w:rPr>
-          <w:rFonts w:ascii="Gill Sans MT" w:hAnsi="Gill Sans MT"/>
-          <w:sz w:val="20"/>
-          <w:szCs w:val="20"/>
-        </w:rPr>
-        <w:t>sadipscing</w:t>
-      </w:r>
-      <w:proofErr w:type="spellEnd"/>
-      <w:r>
-        <w:rPr>
-          <w:rFonts w:ascii="Gill Sans MT" w:hAnsi="Gill Sans MT"/>
-          <w:sz w:val="20"/>
-          <w:szCs w:val="20"/>
-        </w:rPr>
-        <w:t xml:space="preserve"> </w:t>
-      </w:r>
-      <w:proofErr w:type="spellStart"/>
-      <w:r>
-        <w:rPr>
-          <w:rFonts w:ascii="Gill Sans MT" w:hAnsi="Gill Sans MT"/>
-          <w:sz w:val="20"/>
-          <w:szCs w:val="20"/>
-        </w:rPr>
-        <w:t>elitr</w:t>
-      </w:r>
-      <w:proofErr w:type="spellEnd"/>
-      <w:r>
-        <w:rPr>
-          <w:rFonts w:ascii="Gill Sans MT" w:hAnsi="Gill Sans MT"/>
-          <w:sz w:val="20"/>
-          <w:szCs w:val="20"/>
-        </w:rPr>
-        <w:t xml:space="preserve">, sed </w:t>
-      </w:r>
-      <w:proofErr w:type="spellStart"/>
-      <w:r>
-        <w:rPr>
-          <w:rFonts w:ascii="Gill Sans MT" w:hAnsi="Gill Sans MT"/>
-          <w:sz w:val="20"/>
-          <w:szCs w:val="20"/>
-        </w:rPr>
-        <w:t>diam</w:t>
-      </w:r>
-      <w:proofErr w:type="spellEnd"/>
-      <w:r>
-        <w:rPr>
-          <w:rFonts w:ascii="Gill Sans MT" w:hAnsi="Gill Sans MT"/>
-          <w:sz w:val="20"/>
-          <w:szCs w:val="20"/>
-        </w:rPr>
-        <w:t xml:space="preserve"> </w:t>
-      </w:r>
-      <w:proofErr w:type="spellStart"/>
-      <w:r>
-        <w:rPr>
-          <w:rFonts w:ascii="Gill Sans MT" w:hAnsi="Gill Sans MT"/>
-          <w:sz w:val="20"/>
-          <w:szCs w:val="20"/>
-        </w:rPr>
-        <w:t>nonumy</w:t>
-      </w:r>
-      <w:proofErr w:type="spellEnd"/>
-      <w:r>
-        <w:rPr>
-          <w:rFonts w:ascii="Gill Sans MT" w:hAnsi="Gill Sans MT"/>
-          <w:sz w:val="20"/>
-          <w:szCs w:val="20"/>
-        </w:rPr>
-        <w:t xml:space="preserve"> </w:t>
-      </w:r>
-      <w:proofErr w:type="spellStart"/>
-      <w:r>
-        <w:rPr>
-          <w:rFonts w:ascii="Gill Sans MT" w:hAnsi="Gill Sans MT"/>
-          <w:sz w:val="20"/>
-          <w:szCs w:val="20"/>
-        </w:rPr>
-        <w:t>eirmod</w:t>
-      </w:r>
-      <w:proofErr w:type="spellEnd"/>
-      <w:r>
-        <w:rPr>
-          <w:rFonts w:ascii="Gill Sans MT" w:hAnsi="Gill Sans MT"/>
-          <w:sz w:val="20"/>
-          <w:szCs w:val="20"/>
-        </w:rPr>
-        <w:t xml:space="preserve"> </w:t>
-      </w:r>
-      <w:proofErr w:type="spellStart"/>
-      <w:r>
-        <w:rPr>
-          <w:rFonts w:ascii="Gill Sans MT" w:hAnsi="Gill Sans MT"/>
-          <w:sz w:val="20"/>
-          <w:szCs w:val="20"/>
-        </w:rPr>
-        <w:t>tempor</w:t>
-      </w:r>
-      <w:proofErr w:type="spellEnd"/>
-      <w:r>
-        <w:rPr>
-          <w:rFonts w:ascii="Gill Sans MT" w:hAnsi="Gill Sans MT"/>
-          <w:sz w:val="20"/>
-          <w:szCs w:val="20"/>
-        </w:rPr>
-        <w:t xml:space="preserve"> </w:t>
-      </w:r>
-      <w:proofErr w:type="spellStart"/>
-      <w:r>
-        <w:rPr>
-          <w:rFonts w:ascii="Gill Sans MT" w:hAnsi="Gill Sans MT"/>
-          <w:sz w:val="20"/>
-          <w:szCs w:val="20"/>
-        </w:rPr>
-        <w:t>invidunt</w:t>
-      </w:r>
-      <w:proofErr w:type="spellEnd"/>
-      <w:r>
-        <w:rPr>
-          <w:rFonts w:ascii="Gill Sans MT" w:hAnsi="Gill Sans MT"/>
-          <w:sz w:val="20"/>
-          <w:szCs w:val="20"/>
-        </w:rPr>
-        <w:t xml:space="preserve"> </w:t>
-      </w:r>
-      <w:proofErr w:type="spellStart"/>
-      <w:r>
-        <w:rPr>
-          <w:rFonts w:ascii="Gill Sans MT" w:hAnsi="Gill Sans MT"/>
-          <w:sz w:val="20"/>
-          <w:szCs w:val="20"/>
-        </w:rPr>
-        <w:t>ut</w:t>
-      </w:r>
-      <w:proofErr w:type="spellEnd"/>
-      <w:r>
-        <w:rPr>
-          <w:rFonts w:ascii="Gill Sans MT" w:hAnsi="Gill Sans MT"/>
-          <w:sz w:val="20"/>
-          <w:szCs w:val="20"/>
-        </w:rPr>
-        <w:t xml:space="preserve"> </w:t>
-      </w:r>
-      <w:proofErr w:type="spellStart"/>
-      <w:r>
-        <w:rPr>
-          <w:rFonts w:ascii="Gill Sans MT" w:hAnsi="Gill Sans MT"/>
-          <w:sz w:val="20"/>
-          <w:szCs w:val="20"/>
-        </w:rPr>
-        <w:t>labore</w:t>
-      </w:r>
-      <w:proofErr w:type="spellEnd"/>
-      <w:r>
-        <w:rPr>
-          <w:rFonts w:ascii="Gill Sans MT" w:hAnsi="Gill Sans MT"/>
-          <w:sz w:val="20"/>
-          <w:szCs w:val="20"/>
-        </w:rPr>
-        <w:t xml:space="preserve"> et </w:t>
-      </w:r>
-      <w:proofErr w:type="spellStart"/>
-      <w:r>
-        <w:rPr>
-          <w:rFonts w:ascii="Gill Sans MT" w:hAnsi="Gill Sans MT"/>
-          <w:sz w:val="20"/>
-          <w:szCs w:val="20"/>
-        </w:rPr>
-        <w:t>dolore</w:t>
-      </w:r>
-      <w:proofErr w:type="spellEnd"/>
-      <w:r>
-        <w:rPr>
-          <w:rFonts w:ascii="Gill Sans MT" w:hAnsi="Gill Sans MT"/>
-          <w:sz w:val="20"/>
-          <w:szCs w:val="20"/>
-        </w:rPr>
-        <w:t xml:space="preserve"> magna </w:t>
-      </w:r>
-      <w:proofErr w:type="spellStart"/>
-      <w:r>
-        <w:rPr>
-          <w:rFonts w:ascii="Gill Sans MT" w:hAnsi="Gill Sans MT"/>
-          <w:sz w:val="20"/>
-          <w:szCs w:val="20"/>
-        </w:rPr>
-        <w:t>aliquyam</w:t>
-      </w:r>
-      <w:proofErr w:type="spellEnd"/>
-      <w:r>
-        <w:rPr>
-          <w:rFonts w:ascii="Gill Sans MT" w:hAnsi="Gill Sans MT"/>
-          <w:sz w:val="20"/>
-          <w:szCs w:val="20"/>
-        </w:rPr>
-        <w:t xml:space="preserve"> erat, sed </w:t>
-      </w:r>
-      <w:proofErr w:type="spellStart"/>
-      <w:r>
-        <w:rPr>
-          <w:rFonts w:ascii="Gill Sans MT" w:hAnsi="Gill Sans MT"/>
-          <w:sz w:val="20"/>
-          <w:szCs w:val="20"/>
-        </w:rPr>
-        <w:t>diam</w:t>
-      </w:r>
-      <w:proofErr w:type="spellEnd"/>
-      <w:r>
-        <w:rPr>
-          <w:rFonts w:ascii="Gill Sans MT" w:hAnsi="Gill Sans MT"/>
-          <w:sz w:val="20"/>
-          <w:szCs w:val="20"/>
-        </w:rPr>
-        <w:t xml:space="preserve"> </w:t>
-      </w:r>
-      <w:proofErr w:type="spellStart"/>
-      <w:r>
-        <w:rPr>
-          <w:rFonts w:ascii="Gill Sans MT" w:hAnsi="Gill Sans MT"/>
-          <w:sz w:val="20"/>
-          <w:szCs w:val="20"/>
-        </w:rPr>
-        <w:t>voluptua</w:t>
-      </w:r>
-      <w:proofErr w:type="spellEnd"/>
-      <w:r>
-        <w:rPr>
-          <w:rFonts w:ascii="Gill Sans MT" w:hAnsi="Gill Sans MT"/>
-          <w:sz w:val="20"/>
-          <w:szCs w:val="20"/>
-        </w:rPr>
-        <w:t>.</w:t>
-      </w:r>
-      <w:r>
-        <w:rPr>
-          <w:rFonts w:ascii="Gill Sans MT" w:hAnsi="Gill Sans MT"/>
-          <w:sz w:val="20"/>
-          <w:szCs w:val="20"/>
-        </w:rPr>
-        <w:t>]</w:t>
+        <w:t>Ich werde mich für ein Langzeit Praktikum bewerben und will dies/ soll dies mithilfe einer selbstgehostet</w:t>
+      </w:r>
+      <w:r>
+        <w:rPr>
+          <w:rFonts w:ascii="Gill Sans MT" w:hAnsi="Gill Sans MT"/>
+          <w:sz w:val="20"/>
+          <w:szCs w:val="20"/>
+        </w:rPr>
+        <w:t xml:space="preserve">en </w:t>
+      </w:r>
+      <w:r>
+        <w:rPr>
+          <w:rFonts w:ascii="Gill Sans MT" w:hAnsi="Gill Sans MT"/>
+          <w:sz w:val="20"/>
+          <w:szCs w:val="20"/>
+        </w:rPr>
+        <w:t xml:space="preserve">und selbstkreierten Website tun. </w:t>
       </w:r>
     </w:p>
     <w:p>
@@ -5838,7 +3890,13 @@
             <w:rPr>
               <w:rFonts w:ascii="Gill Sans MT" w:hAnsi="Gill Sans MT"/>
             </w:rPr>
-            <w:t>[Dauer der Projektarbeit in h]</w:t>
+            <w:t>~</w:t>
+          </w:r>
+          <w:r>
+            <w:rPr>
+              <w:rFonts w:ascii="Gill Sans MT" w:hAnsi="Gill Sans MT"/>
+            </w:rPr>
+            <w:t>120 h</w:t>
           </w:r>
         </w:p>
       </w:tc>
@@ -6906,23 +4964,6 @@
 </file>
 
 <file path=customXml/item1.xml><?xml version="1.0" encoding="utf-8"?>
-<p:properties xmlns:p="http://schemas.microsoft.com/office/2006/metadata/properties" xmlns:xsi="http://www.w3.org/2001/XMLSchema-instance" xmlns:pc="http://schemas.microsoft.com/office/infopath/2007/PartnerControls">
-  <documentManagement>
-    <ReferenceId xmlns="2ea8e60e-687a-47e4-91b5-27665b4c3c0f" xsi:nil="true"/>
-  </documentManagement>
-</p:properties>
-</file>
-
-<file path=customXml/item2.xml><?xml version="1.0" encoding="utf-8"?>
-<?mso-contentType ?>
-<FormTemplates xmlns="http://schemas.microsoft.com/sharepoint/v3/contenttype/forms">
-  <Display>DocumentLibraryForm</Display>
-  <Edit>DocumentLibraryForm</Edit>
-  <New>DocumentLibraryForm</New>
-</FormTemplates>
-</file>
-
-<file path=customXml/item3.xml><?xml version="1.0" encoding="utf-8"?>
 <ct:contentTypeSchema xmlns:ct="http://schemas.microsoft.com/office/2006/metadata/contentType" xmlns:ma="http://schemas.microsoft.com/office/2006/metadata/properties/metaAttributes" ct:_="" ma:_="" ma:contentTypeName="Dokument" ma:contentTypeID="0x010100580C31A7A50C104BB5A8CDB900C02249" ma:contentTypeVersion="5" ma:contentTypeDescription="Ein neues Dokument erstellen." ma:contentTypeScope="" ma:versionID="a9d0774c2a249d8e1508d21f19301568">
   <xsd:schema xmlns:xsd="http://www.w3.org/2001/XMLSchema" xmlns:xs="http://www.w3.org/2001/XMLSchema" xmlns:p="http://schemas.microsoft.com/office/2006/metadata/properties" xmlns:ns2="2ea8e60e-687a-47e4-91b5-27665b4c3c0f" targetNamespace="http://schemas.microsoft.com/office/2006/metadata/properties" ma:root="true" ma:fieldsID="d9ecacfa1178718cd81ca873cecf326b" ns2:_="">
     <xsd:import namespace="2ea8e60e-687a-47e4-91b5-27665b4c3c0f"/>
@@ -7072,25 +5113,24 @@
 </ct:contentTypeSchema>
 </file>
 
-<file path=customXml/itemProps1.xml><?xml version="1.0" encoding="utf-8"?>
-<ds:datastoreItem xmlns:ds="http://schemas.openxmlformats.org/officeDocument/2006/customXml" ds:itemID="{0D2AB821-C330-4340-BF67-02BDF3AD2D33}">
-  <ds:schemaRefs>
-    <ds:schemaRef ds:uri="http://schemas.microsoft.com/office/2006/metadata/properties"/>
-    <ds:schemaRef ds:uri="http://schemas.microsoft.com/office/infopath/2007/PartnerControls"/>
-    <ds:schemaRef ds:uri="2ea8e60e-687a-47e4-91b5-27665b4c3c0f"/>
-  </ds:schemaRefs>
-</ds:datastoreItem>
+<file path=customXml/item2.xml><?xml version="1.0" encoding="utf-8"?>
+<?mso-contentType ?>
+<FormTemplates xmlns="http://schemas.microsoft.com/sharepoint/v3/contenttype/forms">
+  <Display>DocumentLibraryForm</Display>
+  <Edit>DocumentLibraryForm</Edit>
+  <New>DocumentLibraryForm</New>
+</FormTemplates>
 </file>
 
-<file path=customXml/itemProps2.xml><?xml version="1.0" encoding="utf-8"?>
-<ds:datastoreItem xmlns:ds="http://schemas.openxmlformats.org/officeDocument/2006/customXml" ds:itemID="{D0DA2783-196B-47B9-8002-576A3BE63A17}">
-  <ds:schemaRefs>
-    <ds:schemaRef ds:uri="http://schemas.microsoft.com/sharepoint/v3/contenttype/forms"/>
-  </ds:schemaRefs>
-</ds:datastoreItem>
+<file path=customXml/item3.xml><?xml version="1.0" encoding="utf-8"?>
+<p:properties xmlns:p="http://schemas.microsoft.com/office/2006/metadata/properties" xmlns:xsi="http://www.w3.org/2001/XMLSchema-instance" xmlns:pc="http://schemas.microsoft.com/office/infopath/2007/PartnerControls">
+  <documentManagement>
+    <ReferenceId xmlns="2ea8e60e-687a-47e4-91b5-27665b4c3c0f" xsi:nil="true"/>
+  </documentManagement>
+</p:properties>
 </file>
 
-<file path=customXml/itemProps3.xml><?xml version="1.0" encoding="utf-8"?>
+<file path=customXml/itemProps1.xml><?xml version="1.0" encoding="utf-8"?>
 <ds:datastoreItem xmlns:ds="http://schemas.openxmlformats.org/officeDocument/2006/customXml" ds:itemID="{80FCA7ED-A385-43FC-9930-F73E1AB72914}">
   <ds:schemaRefs>
     <ds:schemaRef ds:uri="http://schemas.microsoft.com/office/2006/metadata/contentType"/>
@@ -7106,4 +5146,22 @@
     <ds:schemaRef ds:uri="http://schemas.microsoft.com/internal/obd"/>
   </ds:schemaRefs>
 </ds:datastoreItem>
+</file>
+
+<file path=customXml/itemProps2.xml><?xml version="1.0" encoding="utf-8"?>
+<ds:datastoreItem xmlns:ds="http://schemas.openxmlformats.org/officeDocument/2006/customXml" ds:itemID="{D0DA2783-196B-47B9-8002-576A3BE63A17}">
+  <ds:schemaRefs>
+    <ds:schemaRef ds:uri="http://schemas.microsoft.com/sharepoint/v3/contenttype/forms"/>
+  </ds:schemaRefs>
+</ds:datastoreItem>
+</file>
+
+<file path=customXml/itemProps3.xml><?xml version="1.0" encoding="utf-8"?>
+<ds:datastoreItem xmlns:ds="http://schemas.openxmlformats.org/officeDocument/2006/customXml" ds:itemID="{0D2AB821-C330-4340-BF67-02BDF3AD2D33}">
+  <ds:schemaRefs>
+    <ds:schemaRef ds:uri="http://schemas.microsoft.com/office/2006/metadata/properties"/>
+    <ds:schemaRef ds:uri="http://schemas.microsoft.com/office/infopath/2007/PartnerControls"/>
+    <ds:schemaRef ds:uri="2ea8e60e-687a-47e4-91b5-27665b4c3c0f"/>
+  </ds:schemaRefs>
+</ds:datastoreItem>
 </file>
--- a/public/docs/word/Project Abstract BewerbungsWebsite.docx
+++ b/public/docs/word/Project Abstract BewerbungsWebsite.docx
@@ -122,609 +122,15 @@
           <w:sz w:val="20"/>
           <w:szCs w:val="20"/>
         </w:rPr>
-        <w:t>[</w:t>
-      </w:r>
-      <w:proofErr w:type="spellStart"/>
-      <w:r>
-        <w:rPr>
-          <w:rFonts w:ascii="Gill Sans MT" w:hAnsi="Gill Sans MT"/>
-          <w:sz w:val="20"/>
-          <w:szCs w:val="20"/>
-        </w:rPr>
-        <w:t>Lorem</w:t>
-      </w:r>
-      <w:proofErr w:type="spellEnd"/>
-      <w:r>
-        <w:rPr>
-          <w:rFonts w:ascii="Gill Sans MT" w:hAnsi="Gill Sans MT"/>
-          <w:sz w:val="20"/>
-          <w:szCs w:val="20"/>
-        </w:rPr>
-        <w:t xml:space="preserve"> </w:t>
-      </w:r>
-      <w:proofErr w:type="spellStart"/>
-      <w:r>
-        <w:rPr>
-          <w:rFonts w:ascii="Gill Sans MT" w:hAnsi="Gill Sans MT"/>
-          <w:sz w:val="20"/>
-          <w:szCs w:val="20"/>
-        </w:rPr>
-        <w:t>ipsum</w:t>
-      </w:r>
-      <w:proofErr w:type="spellEnd"/>
-      <w:r>
-        <w:rPr>
-          <w:rFonts w:ascii="Gill Sans MT" w:hAnsi="Gill Sans MT"/>
-          <w:sz w:val="20"/>
-          <w:szCs w:val="20"/>
-        </w:rPr>
-        <w:t xml:space="preserve"> </w:t>
-      </w:r>
-      <w:proofErr w:type="spellStart"/>
-      <w:r>
-        <w:rPr>
-          <w:rFonts w:ascii="Gill Sans MT" w:hAnsi="Gill Sans MT"/>
-          <w:sz w:val="20"/>
-          <w:szCs w:val="20"/>
-        </w:rPr>
-        <w:t>dolor</w:t>
-      </w:r>
-      <w:proofErr w:type="spellEnd"/>
-      <w:r>
-        <w:rPr>
-          <w:rFonts w:ascii="Gill Sans MT" w:hAnsi="Gill Sans MT"/>
-          <w:sz w:val="20"/>
-          <w:szCs w:val="20"/>
-        </w:rPr>
-        <w:t xml:space="preserve"> </w:t>
-      </w:r>
-      <w:proofErr w:type="spellStart"/>
-      <w:r>
-        <w:rPr>
-          <w:rFonts w:ascii="Gill Sans MT" w:hAnsi="Gill Sans MT"/>
-          <w:sz w:val="20"/>
-          <w:szCs w:val="20"/>
-        </w:rPr>
-        <w:t>sit</w:t>
-      </w:r>
-      <w:proofErr w:type="spellEnd"/>
-      <w:r>
-        <w:rPr>
-          <w:rFonts w:ascii="Gill Sans MT" w:hAnsi="Gill Sans MT"/>
-          <w:sz w:val="20"/>
-          <w:szCs w:val="20"/>
-        </w:rPr>
-        <w:t xml:space="preserve"> </w:t>
-      </w:r>
-      <w:proofErr w:type="spellStart"/>
-      <w:r>
-        <w:rPr>
-          <w:rFonts w:ascii="Gill Sans MT" w:hAnsi="Gill Sans MT"/>
-          <w:sz w:val="20"/>
-          <w:szCs w:val="20"/>
-        </w:rPr>
-        <w:t>amet</w:t>
-      </w:r>
-      <w:proofErr w:type="spellEnd"/>
-      <w:r>
-        <w:rPr>
-          <w:rFonts w:ascii="Gill Sans MT" w:hAnsi="Gill Sans MT"/>
-          <w:sz w:val="20"/>
-          <w:szCs w:val="20"/>
-        </w:rPr>
-        <w:t xml:space="preserve">, </w:t>
-      </w:r>
-      <w:proofErr w:type="spellStart"/>
-      <w:r>
-        <w:rPr>
-          <w:rFonts w:ascii="Gill Sans MT" w:hAnsi="Gill Sans MT"/>
-          <w:sz w:val="20"/>
-          <w:szCs w:val="20"/>
-        </w:rPr>
-        <w:t>consetetur</w:t>
-      </w:r>
-      <w:proofErr w:type="spellEnd"/>
-      <w:r>
-        <w:rPr>
-          <w:rFonts w:ascii="Gill Sans MT" w:hAnsi="Gill Sans MT"/>
-          <w:sz w:val="20"/>
-          <w:szCs w:val="20"/>
-        </w:rPr>
-        <w:t xml:space="preserve"> </w:t>
-      </w:r>
-      <w:proofErr w:type="spellStart"/>
-      <w:r>
-        <w:rPr>
-          <w:rFonts w:ascii="Gill Sans MT" w:hAnsi="Gill Sans MT"/>
-          <w:sz w:val="20"/>
-          <w:szCs w:val="20"/>
-        </w:rPr>
-        <w:t>sadipscing</w:t>
-      </w:r>
-      <w:proofErr w:type="spellEnd"/>
-      <w:r>
-        <w:rPr>
-          <w:rFonts w:ascii="Gill Sans MT" w:hAnsi="Gill Sans MT"/>
-          <w:sz w:val="20"/>
-          <w:szCs w:val="20"/>
-        </w:rPr>
-        <w:t xml:space="preserve"> </w:t>
-      </w:r>
-      <w:proofErr w:type="spellStart"/>
-      <w:r>
-        <w:rPr>
-          <w:rFonts w:ascii="Gill Sans MT" w:hAnsi="Gill Sans MT"/>
-          <w:sz w:val="20"/>
-          <w:szCs w:val="20"/>
-        </w:rPr>
-        <w:t>elitr</w:t>
-      </w:r>
-      <w:proofErr w:type="spellEnd"/>
-      <w:r>
-        <w:rPr>
-          <w:rFonts w:ascii="Gill Sans MT" w:hAnsi="Gill Sans MT"/>
-          <w:sz w:val="20"/>
-          <w:szCs w:val="20"/>
-        </w:rPr>
-        <w:t xml:space="preserve">, sed </w:t>
-      </w:r>
-      <w:proofErr w:type="spellStart"/>
-      <w:r>
-        <w:rPr>
-          <w:rFonts w:ascii="Gill Sans MT" w:hAnsi="Gill Sans MT"/>
-          <w:sz w:val="20"/>
-          <w:szCs w:val="20"/>
-        </w:rPr>
-        <w:t>diam</w:t>
-      </w:r>
-      <w:proofErr w:type="spellEnd"/>
-      <w:r>
-        <w:rPr>
-          <w:rFonts w:ascii="Gill Sans MT" w:hAnsi="Gill Sans MT"/>
-          <w:sz w:val="20"/>
-          <w:szCs w:val="20"/>
-        </w:rPr>
-        <w:t xml:space="preserve"> </w:t>
-      </w:r>
-      <w:proofErr w:type="spellStart"/>
-      <w:r>
-        <w:rPr>
-          <w:rFonts w:ascii="Gill Sans MT" w:hAnsi="Gill Sans MT"/>
-          <w:sz w:val="20"/>
-          <w:szCs w:val="20"/>
-        </w:rPr>
-        <w:t>nonumy</w:t>
-      </w:r>
-      <w:proofErr w:type="spellEnd"/>
-      <w:r>
-        <w:rPr>
-          <w:rFonts w:ascii="Gill Sans MT" w:hAnsi="Gill Sans MT"/>
-          <w:sz w:val="20"/>
-          <w:szCs w:val="20"/>
-        </w:rPr>
-        <w:t xml:space="preserve"> </w:t>
-      </w:r>
-      <w:proofErr w:type="spellStart"/>
-      <w:r>
-        <w:rPr>
-          <w:rFonts w:ascii="Gill Sans MT" w:hAnsi="Gill Sans MT"/>
-          <w:sz w:val="20"/>
-          <w:szCs w:val="20"/>
-        </w:rPr>
-        <w:t>eirmod</w:t>
-      </w:r>
-      <w:proofErr w:type="spellEnd"/>
-      <w:r>
-        <w:rPr>
-          <w:rFonts w:ascii="Gill Sans MT" w:hAnsi="Gill Sans MT"/>
-          <w:sz w:val="20"/>
-          <w:szCs w:val="20"/>
-        </w:rPr>
-        <w:t xml:space="preserve"> </w:t>
-      </w:r>
-      <w:proofErr w:type="spellStart"/>
-      <w:r>
-        <w:rPr>
-          <w:rFonts w:ascii="Gill Sans MT" w:hAnsi="Gill Sans MT"/>
-          <w:sz w:val="20"/>
-          <w:szCs w:val="20"/>
-        </w:rPr>
-        <w:t>tempor</w:t>
-      </w:r>
-      <w:proofErr w:type="spellEnd"/>
-      <w:r>
-        <w:rPr>
-          <w:rFonts w:ascii="Gill Sans MT" w:hAnsi="Gill Sans MT"/>
-          <w:sz w:val="20"/>
-          <w:szCs w:val="20"/>
-        </w:rPr>
-        <w:t xml:space="preserve"> </w:t>
-      </w:r>
-      <w:proofErr w:type="spellStart"/>
-      <w:r>
-        <w:rPr>
-          <w:rFonts w:ascii="Gill Sans MT" w:hAnsi="Gill Sans MT"/>
-          <w:sz w:val="20"/>
-          <w:szCs w:val="20"/>
-        </w:rPr>
-        <w:t>invidunt</w:t>
-      </w:r>
-      <w:proofErr w:type="spellEnd"/>
-      <w:r>
-        <w:rPr>
-          <w:rFonts w:ascii="Gill Sans MT" w:hAnsi="Gill Sans MT"/>
-          <w:sz w:val="20"/>
-          <w:szCs w:val="20"/>
-        </w:rPr>
-        <w:t xml:space="preserve"> </w:t>
-      </w:r>
-      <w:proofErr w:type="spellStart"/>
-      <w:r>
-        <w:rPr>
-          <w:rFonts w:ascii="Gill Sans MT" w:hAnsi="Gill Sans MT"/>
-          <w:sz w:val="20"/>
-          <w:szCs w:val="20"/>
-        </w:rPr>
-        <w:t>ut</w:t>
-      </w:r>
-      <w:proofErr w:type="spellEnd"/>
-      <w:r>
-        <w:rPr>
-          <w:rFonts w:ascii="Gill Sans MT" w:hAnsi="Gill Sans MT"/>
-          <w:sz w:val="20"/>
-          <w:szCs w:val="20"/>
-        </w:rPr>
-        <w:t xml:space="preserve"> </w:t>
-      </w:r>
-      <w:proofErr w:type="spellStart"/>
-      <w:r>
-        <w:rPr>
-          <w:rFonts w:ascii="Gill Sans MT" w:hAnsi="Gill Sans MT"/>
-          <w:sz w:val="20"/>
-          <w:szCs w:val="20"/>
-        </w:rPr>
-        <w:t>labore</w:t>
-      </w:r>
-      <w:proofErr w:type="spellEnd"/>
-      <w:r>
-        <w:rPr>
-          <w:rFonts w:ascii="Gill Sans MT" w:hAnsi="Gill Sans MT"/>
-          <w:sz w:val="20"/>
-          <w:szCs w:val="20"/>
-        </w:rPr>
-        <w:t xml:space="preserve"> et </w:t>
-      </w:r>
-      <w:proofErr w:type="spellStart"/>
-      <w:r>
-        <w:rPr>
-          <w:rFonts w:ascii="Gill Sans MT" w:hAnsi="Gill Sans MT"/>
-          <w:sz w:val="20"/>
-          <w:szCs w:val="20"/>
-        </w:rPr>
-        <w:t>dolore</w:t>
-      </w:r>
-      <w:proofErr w:type="spellEnd"/>
-      <w:r>
-        <w:rPr>
-          <w:rFonts w:ascii="Gill Sans MT" w:hAnsi="Gill Sans MT"/>
-          <w:sz w:val="20"/>
-          <w:szCs w:val="20"/>
-        </w:rPr>
-        <w:t xml:space="preserve"> magna </w:t>
-      </w:r>
-      <w:proofErr w:type="spellStart"/>
-      <w:r>
-        <w:rPr>
-          <w:rFonts w:ascii="Gill Sans MT" w:hAnsi="Gill Sans MT"/>
-          <w:sz w:val="20"/>
-          <w:szCs w:val="20"/>
-        </w:rPr>
-        <w:t>aliquyam</w:t>
-      </w:r>
-      <w:proofErr w:type="spellEnd"/>
-      <w:r>
-        <w:rPr>
-          <w:rFonts w:ascii="Gill Sans MT" w:hAnsi="Gill Sans MT"/>
-          <w:sz w:val="20"/>
-          <w:szCs w:val="20"/>
-        </w:rPr>
-        <w:t xml:space="preserve"> erat, sed </w:t>
-      </w:r>
-      <w:proofErr w:type="spellStart"/>
-      <w:r>
-        <w:rPr>
-          <w:rFonts w:ascii="Gill Sans MT" w:hAnsi="Gill Sans MT"/>
-          <w:sz w:val="20"/>
-          <w:szCs w:val="20"/>
-        </w:rPr>
-        <w:t>diam</w:t>
-      </w:r>
-      <w:proofErr w:type="spellEnd"/>
-      <w:r>
-        <w:rPr>
-          <w:rFonts w:ascii="Gill Sans MT" w:hAnsi="Gill Sans MT"/>
-          <w:sz w:val="20"/>
-          <w:szCs w:val="20"/>
-        </w:rPr>
-        <w:t xml:space="preserve"> </w:t>
-      </w:r>
-      <w:proofErr w:type="spellStart"/>
-      <w:r>
-        <w:rPr>
-          <w:rFonts w:ascii="Gill Sans MT" w:hAnsi="Gill Sans MT"/>
-          <w:sz w:val="20"/>
-          <w:szCs w:val="20"/>
-        </w:rPr>
-        <w:t>voluptua</w:t>
-      </w:r>
-      <w:proofErr w:type="spellEnd"/>
-      <w:r>
-        <w:rPr>
-          <w:rFonts w:ascii="Gill Sans MT" w:hAnsi="Gill Sans MT"/>
-          <w:sz w:val="20"/>
-          <w:szCs w:val="20"/>
-        </w:rPr>
-        <w:t xml:space="preserve">. At </w:t>
-      </w:r>
-      <w:proofErr w:type="spellStart"/>
-      <w:r>
-        <w:rPr>
-          <w:rFonts w:ascii="Gill Sans MT" w:hAnsi="Gill Sans MT"/>
-          <w:sz w:val="20"/>
-          <w:szCs w:val="20"/>
-        </w:rPr>
-        <w:t>vero</w:t>
-      </w:r>
-      <w:proofErr w:type="spellEnd"/>
-      <w:r>
-        <w:rPr>
-          <w:rFonts w:ascii="Gill Sans MT" w:hAnsi="Gill Sans MT"/>
-          <w:sz w:val="20"/>
-          <w:szCs w:val="20"/>
-        </w:rPr>
-        <w:t xml:space="preserve"> </w:t>
-      </w:r>
-      <w:proofErr w:type="spellStart"/>
-      <w:r>
-        <w:rPr>
-          <w:rFonts w:ascii="Gill Sans MT" w:hAnsi="Gill Sans MT"/>
-          <w:sz w:val="20"/>
-          <w:szCs w:val="20"/>
-        </w:rPr>
-        <w:t>eos</w:t>
-      </w:r>
-      <w:proofErr w:type="spellEnd"/>
-      <w:r>
-        <w:rPr>
-          <w:rFonts w:ascii="Gill Sans MT" w:hAnsi="Gill Sans MT"/>
-          <w:sz w:val="20"/>
-          <w:szCs w:val="20"/>
-        </w:rPr>
-        <w:t xml:space="preserve"> et </w:t>
-      </w:r>
-      <w:proofErr w:type="spellStart"/>
-      <w:r>
-        <w:rPr>
-          <w:rFonts w:ascii="Gill Sans MT" w:hAnsi="Gill Sans MT"/>
-          <w:sz w:val="20"/>
-          <w:szCs w:val="20"/>
-        </w:rPr>
-        <w:t>accusam</w:t>
-      </w:r>
-      <w:proofErr w:type="spellEnd"/>
-      <w:r>
-        <w:rPr>
-          <w:rFonts w:ascii="Gill Sans MT" w:hAnsi="Gill Sans MT"/>
-          <w:sz w:val="20"/>
-          <w:szCs w:val="20"/>
-        </w:rPr>
-        <w:t xml:space="preserve"> et </w:t>
-      </w:r>
-      <w:proofErr w:type="spellStart"/>
-      <w:r>
-        <w:rPr>
-          <w:rFonts w:ascii="Gill Sans MT" w:hAnsi="Gill Sans MT"/>
-          <w:sz w:val="20"/>
-          <w:szCs w:val="20"/>
-        </w:rPr>
-        <w:t>justo</w:t>
-      </w:r>
-      <w:proofErr w:type="spellEnd"/>
-      <w:r>
-        <w:rPr>
-          <w:rFonts w:ascii="Gill Sans MT" w:hAnsi="Gill Sans MT"/>
-          <w:sz w:val="20"/>
-          <w:szCs w:val="20"/>
-        </w:rPr>
-        <w:t xml:space="preserve"> </w:t>
-      </w:r>
-      <w:proofErr w:type="spellStart"/>
-      <w:r>
-        <w:rPr>
-          <w:rFonts w:ascii="Gill Sans MT" w:hAnsi="Gill Sans MT"/>
-          <w:sz w:val="20"/>
-          <w:szCs w:val="20"/>
-        </w:rPr>
-        <w:t>duo</w:t>
-      </w:r>
-      <w:proofErr w:type="spellEnd"/>
-      <w:r>
-        <w:rPr>
-          <w:rFonts w:ascii="Gill Sans MT" w:hAnsi="Gill Sans MT"/>
-          <w:sz w:val="20"/>
-          <w:szCs w:val="20"/>
-        </w:rPr>
-        <w:t xml:space="preserve"> </w:t>
-      </w:r>
-      <w:proofErr w:type="spellStart"/>
-      <w:r>
-        <w:rPr>
-          <w:rFonts w:ascii="Gill Sans MT" w:hAnsi="Gill Sans MT"/>
-          <w:sz w:val="20"/>
-          <w:szCs w:val="20"/>
-        </w:rPr>
-        <w:t>dolores</w:t>
-      </w:r>
-      <w:proofErr w:type="spellEnd"/>
-      <w:r>
-        <w:rPr>
-          <w:rFonts w:ascii="Gill Sans MT" w:hAnsi="Gill Sans MT"/>
-          <w:sz w:val="20"/>
-          <w:szCs w:val="20"/>
-        </w:rPr>
-        <w:t xml:space="preserve"> et </w:t>
-      </w:r>
-      <w:proofErr w:type="spellStart"/>
-      <w:r>
-        <w:rPr>
-          <w:rFonts w:ascii="Gill Sans MT" w:hAnsi="Gill Sans MT"/>
-          <w:sz w:val="20"/>
-          <w:szCs w:val="20"/>
-        </w:rPr>
-        <w:t>ea</w:t>
-      </w:r>
-      <w:proofErr w:type="spellEnd"/>
-      <w:r>
-        <w:rPr>
-          <w:rFonts w:ascii="Gill Sans MT" w:hAnsi="Gill Sans MT"/>
-          <w:sz w:val="20"/>
-          <w:szCs w:val="20"/>
-        </w:rPr>
-        <w:t xml:space="preserve"> </w:t>
-      </w:r>
-      <w:proofErr w:type="spellStart"/>
-      <w:r>
-        <w:rPr>
-          <w:rFonts w:ascii="Gill Sans MT" w:hAnsi="Gill Sans MT"/>
-          <w:sz w:val="20"/>
-          <w:szCs w:val="20"/>
-        </w:rPr>
-        <w:t>rebum</w:t>
-      </w:r>
-      <w:proofErr w:type="spellEnd"/>
-      <w:r>
-        <w:rPr>
-          <w:rFonts w:ascii="Gill Sans MT" w:hAnsi="Gill Sans MT"/>
-          <w:sz w:val="20"/>
-          <w:szCs w:val="20"/>
-        </w:rPr>
-        <w:t xml:space="preserve">. Stet </w:t>
-      </w:r>
-      <w:proofErr w:type="spellStart"/>
-      <w:r>
-        <w:rPr>
-          <w:rFonts w:ascii="Gill Sans MT" w:hAnsi="Gill Sans MT"/>
-          <w:sz w:val="20"/>
-          <w:szCs w:val="20"/>
-        </w:rPr>
-        <w:t>clita</w:t>
-      </w:r>
-      <w:proofErr w:type="spellEnd"/>
-      <w:r>
-        <w:rPr>
-          <w:rFonts w:ascii="Gill Sans MT" w:hAnsi="Gill Sans MT"/>
-          <w:sz w:val="20"/>
-          <w:szCs w:val="20"/>
-        </w:rPr>
-        <w:t xml:space="preserve"> </w:t>
-      </w:r>
-      <w:proofErr w:type="spellStart"/>
-      <w:r>
-        <w:rPr>
-          <w:rFonts w:ascii="Gill Sans MT" w:hAnsi="Gill Sans MT"/>
-          <w:sz w:val="20"/>
-          <w:szCs w:val="20"/>
-        </w:rPr>
-        <w:t>kasd</w:t>
-      </w:r>
-      <w:proofErr w:type="spellEnd"/>
-      <w:r>
-        <w:rPr>
-          <w:rFonts w:ascii="Gill Sans MT" w:hAnsi="Gill Sans MT"/>
-          <w:sz w:val="20"/>
-          <w:szCs w:val="20"/>
-        </w:rPr>
-        <w:t xml:space="preserve"> </w:t>
-      </w:r>
-      <w:proofErr w:type="spellStart"/>
-      <w:r>
-        <w:rPr>
-          <w:rFonts w:ascii="Gill Sans MT" w:hAnsi="Gill Sans MT"/>
-          <w:sz w:val="20"/>
-          <w:szCs w:val="20"/>
-        </w:rPr>
-        <w:t>gubergren</w:t>
-      </w:r>
-      <w:proofErr w:type="spellEnd"/>
-      <w:r>
-        <w:rPr>
-          <w:rFonts w:ascii="Gill Sans MT" w:hAnsi="Gill Sans MT"/>
-          <w:sz w:val="20"/>
-          <w:szCs w:val="20"/>
-        </w:rPr>
-        <w:t xml:space="preserve">, </w:t>
-      </w:r>
-      <w:proofErr w:type="spellStart"/>
-      <w:r>
-        <w:rPr>
-          <w:rFonts w:ascii="Gill Sans MT" w:hAnsi="Gill Sans MT"/>
-          <w:sz w:val="20"/>
-          <w:szCs w:val="20"/>
-        </w:rPr>
-        <w:t>no</w:t>
-      </w:r>
-      <w:proofErr w:type="spellEnd"/>
-      <w:r>
-        <w:rPr>
-          <w:rFonts w:ascii="Gill Sans MT" w:hAnsi="Gill Sans MT"/>
-          <w:sz w:val="20"/>
-          <w:szCs w:val="20"/>
-        </w:rPr>
-        <w:t xml:space="preserve"> </w:t>
-      </w:r>
-      <w:proofErr w:type="spellStart"/>
-      <w:r>
-        <w:rPr>
-          <w:rFonts w:ascii="Gill Sans MT" w:hAnsi="Gill Sans MT"/>
-          <w:sz w:val="20"/>
-          <w:szCs w:val="20"/>
-        </w:rPr>
-        <w:t>sea</w:t>
-      </w:r>
-      <w:proofErr w:type="spellEnd"/>
-      <w:r>
-        <w:rPr>
-          <w:rFonts w:ascii="Gill Sans MT" w:hAnsi="Gill Sans MT"/>
-          <w:sz w:val="20"/>
-          <w:szCs w:val="20"/>
-        </w:rPr>
-        <w:t xml:space="preserve"> </w:t>
-      </w:r>
-      <w:proofErr w:type="spellStart"/>
-      <w:r>
-        <w:rPr>
-          <w:rFonts w:ascii="Gill Sans MT" w:hAnsi="Gill Sans MT"/>
-          <w:sz w:val="20"/>
-          <w:szCs w:val="20"/>
-        </w:rPr>
-        <w:t>takimata</w:t>
-      </w:r>
-      <w:proofErr w:type="spellEnd"/>
-      <w:r>
-        <w:rPr>
-          <w:rFonts w:ascii="Gill Sans MT" w:hAnsi="Gill Sans MT"/>
-          <w:sz w:val="20"/>
-          <w:szCs w:val="20"/>
-        </w:rPr>
-        <w:t xml:space="preserve"> sanctus est</w:t>
-      </w:r>
-      <w:r>
-        <w:rPr>
-          <w:rFonts w:ascii="Gill Sans MT" w:hAnsi="Gill Sans MT"/>
-          <w:sz w:val="20"/>
-          <w:szCs w:val="20"/>
-        </w:rPr>
-        <w:t>.]</w:t>
+        <w:t>Eine Benutzerfreundliche, Barrierefreie Website</w:t>
+      </w:r>
+      <w:r>
+        <w:rPr>
+          <w:rFonts w:ascii="Gill Sans MT" w:hAnsi="Gill Sans MT"/>
+          <w:sz w:val="20"/>
+          <w:szCs w:val="20"/>
+        </w:rPr>
+        <w:t xml:space="preserve"> gestalten. Die Webseite sollte mich repräsentieren und mich gut vermarkten beim Bewerbungsprozess.</w:t>
       </w:r>
     </w:p>
     <w:p>
@@ -749,1059 +155,80 @@
           <w:sz w:val="20"/>
           <w:szCs w:val="20"/>
         </w:rPr>
-        <w:t>[</w:t>
-      </w:r>
-      <w:proofErr w:type="spellStart"/>
-      <w:r>
-        <w:rPr>
-          <w:rFonts w:ascii="Gill Sans MT" w:hAnsi="Gill Sans MT"/>
-          <w:sz w:val="20"/>
-          <w:szCs w:val="20"/>
-        </w:rPr>
-        <w:t>Lorem</w:t>
-      </w:r>
-      <w:proofErr w:type="spellEnd"/>
-      <w:r>
-        <w:rPr>
-          <w:rFonts w:ascii="Gill Sans MT" w:hAnsi="Gill Sans MT"/>
-          <w:sz w:val="20"/>
-          <w:szCs w:val="20"/>
-        </w:rPr>
-        <w:t xml:space="preserve"> </w:t>
-      </w:r>
-      <w:proofErr w:type="spellStart"/>
-      <w:r>
-        <w:rPr>
-          <w:rFonts w:ascii="Gill Sans MT" w:hAnsi="Gill Sans MT"/>
-          <w:sz w:val="20"/>
-          <w:szCs w:val="20"/>
-        </w:rPr>
-        <w:t>ipsum</w:t>
-      </w:r>
-      <w:proofErr w:type="spellEnd"/>
-      <w:r>
-        <w:rPr>
-          <w:rFonts w:ascii="Gill Sans MT" w:hAnsi="Gill Sans MT"/>
-          <w:sz w:val="20"/>
-          <w:szCs w:val="20"/>
-        </w:rPr>
-        <w:t xml:space="preserve"> </w:t>
-      </w:r>
-      <w:proofErr w:type="spellStart"/>
-      <w:r>
-        <w:rPr>
-          <w:rFonts w:ascii="Gill Sans MT" w:hAnsi="Gill Sans MT"/>
-          <w:sz w:val="20"/>
-          <w:szCs w:val="20"/>
-        </w:rPr>
-        <w:t>dolor</w:t>
-      </w:r>
-      <w:proofErr w:type="spellEnd"/>
-      <w:r>
-        <w:rPr>
-          <w:rFonts w:ascii="Gill Sans MT" w:hAnsi="Gill Sans MT"/>
-          <w:sz w:val="20"/>
-          <w:szCs w:val="20"/>
-        </w:rPr>
-        <w:t xml:space="preserve"> </w:t>
-      </w:r>
-      <w:proofErr w:type="spellStart"/>
-      <w:r>
-        <w:rPr>
-          <w:rFonts w:ascii="Gill Sans MT" w:hAnsi="Gill Sans MT"/>
-          <w:sz w:val="20"/>
-          <w:szCs w:val="20"/>
-        </w:rPr>
-        <w:t>sit</w:t>
-      </w:r>
-      <w:proofErr w:type="spellEnd"/>
-      <w:r>
-        <w:rPr>
-          <w:rFonts w:ascii="Gill Sans MT" w:hAnsi="Gill Sans MT"/>
-          <w:sz w:val="20"/>
-          <w:szCs w:val="20"/>
-        </w:rPr>
-        <w:t xml:space="preserve"> </w:t>
-      </w:r>
-      <w:proofErr w:type="spellStart"/>
-      <w:r>
-        <w:rPr>
-          <w:rFonts w:ascii="Gill Sans MT" w:hAnsi="Gill Sans MT"/>
-          <w:sz w:val="20"/>
-          <w:szCs w:val="20"/>
-        </w:rPr>
-        <w:t>amet</w:t>
-      </w:r>
-      <w:proofErr w:type="spellEnd"/>
-      <w:r>
-        <w:rPr>
-          <w:rFonts w:ascii="Gill Sans MT" w:hAnsi="Gill Sans MT"/>
-          <w:sz w:val="20"/>
-          <w:szCs w:val="20"/>
-        </w:rPr>
-        <w:t xml:space="preserve">, </w:t>
-      </w:r>
-      <w:proofErr w:type="spellStart"/>
-      <w:r>
-        <w:rPr>
-          <w:rFonts w:ascii="Gill Sans MT" w:hAnsi="Gill Sans MT"/>
-          <w:sz w:val="20"/>
-          <w:szCs w:val="20"/>
-        </w:rPr>
-        <w:t>consetetur</w:t>
-      </w:r>
-      <w:proofErr w:type="spellEnd"/>
-      <w:r>
-        <w:rPr>
-          <w:rFonts w:ascii="Gill Sans MT" w:hAnsi="Gill Sans MT"/>
-          <w:sz w:val="20"/>
-          <w:szCs w:val="20"/>
-        </w:rPr>
-        <w:t xml:space="preserve"> </w:t>
-      </w:r>
-      <w:proofErr w:type="spellStart"/>
-      <w:r>
-        <w:rPr>
-          <w:rFonts w:ascii="Gill Sans MT" w:hAnsi="Gill Sans MT"/>
-          <w:sz w:val="20"/>
-          <w:szCs w:val="20"/>
-        </w:rPr>
-        <w:t>sadipscing</w:t>
-      </w:r>
-      <w:proofErr w:type="spellEnd"/>
-      <w:r>
-        <w:rPr>
-          <w:rFonts w:ascii="Gill Sans MT" w:hAnsi="Gill Sans MT"/>
-          <w:sz w:val="20"/>
-          <w:szCs w:val="20"/>
-        </w:rPr>
-        <w:t xml:space="preserve"> </w:t>
-      </w:r>
-      <w:proofErr w:type="spellStart"/>
-      <w:r>
-        <w:rPr>
-          <w:rFonts w:ascii="Gill Sans MT" w:hAnsi="Gill Sans MT"/>
-          <w:sz w:val="20"/>
-          <w:szCs w:val="20"/>
-        </w:rPr>
-        <w:t>elitr</w:t>
-      </w:r>
-      <w:proofErr w:type="spellEnd"/>
-      <w:r>
-        <w:rPr>
-          <w:rFonts w:ascii="Gill Sans MT" w:hAnsi="Gill Sans MT"/>
-          <w:sz w:val="20"/>
-          <w:szCs w:val="20"/>
-        </w:rPr>
-        <w:t xml:space="preserve">, sed </w:t>
-      </w:r>
-      <w:proofErr w:type="spellStart"/>
-      <w:r>
-        <w:rPr>
-          <w:rFonts w:ascii="Gill Sans MT" w:hAnsi="Gill Sans MT"/>
-          <w:sz w:val="20"/>
-          <w:szCs w:val="20"/>
-        </w:rPr>
-        <w:t>diam</w:t>
-      </w:r>
-      <w:proofErr w:type="spellEnd"/>
-      <w:r>
-        <w:rPr>
-          <w:rFonts w:ascii="Gill Sans MT" w:hAnsi="Gill Sans MT"/>
-          <w:sz w:val="20"/>
-          <w:szCs w:val="20"/>
-        </w:rPr>
-        <w:t xml:space="preserve"> </w:t>
-      </w:r>
-      <w:proofErr w:type="spellStart"/>
-      <w:r>
-        <w:rPr>
-          <w:rFonts w:ascii="Gill Sans MT" w:hAnsi="Gill Sans MT"/>
-          <w:sz w:val="20"/>
-          <w:szCs w:val="20"/>
-        </w:rPr>
-        <w:t>nonumy</w:t>
-      </w:r>
-      <w:proofErr w:type="spellEnd"/>
-      <w:r>
-        <w:rPr>
-          <w:rFonts w:ascii="Gill Sans MT" w:hAnsi="Gill Sans MT"/>
-          <w:sz w:val="20"/>
-          <w:szCs w:val="20"/>
-        </w:rPr>
-        <w:t xml:space="preserve"> </w:t>
-      </w:r>
-      <w:proofErr w:type="spellStart"/>
-      <w:r>
-        <w:rPr>
-          <w:rFonts w:ascii="Gill Sans MT" w:hAnsi="Gill Sans MT"/>
-          <w:sz w:val="20"/>
-          <w:szCs w:val="20"/>
-        </w:rPr>
-        <w:t>eirmod</w:t>
-      </w:r>
-      <w:proofErr w:type="spellEnd"/>
-      <w:r>
-        <w:rPr>
-          <w:rFonts w:ascii="Gill Sans MT" w:hAnsi="Gill Sans MT"/>
-          <w:sz w:val="20"/>
-          <w:szCs w:val="20"/>
-        </w:rPr>
-        <w:t xml:space="preserve"> </w:t>
-      </w:r>
-      <w:proofErr w:type="spellStart"/>
-      <w:r>
-        <w:rPr>
-          <w:rFonts w:ascii="Gill Sans MT" w:hAnsi="Gill Sans MT"/>
-          <w:sz w:val="20"/>
-          <w:szCs w:val="20"/>
-        </w:rPr>
-        <w:t>tempor</w:t>
-      </w:r>
-      <w:proofErr w:type="spellEnd"/>
-      <w:r>
-        <w:rPr>
-          <w:rFonts w:ascii="Gill Sans MT" w:hAnsi="Gill Sans MT"/>
-          <w:sz w:val="20"/>
-          <w:szCs w:val="20"/>
-        </w:rPr>
-        <w:t xml:space="preserve"> </w:t>
-      </w:r>
-      <w:proofErr w:type="spellStart"/>
-      <w:r>
-        <w:rPr>
-          <w:rFonts w:ascii="Gill Sans MT" w:hAnsi="Gill Sans MT"/>
-          <w:sz w:val="20"/>
-          <w:szCs w:val="20"/>
-        </w:rPr>
-        <w:t>invidunt</w:t>
-      </w:r>
-      <w:proofErr w:type="spellEnd"/>
-      <w:r>
-        <w:rPr>
-          <w:rFonts w:ascii="Gill Sans MT" w:hAnsi="Gill Sans MT"/>
-          <w:sz w:val="20"/>
-          <w:szCs w:val="20"/>
-        </w:rPr>
-        <w:t xml:space="preserve"> </w:t>
-      </w:r>
-      <w:proofErr w:type="spellStart"/>
-      <w:r>
-        <w:rPr>
-          <w:rFonts w:ascii="Gill Sans MT" w:hAnsi="Gill Sans MT"/>
-          <w:sz w:val="20"/>
-          <w:szCs w:val="20"/>
-        </w:rPr>
-        <w:t>ut</w:t>
-      </w:r>
-      <w:proofErr w:type="spellEnd"/>
-      <w:r>
-        <w:rPr>
-          <w:rFonts w:ascii="Gill Sans MT" w:hAnsi="Gill Sans MT"/>
-          <w:sz w:val="20"/>
-          <w:szCs w:val="20"/>
-        </w:rPr>
-        <w:t xml:space="preserve"> </w:t>
-      </w:r>
-      <w:proofErr w:type="spellStart"/>
-      <w:r>
-        <w:rPr>
-          <w:rFonts w:ascii="Gill Sans MT" w:hAnsi="Gill Sans MT"/>
-          <w:sz w:val="20"/>
-          <w:szCs w:val="20"/>
-        </w:rPr>
-        <w:t>labore</w:t>
-      </w:r>
-      <w:proofErr w:type="spellEnd"/>
-      <w:r>
-        <w:rPr>
-          <w:rFonts w:ascii="Gill Sans MT" w:hAnsi="Gill Sans MT"/>
-          <w:sz w:val="20"/>
-          <w:szCs w:val="20"/>
-        </w:rPr>
-        <w:t xml:space="preserve"> et </w:t>
-      </w:r>
-      <w:proofErr w:type="spellStart"/>
-      <w:r>
-        <w:rPr>
-          <w:rFonts w:ascii="Gill Sans MT" w:hAnsi="Gill Sans MT"/>
-          <w:sz w:val="20"/>
-          <w:szCs w:val="20"/>
-        </w:rPr>
-        <w:t>dolore</w:t>
-      </w:r>
-      <w:proofErr w:type="spellEnd"/>
-      <w:r>
-        <w:rPr>
-          <w:rFonts w:ascii="Gill Sans MT" w:hAnsi="Gill Sans MT"/>
-          <w:sz w:val="20"/>
-          <w:szCs w:val="20"/>
-        </w:rPr>
-        <w:t xml:space="preserve"> magna </w:t>
-      </w:r>
-      <w:proofErr w:type="spellStart"/>
-      <w:r>
-        <w:rPr>
-          <w:rFonts w:ascii="Gill Sans MT" w:hAnsi="Gill Sans MT"/>
-          <w:sz w:val="20"/>
-          <w:szCs w:val="20"/>
-        </w:rPr>
-        <w:t>aliquyam</w:t>
-      </w:r>
-      <w:proofErr w:type="spellEnd"/>
-      <w:r>
-        <w:rPr>
-          <w:rFonts w:ascii="Gill Sans MT" w:hAnsi="Gill Sans MT"/>
-          <w:sz w:val="20"/>
-          <w:szCs w:val="20"/>
-        </w:rPr>
-        <w:t xml:space="preserve"> erat, sed </w:t>
-      </w:r>
-      <w:proofErr w:type="spellStart"/>
-      <w:r>
-        <w:rPr>
-          <w:rFonts w:ascii="Gill Sans MT" w:hAnsi="Gill Sans MT"/>
-          <w:sz w:val="20"/>
-          <w:szCs w:val="20"/>
-        </w:rPr>
-        <w:t>diam</w:t>
-      </w:r>
-      <w:proofErr w:type="spellEnd"/>
-      <w:r>
-        <w:rPr>
-          <w:rFonts w:ascii="Gill Sans MT" w:hAnsi="Gill Sans MT"/>
-          <w:sz w:val="20"/>
-          <w:szCs w:val="20"/>
-        </w:rPr>
-        <w:t xml:space="preserve"> </w:t>
-      </w:r>
-      <w:proofErr w:type="spellStart"/>
-      <w:r>
-        <w:rPr>
-          <w:rFonts w:ascii="Gill Sans MT" w:hAnsi="Gill Sans MT"/>
-          <w:sz w:val="20"/>
-          <w:szCs w:val="20"/>
-        </w:rPr>
-        <w:t>voluptua</w:t>
-      </w:r>
-      <w:proofErr w:type="spellEnd"/>
-      <w:r>
-        <w:rPr>
-          <w:rFonts w:ascii="Gill Sans MT" w:hAnsi="Gill Sans MT"/>
-          <w:sz w:val="20"/>
-          <w:szCs w:val="20"/>
-        </w:rPr>
-        <w:t xml:space="preserve">. At </w:t>
-      </w:r>
-      <w:proofErr w:type="spellStart"/>
-      <w:r>
-        <w:rPr>
-          <w:rFonts w:ascii="Gill Sans MT" w:hAnsi="Gill Sans MT"/>
-          <w:sz w:val="20"/>
-          <w:szCs w:val="20"/>
-        </w:rPr>
-        <w:t>vero</w:t>
-      </w:r>
-      <w:proofErr w:type="spellEnd"/>
-      <w:r>
-        <w:rPr>
-          <w:rFonts w:ascii="Gill Sans MT" w:hAnsi="Gill Sans MT"/>
-          <w:sz w:val="20"/>
-          <w:szCs w:val="20"/>
-        </w:rPr>
-        <w:t xml:space="preserve"> </w:t>
-      </w:r>
-      <w:proofErr w:type="spellStart"/>
-      <w:r>
-        <w:rPr>
-          <w:rFonts w:ascii="Gill Sans MT" w:hAnsi="Gill Sans MT"/>
-          <w:sz w:val="20"/>
-          <w:szCs w:val="20"/>
-        </w:rPr>
-        <w:t>eos</w:t>
-      </w:r>
-      <w:proofErr w:type="spellEnd"/>
-      <w:r>
-        <w:rPr>
-          <w:rFonts w:ascii="Gill Sans MT" w:hAnsi="Gill Sans MT"/>
-          <w:sz w:val="20"/>
-          <w:szCs w:val="20"/>
-        </w:rPr>
-        <w:t xml:space="preserve"> et </w:t>
-      </w:r>
-      <w:proofErr w:type="spellStart"/>
-      <w:r>
-        <w:rPr>
-          <w:rFonts w:ascii="Gill Sans MT" w:hAnsi="Gill Sans MT"/>
-          <w:sz w:val="20"/>
-          <w:szCs w:val="20"/>
-        </w:rPr>
-        <w:t>accusam</w:t>
-      </w:r>
-      <w:proofErr w:type="spellEnd"/>
-      <w:r>
-        <w:rPr>
-          <w:rFonts w:ascii="Gill Sans MT" w:hAnsi="Gill Sans MT"/>
-          <w:sz w:val="20"/>
-          <w:szCs w:val="20"/>
-        </w:rPr>
-        <w:t xml:space="preserve"> et </w:t>
-      </w:r>
-      <w:proofErr w:type="spellStart"/>
-      <w:r>
-        <w:rPr>
-          <w:rFonts w:ascii="Gill Sans MT" w:hAnsi="Gill Sans MT"/>
-          <w:sz w:val="20"/>
-          <w:szCs w:val="20"/>
-        </w:rPr>
-        <w:t>justo</w:t>
-      </w:r>
-      <w:proofErr w:type="spellEnd"/>
-      <w:r>
-        <w:rPr>
-          <w:rFonts w:ascii="Gill Sans MT" w:hAnsi="Gill Sans MT"/>
-          <w:sz w:val="20"/>
-          <w:szCs w:val="20"/>
-        </w:rPr>
-        <w:t xml:space="preserve"> </w:t>
-      </w:r>
-      <w:proofErr w:type="spellStart"/>
-      <w:r>
-        <w:rPr>
-          <w:rFonts w:ascii="Gill Sans MT" w:hAnsi="Gill Sans MT"/>
-          <w:sz w:val="20"/>
-          <w:szCs w:val="20"/>
-        </w:rPr>
-        <w:t>duo</w:t>
-      </w:r>
-      <w:proofErr w:type="spellEnd"/>
-      <w:r>
-        <w:rPr>
-          <w:rFonts w:ascii="Gill Sans MT" w:hAnsi="Gill Sans MT"/>
-          <w:sz w:val="20"/>
-          <w:szCs w:val="20"/>
-        </w:rPr>
-        <w:t xml:space="preserve"> </w:t>
-      </w:r>
-      <w:proofErr w:type="spellStart"/>
-      <w:r>
-        <w:rPr>
-          <w:rFonts w:ascii="Gill Sans MT" w:hAnsi="Gill Sans MT"/>
-          <w:sz w:val="20"/>
-          <w:szCs w:val="20"/>
-        </w:rPr>
-        <w:t>dolores</w:t>
-      </w:r>
-      <w:proofErr w:type="spellEnd"/>
-      <w:r>
-        <w:rPr>
-          <w:rFonts w:ascii="Gill Sans MT" w:hAnsi="Gill Sans MT"/>
-          <w:sz w:val="20"/>
-          <w:szCs w:val="20"/>
-        </w:rPr>
-        <w:t xml:space="preserve"> et </w:t>
-      </w:r>
-      <w:proofErr w:type="spellStart"/>
-      <w:r>
-        <w:rPr>
-          <w:rFonts w:ascii="Gill Sans MT" w:hAnsi="Gill Sans MT"/>
-          <w:sz w:val="20"/>
-          <w:szCs w:val="20"/>
-        </w:rPr>
-        <w:t>ea</w:t>
-      </w:r>
-      <w:proofErr w:type="spellEnd"/>
-      <w:r>
-        <w:rPr>
-          <w:rFonts w:ascii="Gill Sans MT" w:hAnsi="Gill Sans MT"/>
-          <w:sz w:val="20"/>
-          <w:szCs w:val="20"/>
-        </w:rPr>
-        <w:t xml:space="preserve"> </w:t>
-      </w:r>
-      <w:proofErr w:type="spellStart"/>
-      <w:r>
-        <w:rPr>
-          <w:rFonts w:ascii="Gill Sans MT" w:hAnsi="Gill Sans MT"/>
-          <w:sz w:val="20"/>
-          <w:szCs w:val="20"/>
-        </w:rPr>
-        <w:t>rebum</w:t>
-      </w:r>
-      <w:proofErr w:type="spellEnd"/>
-      <w:r>
-        <w:rPr>
-          <w:rFonts w:ascii="Gill Sans MT" w:hAnsi="Gill Sans MT"/>
-          <w:sz w:val="20"/>
-          <w:szCs w:val="20"/>
-        </w:rPr>
-        <w:t xml:space="preserve">. Stet </w:t>
-      </w:r>
-      <w:proofErr w:type="spellStart"/>
-      <w:r>
-        <w:rPr>
-          <w:rFonts w:ascii="Gill Sans MT" w:hAnsi="Gill Sans MT"/>
-          <w:sz w:val="20"/>
-          <w:szCs w:val="20"/>
-        </w:rPr>
-        <w:t>clita</w:t>
-      </w:r>
-      <w:proofErr w:type="spellEnd"/>
-      <w:r>
-        <w:rPr>
-          <w:rFonts w:ascii="Gill Sans MT" w:hAnsi="Gill Sans MT"/>
-          <w:sz w:val="20"/>
-          <w:szCs w:val="20"/>
-        </w:rPr>
-        <w:t xml:space="preserve"> </w:t>
-      </w:r>
-      <w:proofErr w:type="spellStart"/>
-      <w:r>
-        <w:rPr>
-          <w:rFonts w:ascii="Gill Sans MT" w:hAnsi="Gill Sans MT"/>
-          <w:sz w:val="20"/>
-          <w:szCs w:val="20"/>
-        </w:rPr>
-        <w:t>kasd</w:t>
-      </w:r>
-      <w:proofErr w:type="spellEnd"/>
-      <w:r>
-        <w:rPr>
-          <w:rFonts w:ascii="Gill Sans MT" w:hAnsi="Gill Sans MT"/>
-          <w:sz w:val="20"/>
-          <w:szCs w:val="20"/>
-        </w:rPr>
-        <w:t xml:space="preserve"> </w:t>
-      </w:r>
-      <w:proofErr w:type="spellStart"/>
-      <w:r>
-        <w:rPr>
-          <w:rFonts w:ascii="Gill Sans MT" w:hAnsi="Gill Sans MT"/>
-          <w:sz w:val="20"/>
-          <w:szCs w:val="20"/>
-        </w:rPr>
-        <w:t>gubergren</w:t>
-      </w:r>
-      <w:proofErr w:type="spellEnd"/>
-      <w:r>
-        <w:rPr>
-          <w:rFonts w:ascii="Gill Sans MT" w:hAnsi="Gill Sans MT"/>
-          <w:sz w:val="20"/>
-          <w:szCs w:val="20"/>
-        </w:rPr>
-        <w:t xml:space="preserve">, </w:t>
-      </w:r>
-      <w:proofErr w:type="spellStart"/>
-      <w:r>
-        <w:rPr>
-          <w:rFonts w:ascii="Gill Sans MT" w:hAnsi="Gill Sans MT"/>
-          <w:sz w:val="20"/>
-          <w:szCs w:val="20"/>
-        </w:rPr>
-        <w:t>no</w:t>
-      </w:r>
-      <w:proofErr w:type="spellEnd"/>
-      <w:r>
-        <w:rPr>
-          <w:rFonts w:ascii="Gill Sans MT" w:hAnsi="Gill Sans MT"/>
-          <w:sz w:val="20"/>
-          <w:szCs w:val="20"/>
-        </w:rPr>
-        <w:t xml:space="preserve"> </w:t>
-      </w:r>
-      <w:proofErr w:type="spellStart"/>
-      <w:r>
-        <w:rPr>
-          <w:rFonts w:ascii="Gill Sans MT" w:hAnsi="Gill Sans MT"/>
-          <w:sz w:val="20"/>
-          <w:szCs w:val="20"/>
-        </w:rPr>
-        <w:t>sea</w:t>
-      </w:r>
-      <w:proofErr w:type="spellEnd"/>
-      <w:r>
-        <w:rPr>
-          <w:rFonts w:ascii="Gill Sans MT" w:hAnsi="Gill Sans MT"/>
-          <w:sz w:val="20"/>
-          <w:szCs w:val="20"/>
-        </w:rPr>
-        <w:t xml:space="preserve"> </w:t>
-      </w:r>
-      <w:proofErr w:type="spellStart"/>
-      <w:r>
-        <w:rPr>
-          <w:rFonts w:ascii="Gill Sans MT" w:hAnsi="Gill Sans MT"/>
-          <w:sz w:val="20"/>
-          <w:szCs w:val="20"/>
-        </w:rPr>
-        <w:t>takimata</w:t>
-      </w:r>
-      <w:proofErr w:type="spellEnd"/>
-      <w:r>
-        <w:rPr>
-          <w:rFonts w:ascii="Gill Sans MT" w:hAnsi="Gill Sans MT"/>
-          <w:sz w:val="20"/>
-          <w:szCs w:val="20"/>
-        </w:rPr>
-        <w:t xml:space="preserve"> sanctus </w:t>
-      </w:r>
-      <w:proofErr w:type="spellStart"/>
-      <w:r>
-        <w:rPr>
-          <w:rFonts w:ascii="Gill Sans MT" w:hAnsi="Gill Sans MT"/>
-          <w:sz w:val="20"/>
-          <w:szCs w:val="20"/>
-        </w:rPr>
-        <w:t>est</w:t>
-      </w:r>
-      <w:proofErr w:type="spellEnd"/>
-      <w:r>
-        <w:rPr>
-          <w:rFonts w:ascii="Gill Sans MT" w:hAnsi="Gill Sans MT"/>
-          <w:sz w:val="20"/>
-          <w:szCs w:val="20"/>
-        </w:rPr>
-        <w:t xml:space="preserve"> </w:t>
-      </w:r>
-      <w:proofErr w:type="spellStart"/>
-      <w:r>
-        <w:rPr>
-          <w:rFonts w:ascii="Gill Sans MT" w:hAnsi="Gill Sans MT"/>
-          <w:sz w:val="20"/>
-          <w:szCs w:val="20"/>
-        </w:rPr>
-        <w:t>Lorem</w:t>
-      </w:r>
-      <w:proofErr w:type="spellEnd"/>
-      <w:r>
-        <w:rPr>
-          <w:rFonts w:ascii="Gill Sans MT" w:hAnsi="Gill Sans MT"/>
-          <w:sz w:val="20"/>
-          <w:szCs w:val="20"/>
-        </w:rPr>
-        <w:t xml:space="preserve"> </w:t>
-      </w:r>
-      <w:proofErr w:type="spellStart"/>
-      <w:r>
-        <w:rPr>
-          <w:rFonts w:ascii="Gill Sans MT" w:hAnsi="Gill Sans MT"/>
-          <w:sz w:val="20"/>
-          <w:szCs w:val="20"/>
-        </w:rPr>
-        <w:t>ipsum</w:t>
-      </w:r>
-      <w:proofErr w:type="spellEnd"/>
-      <w:r>
-        <w:rPr>
-          <w:rFonts w:ascii="Gill Sans MT" w:hAnsi="Gill Sans MT"/>
-          <w:sz w:val="20"/>
-          <w:szCs w:val="20"/>
-        </w:rPr>
-        <w:t xml:space="preserve"> </w:t>
-      </w:r>
-      <w:proofErr w:type="spellStart"/>
-      <w:r>
-        <w:rPr>
-          <w:rFonts w:ascii="Gill Sans MT" w:hAnsi="Gill Sans MT"/>
-          <w:sz w:val="20"/>
-          <w:szCs w:val="20"/>
-        </w:rPr>
-        <w:t>dolor</w:t>
-      </w:r>
-      <w:proofErr w:type="spellEnd"/>
-      <w:r>
-        <w:rPr>
-          <w:rFonts w:ascii="Gill Sans MT" w:hAnsi="Gill Sans MT"/>
-          <w:sz w:val="20"/>
-          <w:szCs w:val="20"/>
-        </w:rPr>
-        <w:t xml:space="preserve"> </w:t>
-      </w:r>
-      <w:proofErr w:type="spellStart"/>
-      <w:r>
-        <w:rPr>
-          <w:rFonts w:ascii="Gill Sans MT" w:hAnsi="Gill Sans MT"/>
-          <w:sz w:val="20"/>
-          <w:szCs w:val="20"/>
-        </w:rPr>
-        <w:t>sit</w:t>
-      </w:r>
-      <w:proofErr w:type="spellEnd"/>
-      <w:r>
-        <w:rPr>
-          <w:rFonts w:ascii="Gill Sans MT" w:hAnsi="Gill Sans MT"/>
-          <w:sz w:val="20"/>
-          <w:szCs w:val="20"/>
-        </w:rPr>
-        <w:t xml:space="preserve"> </w:t>
-      </w:r>
-      <w:proofErr w:type="spellStart"/>
-      <w:r>
-        <w:rPr>
-          <w:rFonts w:ascii="Gill Sans MT" w:hAnsi="Gill Sans MT"/>
-          <w:sz w:val="20"/>
-          <w:szCs w:val="20"/>
-        </w:rPr>
-        <w:t>amet</w:t>
-      </w:r>
-      <w:proofErr w:type="spellEnd"/>
-      <w:r>
-        <w:rPr>
-          <w:rFonts w:ascii="Gill Sans MT" w:hAnsi="Gill Sans MT"/>
-          <w:sz w:val="20"/>
-          <w:szCs w:val="20"/>
-        </w:rPr>
-        <w:t xml:space="preserve">. </w:t>
-      </w:r>
-      <w:proofErr w:type="spellStart"/>
-      <w:r>
-        <w:rPr>
-          <w:rFonts w:ascii="Gill Sans MT" w:hAnsi="Gill Sans MT"/>
-          <w:sz w:val="20"/>
-          <w:szCs w:val="20"/>
-        </w:rPr>
-        <w:t>Lorem</w:t>
-      </w:r>
-      <w:proofErr w:type="spellEnd"/>
-      <w:r>
-        <w:rPr>
-          <w:rFonts w:ascii="Gill Sans MT" w:hAnsi="Gill Sans MT"/>
-          <w:sz w:val="20"/>
-          <w:szCs w:val="20"/>
-        </w:rPr>
-        <w:t xml:space="preserve"> </w:t>
-      </w:r>
-      <w:proofErr w:type="spellStart"/>
-      <w:r>
-        <w:rPr>
-          <w:rFonts w:ascii="Gill Sans MT" w:hAnsi="Gill Sans MT"/>
-          <w:sz w:val="20"/>
-          <w:szCs w:val="20"/>
-        </w:rPr>
-        <w:t>ipsum</w:t>
-      </w:r>
-      <w:proofErr w:type="spellEnd"/>
-      <w:r>
-        <w:rPr>
-          <w:rFonts w:ascii="Gill Sans MT" w:hAnsi="Gill Sans MT"/>
-          <w:sz w:val="20"/>
-          <w:szCs w:val="20"/>
-        </w:rPr>
-        <w:t xml:space="preserve"> </w:t>
-      </w:r>
-      <w:proofErr w:type="spellStart"/>
-      <w:r>
-        <w:rPr>
-          <w:rFonts w:ascii="Gill Sans MT" w:hAnsi="Gill Sans MT"/>
-          <w:sz w:val="20"/>
-          <w:szCs w:val="20"/>
-        </w:rPr>
-        <w:t>dolor</w:t>
-      </w:r>
-      <w:proofErr w:type="spellEnd"/>
-      <w:r>
-        <w:rPr>
-          <w:rFonts w:ascii="Gill Sans MT" w:hAnsi="Gill Sans MT"/>
-          <w:sz w:val="20"/>
-          <w:szCs w:val="20"/>
-        </w:rPr>
-        <w:t xml:space="preserve"> </w:t>
-      </w:r>
-      <w:proofErr w:type="spellStart"/>
-      <w:r>
-        <w:rPr>
-          <w:rFonts w:ascii="Gill Sans MT" w:hAnsi="Gill Sans MT"/>
-          <w:sz w:val="20"/>
-          <w:szCs w:val="20"/>
-        </w:rPr>
-        <w:t>sit</w:t>
-      </w:r>
-      <w:proofErr w:type="spellEnd"/>
-      <w:r>
-        <w:rPr>
-          <w:rFonts w:ascii="Gill Sans MT" w:hAnsi="Gill Sans MT"/>
-          <w:sz w:val="20"/>
-          <w:szCs w:val="20"/>
-        </w:rPr>
-        <w:t xml:space="preserve"> </w:t>
-      </w:r>
-      <w:proofErr w:type="spellStart"/>
-      <w:r>
-        <w:rPr>
-          <w:rFonts w:ascii="Gill Sans MT" w:hAnsi="Gill Sans MT"/>
-          <w:sz w:val="20"/>
-          <w:szCs w:val="20"/>
-        </w:rPr>
-        <w:t>amet</w:t>
-      </w:r>
-      <w:proofErr w:type="spellEnd"/>
-      <w:r>
-        <w:rPr>
-          <w:rFonts w:ascii="Gill Sans MT" w:hAnsi="Gill Sans MT"/>
-          <w:sz w:val="20"/>
-          <w:szCs w:val="20"/>
-        </w:rPr>
-        <w:t xml:space="preserve">, </w:t>
-      </w:r>
-      <w:proofErr w:type="spellStart"/>
-      <w:r>
-        <w:rPr>
-          <w:rFonts w:ascii="Gill Sans MT" w:hAnsi="Gill Sans MT"/>
-          <w:sz w:val="20"/>
-          <w:szCs w:val="20"/>
-        </w:rPr>
-        <w:t>consetetur</w:t>
-      </w:r>
-      <w:proofErr w:type="spellEnd"/>
-      <w:r>
-        <w:rPr>
-          <w:rFonts w:ascii="Gill Sans MT" w:hAnsi="Gill Sans MT"/>
-          <w:sz w:val="20"/>
-          <w:szCs w:val="20"/>
-        </w:rPr>
-        <w:t xml:space="preserve"> </w:t>
-      </w:r>
-      <w:proofErr w:type="spellStart"/>
-      <w:r>
-        <w:rPr>
-          <w:rFonts w:ascii="Gill Sans MT" w:hAnsi="Gill Sans MT"/>
-          <w:sz w:val="20"/>
-          <w:szCs w:val="20"/>
-        </w:rPr>
-        <w:t>sadipscing</w:t>
-      </w:r>
-      <w:proofErr w:type="spellEnd"/>
-      <w:r>
-        <w:rPr>
-          <w:rFonts w:ascii="Gill Sans MT" w:hAnsi="Gill Sans MT"/>
-          <w:sz w:val="20"/>
-          <w:szCs w:val="20"/>
-        </w:rPr>
-        <w:t xml:space="preserve"> </w:t>
-      </w:r>
-      <w:proofErr w:type="spellStart"/>
-      <w:r>
-        <w:rPr>
-          <w:rFonts w:ascii="Gill Sans MT" w:hAnsi="Gill Sans MT"/>
-          <w:sz w:val="20"/>
-          <w:szCs w:val="20"/>
-        </w:rPr>
-        <w:t>elitr</w:t>
-      </w:r>
-      <w:proofErr w:type="spellEnd"/>
-      <w:r>
-        <w:rPr>
-          <w:rFonts w:ascii="Gill Sans MT" w:hAnsi="Gill Sans MT"/>
-          <w:sz w:val="20"/>
-          <w:szCs w:val="20"/>
-        </w:rPr>
-        <w:t xml:space="preserve">, sed </w:t>
-      </w:r>
-      <w:proofErr w:type="spellStart"/>
-      <w:r>
-        <w:rPr>
-          <w:rFonts w:ascii="Gill Sans MT" w:hAnsi="Gill Sans MT"/>
-          <w:sz w:val="20"/>
-          <w:szCs w:val="20"/>
-        </w:rPr>
-        <w:t>diam</w:t>
-      </w:r>
-      <w:proofErr w:type="spellEnd"/>
-      <w:r>
-        <w:rPr>
-          <w:rFonts w:ascii="Gill Sans MT" w:hAnsi="Gill Sans MT"/>
-          <w:sz w:val="20"/>
-          <w:szCs w:val="20"/>
-        </w:rPr>
-        <w:t xml:space="preserve"> </w:t>
-      </w:r>
-      <w:proofErr w:type="spellStart"/>
-      <w:r>
-        <w:rPr>
-          <w:rFonts w:ascii="Gill Sans MT" w:hAnsi="Gill Sans MT"/>
-          <w:sz w:val="20"/>
-          <w:szCs w:val="20"/>
-        </w:rPr>
-        <w:t>nonumy</w:t>
-      </w:r>
-      <w:proofErr w:type="spellEnd"/>
-      <w:r>
-        <w:rPr>
-          <w:rFonts w:ascii="Gill Sans MT" w:hAnsi="Gill Sans MT"/>
-          <w:sz w:val="20"/>
-          <w:szCs w:val="20"/>
-        </w:rPr>
-        <w:t xml:space="preserve"> </w:t>
-      </w:r>
-      <w:proofErr w:type="spellStart"/>
-      <w:r>
-        <w:rPr>
-          <w:rFonts w:ascii="Gill Sans MT" w:hAnsi="Gill Sans MT"/>
-          <w:sz w:val="20"/>
-          <w:szCs w:val="20"/>
-        </w:rPr>
-        <w:t>eirmod</w:t>
-      </w:r>
-      <w:proofErr w:type="spellEnd"/>
-      <w:r>
-        <w:rPr>
-          <w:rFonts w:ascii="Gill Sans MT" w:hAnsi="Gill Sans MT"/>
-          <w:sz w:val="20"/>
-          <w:szCs w:val="20"/>
-        </w:rPr>
-        <w:t xml:space="preserve"> </w:t>
-      </w:r>
-      <w:proofErr w:type="spellStart"/>
-      <w:r>
-        <w:rPr>
-          <w:rFonts w:ascii="Gill Sans MT" w:hAnsi="Gill Sans MT"/>
-          <w:sz w:val="20"/>
-          <w:szCs w:val="20"/>
-        </w:rPr>
-        <w:t>tempor</w:t>
-      </w:r>
-      <w:proofErr w:type="spellEnd"/>
-      <w:r>
-        <w:rPr>
-          <w:rFonts w:ascii="Gill Sans MT" w:hAnsi="Gill Sans MT"/>
-          <w:sz w:val="20"/>
-          <w:szCs w:val="20"/>
-        </w:rPr>
-        <w:t xml:space="preserve"> </w:t>
-      </w:r>
-      <w:proofErr w:type="spellStart"/>
-      <w:r>
-        <w:rPr>
-          <w:rFonts w:ascii="Gill Sans MT" w:hAnsi="Gill Sans MT"/>
-          <w:sz w:val="20"/>
-          <w:szCs w:val="20"/>
-        </w:rPr>
-        <w:t>invidunt</w:t>
-      </w:r>
-      <w:proofErr w:type="spellEnd"/>
-      <w:r>
-        <w:rPr>
-          <w:rFonts w:ascii="Gill Sans MT" w:hAnsi="Gill Sans MT"/>
-          <w:sz w:val="20"/>
-          <w:szCs w:val="20"/>
-        </w:rPr>
-        <w:t xml:space="preserve"> </w:t>
-      </w:r>
-      <w:proofErr w:type="spellStart"/>
-      <w:r>
-        <w:rPr>
-          <w:rFonts w:ascii="Gill Sans MT" w:hAnsi="Gill Sans MT"/>
-          <w:sz w:val="20"/>
-          <w:szCs w:val="20"/>
-        </w:rPr>
-        <w:t>ut</w:t>
-      </w:r>
-      <w:proofErr w:type="spellEnd"/>
-      <w:r>
-        <w:rPr>
-          <w:rFonts w:ascii="Gill Sans MT" w:hAnsi="Gill Sans MT"/>
-          <w:sz w:val="20"/>
-          <w:szCs w:val="20"/>
-        </w:rPr>
-        <w:t xml:space="preserve"> </w:t>
-      </w:r>
-      <w:proofErr w:type="spellStart"/>
-      <w:r>
-        <w:rPr>
-          <w:rFonts w:ascii="Gill Sans MT" w:hAnsi="Gill Sans MT"/>
-          <w:sz w:val="20"/>
-          <w:szCs w:val="20"/>
-        </w:rPr>
-        <w:t>labore</w:t>
-      </w:r>
-      <w:proofErr w:type="spellEnd"/>
-      <w:r>
-        <w:rPr>
-          <w:rFonts w:ascii="Gill Sans MT" w:hAnsi="Gill Sans MT"/>
-          <w:sz w:val="20"/>
-          <w:szCs w:val="20"/>
-        </w:rPr>
-        <w:t xml:space="preserve"> et </w:t>
-      </w:r>
-      <w:proofErr w:type="spellStart"/>
-      <w:r>
-        <w:rPr>
-          <w:rFonts w:ascii="Gill Sans MT" w:hAnsi="Gill Sans MT"/>
-          <w:sz w:val="20"/>
-          <w:szCs w:val="20"/>
-        </w:rPr>
-        <w:t>dolore</w:t>
-      </w:r>
-      <w:proofErr w:type="spellEnd"/>
-      <w:r>
-        <w:rPr>
-          <w:rFonts w:ascii="Gill Sans MT" w:hAnsi="Gill Sans MT"/>
-          <w:sz w:val="20"/>
-          <w:szCs w:val="20"/>
-        </w:rPr>
-        <w:t xml:space="preserve"> magna </w:t>
-      </w:r>
-      <w:proofErr w:type="spellStart"/>
-      <w:r>
-        <w:rPr>
-          <w:rFonts w:ascii="Gill Sans MT" w:hAnsi="Gill Sans MT"/>
-          <w:sz w:val="20"/>
-          <w:szCs w:val="20"/>
-        </w:rPr>
-        <w:t>aliquyam</w:t>
-      </w:r>
-      <w:proofErr w:type="spellEnd"/>
-      <w:r>
-        <w:rPr>
-          <w:rFonts w:ascii="Gill Sans MT" w:hAnsi="Gill Sans MT"/>
-          <w:sz w:val="20"/>
-          <w:szCs w:val="20"/>
-        </w:rPr>
-        <w:t xml:space="preserve"> erat, sed </w:t>
-      </w:r>
-      <w:proofErr w:type="spellStart"/>
-      <w:r>
-        <w:rPr>
-          <w:rFonts w:ascii="Gill Sans MT" w:hAnsi="Gill Sans MT"/>
-          <w:sz w:val="20"/>
-          <w:szCs w:val="20"/>
-        </w:rPr>
-        <w:t>diam</w:t>
-      </w:r>
-      <w:proofErr w:type="spellEnd"/>
-      <w:r>
-        <w:rPr>
-          <w:rFonts w:ascii="Gill Sans MT" w:hAnsi="Gill Sans MT"/>
-          <w:sz w:val="20"/>
-          <w:szCs w:val="20"/>
-        </w:rPr>
-        <w:t xml:space="preserve"> </w:t>
-      </w:r>
-      <w:proofErr w:type="spellStart"/>
-      <w:r>
-        <w:rPr>
-          <w:rFonts w:ascii="Gill Sans MT" w:hAnsi="Gill Sans MT"/>
-          <w:sz w:val="20"/>
-          <w:szCs w:val="20"/>
-        </w:rPr>
-        <w:t>voluptua</w:t>
-      </w:r>
-      <w:proofErr w:type="spellEnd"/>
-      <w:r>
-        <w:rPr>
-          <w:rFonts w:ascii="Gill Sans MT" w:hAnsi="Gill Sans MT"/>
-          <w:sz w:val="20"/>
-          <w:szCs w:val="20"/>
-        </w:rPr>
-        <w:t>.]</w:t>
+        <w:t xml:space="preserve">Ich </w:t>
+      </w:r>
+      <w:r>
+        <w:rPr>
+          <w:rFonts w:ascii="Gill Sans MT" w:hAnsi="Gill Sans MT"/>
+          <w:sz w:val="20"/>
+          <w:szCs w:val="20"/>
+        </w:rPr>
+        <w:t>brauchte</w:t>
+      </w:r>
+      <w:r>
+        <w:rPr>
+          <w:rFonts w:ascii="Gill Sans MT" w:hAnsi="Gill Sans MT"/>
+          <w:sz w:val="20"/>
+          <w:szCs w:val="20"/>
+        </w:rPr>
+        <w:t xml:space="preserve"> Visual Studio Code als I</w:t>
+      </w:r>
+      <w:r>
+        <w:rPr>
+          <w:rFonts w:ascii="Gill Sans MT" w:hAnsi="Gill Sans MT"/>
+          <w:sz w:val="20"/>
+          <w:szCs w:val="20"/>
+        </w:rPr>
+        <w:t>D</w:t>
+      </w:r>
+      <w:r>
+        <w:rPr>
+          <w:rFonts w:ascii="Gill Sans MT" w:hAnsi="Gill Sans MT"/>
+          <w:sz w:val="20"/>
+          <w:szCs w:val="20"/>
+        </w:rPr>
+        <w:t xml:space="preserve">E </w:t>
+      </w:r>
+      <w:r>
+        <w:rPr>
+          <w:rFonts w:ascii="Gill Sans MT" w:hAnsi="Gill Sans MT"/>
+          <w:sz w:val="20"/>
+          <w:szCs w:val="20"/>
+        </w:rPr>
+        <w:t xml:space="preserve">und </w:t>
+      </w:r>
+      <w:r>
+        <w:rPr>
+          <w:rFonts w:ascii="Gill Sans MT" w:hAnsi="Gill Sans MT"/>
+          <w:sz w:val="20"/>
+          <w:szCs w:val="20"/>
+        </w:rPr>
+        <w:t>programmierte</w:t>
+      </w:r>
+      <w:r>
+        <w:rPr>
+          <w:rFonts w:ascii="Gill Sans MT" w:hAnsi="Gill Sans MT"/>
+          <w:sz w:val="20"/>
+          <w:szCs w:val="20"/>
+        </w:rPr>
+        <w:t xml:space="preserve"> mir React, Next.js, HTML und CSS.</w:t>
       </w:r>
     </w:p>
     <w:p>
       <w:pPr>
-        <w:pStyle w:val="Heading2"/>
-      </w:pPr>
-      <w:r>
-        <w:t>Ergebnis</w:t>
+        <w:rPr>
+          <w:rFonts w:ascii="Gill Sans MT" w:hAnsi="Gill Sans MT"/>
+          <w:sz w:val="20"/>
+          <w:szCs w:val="20"/>
+        </w:rPr>
+      </w:pPr>
+      <w:r>
+        <w:rPr>
+          <w:rFonts w:ascii="Gill Sans MT" w:hAnsi="Gill Sans MT"/>
+          <w:sz w:val="20"/>
+          <w:szCs w:val="20"/>
+        </w:rPr>
+        <w:t xml:space="preserve">Da ich im Modul 293 schon eine Website mit ähnlichen Voraussetzungen gemacht habe, konnte ich von dort aus weiter arbeiten und Fehler verbessern. </w:t>
       </w:r>
     </w:p>
     <w:p>
@@ -1818,718 +245,114 @@
           <w:sz w:val="20"/>
           <w:szCs w:val="20"/>
         </w:rPr>
-        <w:t>[</w:t>
-      </w:r>
-      <w:proofErr w:type="spellStart"/>
-      <w:r>
-        <w:rPr>
-          <w:rFonts w:ascii="Gill Sans MT" w:hAnsi="Gill Sans MT"/>
-          <w:sz w:val="20"/>
-          <w:szCs w:val="20"/>
-        </w:rPr>
-        <w:t>Lorem</w:t>
-      </w:r>
-      <w:proofErr w:type="spellEnd"/>
-      <w:r>
-        <w:rPr>
-          <w:rFonts w:ascii="Gill Sans MT" w:hAnsi="Gill Sans MT"/>
-          <w:sz w:val="20"/>
-          <w:szCs w:val="20"/>
-        </w:rPr>
-        <w:t xml:space="preserve"> </w:t>
-      </w:r>
-      <w:proofErr w:type="spellStart"/>
-      <w:r>
-        <w:rPr>
-          <w:rFonts w:ascii="Gill Sans MT" w:hAnsi="Gill Sans MT"/>
-          <w:sz w:val="20"/>
-          <w:szCs w:val="20"/>
-        </w:rPr>
-        <w:t>ipsum</w:t>
-      </w:r>
-      <w:proofErr w:type="spellEnd"/>
-      <w:r>
-        <w:rPr>
-          <w:rFonts w:ascii="Gill Sans MT" w:hAnsi="Gill Sans MT"/>
-          <w:sz w:val="20"/>
-          <w:szCs w:val="20"/>
-        </w:rPr>
-        <w:t xml:space="preserve"> </w:t>
-      </w:r>
-      <w:proofErr w:type="spellStart"/>
-      <w:r>
-        <w:rPr>
-          <w:rFonts w:ascii="Gill Sans MT" w:hAnsi="Gill Sans MT"/>
-          <w:sz w:val="20"/>
-          <w:szCs w:val="20"/>
-        </w:rPr>
-        <w:t>dolor</w:t>
-      </w:r>
-      <w:proofErr w:type="spellEnd"/>
-      <w:r>
-        <w:rPr>
-          <w:rFonts w:ascii="Gill Sans MT" w:hAnsi="Gill Sans MT"/>
-          <w:sz w:val="20"/>
-          <w:szCs w:val="20"/>
-        </w:rPr>
-        <w:t xml:space="preserve"> </w:t>
-      </w:r>
-      <w:proofErr w:type="spellStart"/>
-      <w:r>
-        <w:rPr>
-          <w:rFonts w:ascii="Gill Sans MT" w:hAnsi="Gill Sans MT"/>
-          <w:sz w:val="20"/>
-          <w:szCs w:val="20"/>
-        </w:rPr>
-        <w:t>sit</w:t>
-      </w:r>
-      <w:proofErr w:type="spellEnd"/>
-      <w:r>
-        <w:rPr>
-          <w:rFonts w:ascii="Gill Sans MT" w:hAnsi="Gill Sans MT"/>
-          <w:sz w:val="20"/>
-          <w:szCs w:val="20"/>
-        </w:rPr>
-        <w:t xml:space="preserve"> </w:t>
-      </w:r>
-      <w:proofErr w:type="spellStart"/>
-      <w:r>
-        <w:rPr>
-          <w:rFonts w:ascii="Gill Sans MT" w:hAnsi="Gill Sans MT"/>
-          <w:sz w:val="20"/>
-          <w:szCs w:val="20"/>
-        </w:rPr>
-        <w:t>amet</w:t>
-      </w:r>
-      <w:proofErr w:type="spellEnd"/>
-      <w:r>
-        <w:rPr>
-          <w:rFonts w:ascii="Gill Sans MT" w:hAnsi="Gill Sans MT"/>
-          <w:sz w:val="20"/>
-          <w:szCs w:val="20"/>
-        </w:rPr>
-        <w:t xml:space="preserve">, </w:t>
-      </w:r>
-      <w:proofErr w:type="spellStart"/>
-      <w:r>
-        <w:rPr>
-          <w:rFonts w:ascii="Gill Sans MT" w:hAnsi="Gill Sans MT"/>
-          <w:sz w:val="20"/>
-          <w:szCs w:val="20"/>
-        </w:rPr>
-        <w:t>consetetur</w:t>
-      </w:r>
-      <w:proofErr w:type="spellEnd"/>
-      <w:r>
-        <w:rPr>
-          <w:rFonts w:ascii="Gill Sans MT" w:hAnsi="Gill Sans MT"/>
-          <w:sz w:val="20"/>
-          <w:szCs w:val="20"/>
-        </w:rPr>
-        <w:t xml:space="preserve"> </w:t>
-      </w:r>
-      <w:proofErr w:type="spellStart"/>
-      <w:r>
-        <w:rPr>
-          <w:rFonts w:ascii="Gill Sans MT" w:hAnsi="Gill Sans MT"/>
-          <w:sz w:val="20"/>
-          <w:szCs w:val="20"/>
-        </w:rPr>
-        <w:t>sadipscing</w:t>
-      </w:r>
-      <w:proofErr w:type="spellEnd"/>
-      <w:r>
-        <w:rPr>
-          <w:rFonts w:ascii="Gill Sans MT" w:hAnsi="Gill Sans MT"/>
-          <w:sz w:val="20"/>
-          <w:szCs w:val="20"/>
-        </w:rPr>
-        <w:t xml:space="preserve"> </w:t>
-      </w:r>
-      <w:proofErr w:type="spellStart"/>
-      <w:r>
-        <w:rPr>
-          <w:rFonts w:ascii="Gill Sans MT" w:hAnsi="Gill Sans MT"/>
-          <w:sz w:val="20"/>
-          <w:szCs w:val="20"/>
-        </w:rPr>
-        <w:t>elitr</w:t>
-      </w:r>
-      <w:proofErr w:type="spellEnd"/>
-      <w:r>
-        <w:rPr>
-          <w:rFonts w:ascii="Gill Sans MT" w:hAnsi="Gill Sans MT"/>
-          <w:sz w:val="20"/>
-          <w:szCs w:val="20"/>
-        </w:rPr>
-        <w:t xml:space="preserve">, sed </w:t>
-      </w:r>
-      <w:proofErr w:type="spellStart"/>
-      <w:r>
-        <w:rPr>
-          <w:rFonts w:ascii="Gill Sans MT" w:hAnsi="Gill Sans MT"/>
-          <w:sz w:val="20"/>
-          <w:szCs w:val="20"/>
-        </w:rPr>
-        <w:t>diam</w:t>
-      </w:r>
-      <w:proofErr w:type="spellEnd"/>
-      <w:r>
-        <w:rPr>
-          <w:rFonts w:ascii="Gill Sans MT" w:hAnsi="Gill Sans MT"/>
-          <w:sz w:val="20"/>
-          <w:szCs w:val="20"/>
-        </w:rPr>
-        <w:t xml:space="preserve"> </w:t>
-      </w:r>
-      <w:proofErr w:type="spellStart"/>
-      <w:r>
-        <w:rPr>
-          <w:rFonts w:ascii="Gill Sans MT" w:hAnsi="Gill Sans MT"/>
-          <w:sz w:val="20"/>
-          <w:szCs w:val="20"/>
-        </w:rPr>
-        <w:t>nonumy</w:t>
-      </w:r>
-      <w:proofErr w:type="spellEnd"/>
-      <w:r>
-        <w:rPr>
-          <w:rFonts w:ascii="Gill Sans MT" w:hAnsi="Gill Sans MT"/>
-          <w:sz w:val="20"/>
-          <w:szCs w:val="20"/>
-        </w:rPr>
-        <w:t xml:space="preserve"> </w:t>
-      </w:r>
-      <w:proofErr w:type="spellStart"/>
-      <w:r>
-        <w:rPr>
-          <w:rFonts w:ascii="Gill Sans MT" w:hAnsi="Gill Sans MT"/>
-          <w:sz w:val="20"/>
-          <w:szCs w:val="20"/>
-        </w:rPr>
-        <w:t>eirmod</w:t>
-      </w:r>
-      <w:proofErr w:type="spellEnd"/>
-      <w:r>
-        <w:rPr>
-          <w:rFonts w:ascii="Gill Sans MT" w:hAnsi="Gill Sans MT"/>
-          <w:sz w:val="20"/>
-          <w:szCs w:val="20"/>
-        </w:rPr>
-        <w:t xml:space="preserve"> </w:t>
-      </w:r>
-      <w:proofErr w:type="spellStart"/>
-      <w:r>
-        <w:rPr>
-          <w:rFonts w:ascii="Gill Sans MT" w:hAnsi="Gill Sans MT"/>
-          <w:sz w:val="20"/>
-          <w:szCs w:val="20"/>
-        </w:rPr>
-        <w:t>tempor</w:t>
-      </w:r>
-      <w:proofErr w:type="spellEnd"/>
-      <w:r>
-        <w:rPr>
-          <w:rFonts w:ascii="Gill Sans MT" w:hAnsi="Gill Sans MT"/>
-          <w:sz w:val="20"/>
-          <w:szCs w:val="20"/>
-        </w:rPr>
-        <w:t xml:space="preserve"> </w:t>
-      </w:r>
-      <w:proofErr w:type="spellStart"/>
-      <w:r>
-        <w:rPr>
-          <w:rFonts w:ascii="Gill Sans MT" w:hAnsi="Gill Sans MT"/>
-          <w:sz w:val="20"/>
-          <w:szCs w:val="20"/>
-        </w:rPr>
-        <w:t>invidunt</w:t>
-      </w:r>
-      <w:proofErr w:type="spellEnd"/>
-      <w:r>
-        <w:rPr>
-          <w:rFonts w:ascii="Gill Sans MT" w:hAnsi="Gill Sans MT"/>
-          <w:sz w:val="20"/>
-          <w:szCs w:val="20"/>
-        </w:rPr>
-        <w:t xml:space="preserve"> </w:t>
-      </w:r>
-      <w:proofErr w:type="spellStart"/>
-      <w:r>
-        <w:rPr>
-          <w:rFonts w:ascii="Gill Sans MT" w:hAnsi="Gill Sans MT"/>
-          <w:sz w:val="20"/>
-          <w:szCs w:val="20"/>
-        </w:rPr>
-        <w:t>ut</w:t>
-      </w:r>
-      <w:proofErr w:type="spellEnd"/>
-      <w:r>
-        <w:rPr>
-          <w:rFonts w:ascii="Gill Sans MT" w:hAnsi="Gill Sans MT"/>
-          <w:sz w:val="20"/>
-          <w:szCs w:val="20"/>
-        </w:rPr>
-        <w:t xml:space="preserve"> </w:t>
-      </w:r>
-      <w:proofErr w:type="spellStart"/>
-      <w:r>
-        <w:rPr>
-          <w:rFonts w:ascii="Gill Sans MT" w:hAnsi="Gill Sans MT"/>
-          <w:sz w:val="20"/>
-          <w:szCs w:val="20"/>
-        </w:rPr>
-        <w:t>labore</w:t>
-      </w:r>
-      <w:proofErr w:type="spellEnd"/>
-      <w:r>
-        <w:rPr>
-          <w:rFonts w:ascii="Gill Sans MT" w:hAnsi="Gill Sans MT"/>
-          <w:sz w:val="20"/>
-          <w:szCs w:val="20"/>
-        </w:rPr>
-        <w:t xml:space="preserve"> et </w:t>
-      </w:r>
-      <w:proofErr w:type="spellStart"/>
-      <w:r>
-        <w:rPr>
-          <w:rFonts w:ascii="Gill Sans MT" w:hAnsi="Gill Sans MT"/>
-          <w:sz w:val="20"/>
-          <w:szCs w:val="20"/>
-        </w:rPr>
-        <w:t>dolore</w:t>
-      </w:r>
-      <w:proofErr w:type="spellEnd"/>
-      <w:r>
-        <w:rPr>
-          <w:rFonts w:ascii="Gill Sans MT" w:hAnsi="Gill Sans MT"/>
-          <w:sz w:val="20"/>
-          <w:szCs w:val="20"/>
-        </w:rPr>
-        <w:t xml:space="preserve"> magna </w:t>
-      </w:r>
-      <w:proofErr w:type="spellStart"/>
-      <w:r>
-        <w:rPr>
-          <w:rFonts w:ascii="Gill Sans MT" w:hAnsi="Gill Sans MT"/>
-          <w:sz w:val="20"/>
-          <w:szCs w:val="20"/>
-        </w:rPr>
-        <w:t>aliquyam</w:t>
-      </w:r>
-      <w:proofErr w:type="spellEnd"/>
-      <w:r>
-        <w:rPr>
-          <w:rFonts w:ascii="Gill Sans MT" w:hAnsi="Gill Sans MT"/>
-          <w:sz w:val="20"/>
-          <w:szCs w:val="20"/>
-        </w:rPr>
-        <w:t xml:space="preserve"> erat, sed </w:t>
-      </w:r>
-      <w:proofErr w:type="spellStart"/>
-      <w:r>
-        <w:rPr>
-          <w:rFonts w:ascii="Gill Sans MT" w:hAnsi="Gill Sans MT"/>
-          <w:sz w:val="20"/>
-          <w:szCs w:val="20"/>
-        </w:rPr>
-        <w:t>diam</w:t>
-      </w:r>
-      <w:proofErr w:type="spellEnd"/>
-      <w:r>
-        <w:rPr>
-          <w:rFonts w:ascii="Gill Sans MT" w:hAnsi="Gill Sans MT"/>
-          <w:sz w:val="20"/>
-          <w:szCs w:val="20"/>
-        </w:rPr>
-        <w:t xml:space="preserve"> </w:t>
-      </w:r>
-      <w:proofErr w:type="spellStart"/>
-      <w:r>
-        <w:rPr>
-          <w:rFonts w:ascii="Gill Sans MT" w:hAnsi="Gill Sans MT"/>
-          <w:sz w:val="20"/>
-          <w:szCs w:val="20"/>
-        </w:rPr>
-        <w:t>voluptua</w:t>
-      </w:r>
-      <w:proofErr w:type="spellEnd"/>
-      <w:r>
-        <w:rPr>
-          <w:rFonts w:ascii="Gill Sans MT" w:hAnsi="Gill Sans MT"/>
-          <w:sz w:val="20"/>
-          <w:szCs w:val="20"/>
-        </w:rPr>
-        <w:t xml:space="preserve">. At </w:t>
-      </w:r>
-      <w:proofErr w:type="spellStart"/>
-      <w:r>
-        <w:rPr>
-          <w:rFonts w:ascii="Gill Sans MT" w:hAnsi="Gill Sans MT"/>
-          <w:sz w:val="20"/>
-          <w:szCs w:val="20"/>
-        </w:rPr>
-        <w:t>vero</w:t>
-      </w:r>
-      <w:proofErr w:type="spellEnd"/>
-      <w:r>
-        <w:rPr>
-          <w:rFonts w:ascii="Gill Sans MT" w:hAnsi="Gill Sans MT"/>
-          <w:sz w:val="20"/>
-          <w:szCs w:val="20"/>
-        </w:rPr>
-        <w:t xml:space="preserve"> </w:t>
-      </w:r>
-      <w:proofErr w:type="spellStart"/>
-      <w:r>
-        <w:rPr>
-          <w:rFonts w:ascii="Gill Sans MT" w:hAnsi="Gill Sans MT"/>
-          <w:sz w:val="20"/>
-          <w:szCs w:val="20"/>
-        </w:rPr>
-        <w:t>eos</w:t>
-      </w:r>
-      <w:proofErr w:type="spellEnd"/>
-      <w:r>
-        <w:rPr>
-          <w:rFonts w:ascii="Gill Sans MT" w:hAnsi="Gill Sans MT"/>
-          <w:sz w:val="20"/>
-          <w:szCs w:val="20"/>
-        </w:rPr>
-        <w:t xml:space="preserve"> et </w:t>
-      </w:r>
-      <w:proofErr w:type="spellStart"/>
-      <w:r>
-        <w:rPr>
-          <w:rFonts w:ascii="Gill Sans MT" w:hAnsi="Gill Sans MT"/>
-          <w:sz w:val="20"/>
-          <w:szCs w:val="20"/>
-        </w:rPr>
-        <w:t>accusam</w:t>
-      </w:r>
-      <w:proofErr w:type="spellEnd"/>
-      <w:r>
-        <w:rPr>
-          <w:rFonts w:ascii="Gill Sans MT" w:hAnsi="Gill Sans MT"/>
-          <w:sz w:val="20"/>
-          <w:szCs w:val="20"/>
-        </w:rPr>
-        <w:t xml:space="preserve"> et </w:t>
-      </w:r>
-      <w:proofErr w:type="spellStart"/>
-      <w:r>
-        <w:rPr>
-          <w:rFonts w:ascii="Gill Sans MT" w:hAnsi="Gill Sans MT"/>
-          <w:sz w:val="20"/>
-          <w:szCs w:val="20"/>
-        </w:rPr>
-        <w:t>justo</w:t>
-      </w:r>
-      <w:proofErr w:type="spellEnd"/>
-      <w:r>
-        <w:rPr>
-          <w:rFonts w:ascii="Gill Sans MT" w:hAnsi="Gill Sans MT"/>
-          <w:sz w:val="20"/>
-          <w:szCs w:val="20"/>
-        </w:rPr>
-        <w:t xml:space="preserve"> </w:t>
-      </w:r>
-      <w:proofErr w:type="spellStart"/>
-      <w:r>
-        <w:rPr>
-          <w:rFonts w:ascii="Gill Sans MT" w:hAnsi="Gill Sans MT"/>
-          <w:sz w:val="20"/>
-          <w:szCs w:val="20"/>
-        </w:rPr>
-        <w:t>duo</w:t>
-      </w:r>
-      <w:proofErr w:type="spellEnd"/>
-      <w:r>
-        <w:rPr>
-          <w:rFonts w:ascii="Gill Sans MT" w:hAnsi="Gill Sans MT"/>
-          <w:sz w:val="20"/>
-          <w:szCs w:val="20"/>
-        </w:rPr>
-        <w:t xml:space="preserve"> </w:t>
-      </w:r>
-      <w:proofErr w:type="spellStart"/>
-      <w:r>
-        <w:rPr>
-          <w:rFonts w:ascii="Gill Sans MT" w:hAnsi="Gill Sans MT"/>
-          <w:sz w:val="20"/>
-          <w:szCs w:val="20"/>
-        </w:rPr>
-        <w:t>dolores</w:t>
-      </w:r>
-      <w:proofErr w:type="spellEnd"/>
-      <w:r>
-        <w:rPr>
-          <w:rFonts w:ascii="Gill Sans MT" w:hAnsi="Gill Sans MT"/>
-          <w:sz w:val="20"/>
-          <w:szCs w:val="20"/>
-        </w:rPr>
-        <w:t xml:space="preserve"> et </w:t>
-      </w:r>
-      <w:proofErr w:type="spellStart"/>
-      <w:r>
-        <w:rPr>
-          <w:rFonts w:ascii="Gill Sans MT" w:hAnsi="Gill Sans MT"/>
-          <w:sz w:val="20"/>
-          <w:szCs w:val="20"/>
-        </w:rPr>
-        <w:t>ea</w:t>
-      </w:r>
-      <w:proofErr w:type="spellEnd"/>
-      <w:r>
-        <w:rPr>
-          <w:rFonts w:ascii="Gill Sans MT" w:hAnsi="Gill Sans MT"/>
-          <w:sz w:val="20"/>
-          <w:szCs w:val="20"/>
-        </w:rPr>
-        <w:t xml:space="preserve"> </w:t>
-      </w:r>
-      <w:proofErr w:type="spellStart"/>
-      <w:r>
-        <w:rPr>
-          <w:rFonts w:ascii="Gill Sans MT" w:hAnsi="Gill Sans MT"/>
-          <w:sz w:val="20"/>
-          <w:szCs w:val="20"/>
-        </w:rPr>
-        <w:t>rebum</w:t>
-      </w:r>
-      <w:proofErr w:type="spellEnd"/>
-      <w:r>
-        <w:rPr>
-          <w:rFonts w:ascii="Gill Sans MT" w:hAnsi="Gill Sans MT"/>
-          <w:sz w:val="20"/>
-          <w:szCs w:val="20"/>
-        </w:rPr>
-        <w:t xml:space="preserve">. Stet </w:t>
-      </w:r>
-      <w:proofErr w:type="spellStart"/>
-      <w:r>
-        <w:rPr>
-          <w:rFonts w:ascii="Gill Sans MT" w:hAnsi="Gill Sans MT"/>
-          <w:sz w:val="20"/>
-          <w:szCs w:val="20"/>
-        </w:rPr>
-        <w:t>clita</w:t>
-      </w:r>
-      <w:proofErr w:type="spellEnd"/>
-      <w:r>
-        <w:rPr>
-          <w:rFonts w:ascii="Gill Sans MT" w:hAnsi="Gill Sans MT"/>
-          <w:sz w:val="20"/>
-          <w:szCs w:val="20"/>
-        </w:rPr>
-        <w:t xml:space="preserve"> </w:t>
-      </w:r>
-      <w:proofErr w:type="spellStart"/>
-      <w:r>
-        <w:rPr>
-          <w:rFonts w:ascii="Gill Sans MT" w:hAnsi="Gill Sans MT"/>
-          <w:sz w:val="20"/>
-          <w:szCs w:val="20"/>
-        </w:rPr>
-        <w:t>kasd</w:t>
-      </w:r>
-      <w:proofErr w:type="spellEnd"/>
-      <w:r>
-        <w:rPr>
-          <w:rFonts w:ascii="Gill Sans MT" w:hAnsi="Gill Sans MT"/>
-          <w:sz w:val="20"/>
-          <w:szCs w:val="20"/>
-        </w:rPr>
-        <w:t xml:space="preserve"> </w:t>
-      </w:r>
-      <w:proofErr w:type="spellStart"/>
-      <w:r>
-        <w:rPr>
-          <w:rFonts w:ascii="Gill Sans MT" w:hAnsi="Gill Sans MT"/>
-          <w:sz w:val="20"/>
-          <w:szCs w:val="20"/>
-        </w:rPr>
-        <w:t>gubergren</w:t>
-      </w:r>
-      <w:proofErr w:type="spellEnd"/>
-      <w:r>
-        <w:rPr>
-          <w:rFonts w:ascii="Gill Sans MT" w:hAnsi="Gill Sans MT"/>
-          <w:sz w:val="20"/>
-          <w:szCs w:val="20"/>
-        </w:rPr>
-        <w:t xml:space="preserve">, </w:t>
-      </w:r>
-      <w:proofErr w:type="spellStart"/>
-      <w:r>
-        <w:rPr>
-          <w:rFonts w:ascii="Gill Sans MT" w:hAnsi="Gill Sans MT"/>
-          <w:sz w:val="20"/>
-          <w:szCs w:val="20"/>
-        </w:rPr>
-        <w:t>no</w:t>
-      </w:r>
-      <w:proofErr w:type="spellEnd"/>
-      <w:r>
-        <w:rPr>
-          <w:rFonts w:ascii="Gill Sans MT" w:hAnsi="Gill Sans MT"/>
-          <w:sz w:val="20"/>
-          <w:szCs w:val="20"/>
-        </w:rPr>
-        <w:t xml:space="preserve"> </w:t>
-      </w:r>
-      <w:proofErr w:type="spellStart"/>
-      <w:r>
-        <w:rPr>
-          <w:rFonts w:ascii="Gill Sans MT" w:hAnsi="Gill Sans MT"/>
-          <w:sz w:val="20"/>
-          <w:szCs w:val="20"/>
-        </w:rPr>
-        <w:t>sea</w:t>
-      </w:r>
-      <w:proofErr w:type="spellEnd"/>
-      <w:r>
-        <w:rPr>
-          <w:rFonts w:ascii="Gill Sans MT" w:hAnsi="Gill Sans MT"/>
-          <w:sz w:val="20"/>
-          <w:szCs w:val="20"/>
-        </w:rPr>
-        <w:t xml:space="preserve"> </w:t>
-      </w:r>
-      <w:proofErr w:type="spellStart"/>
-      <w:r>
-        <w:rPr>
-          <w:rFonts w:ascii="Gill Sans MT" w:hAnsi="Gill Sans MT"/>
-          <w:sz w:val="20"/>
-          <w:szCs w:val="20"/>
-        </w:rPr>
-        <w:t>takimata</w:t>
-      </w:r>
-      <w:proofErr w:type="spellEnd"/>
-      <w:r>
-        <w:rPr>
-          <w:rFonts w:ascii="Gill Sans MT" w:hAnsi="Gill Sans MT"/>
-          <w:sz w:val="20"/>
-          <w:szCs w:val="20"/>
-        </w:rPr>
-        <w:t xml:space="preserve"> sanctus </w:t>
-      </w:r>
-      <w:proofErr w:type="spellStart"/>
-      <w:r>
-        <w:rPr>
-          <w:rFonts w:ascii="Gill Sans MT" w:hAnsi="Gill Sans MT"/>
-          <w:sz w:val="20"/>
-          <w:szCs w:val="20"/>
-        </w:rPr>
-        <w:t>est</w:t>
-      </w:r>
-      <w:proofErr w:type="spellEnd"/>
-      <w:r>
-        <w:rPr>
-          <w:rFonts w:ascii="Gill Sans MT" w:hAnsi="Gill Sans MT"/>
-          <w:sz w:val="20"/>
-          <w:szCs w:val="20"/>
-        </w:rPr>
-        <w:t xml:space="preserve"> </w:t>
-      </w:r>
-      <w:proofErr w:type="spellStart"/>
-      <w:r>
-        <w:rPr>
-          <w:rFonts w:ascii="Gill Sans MT" w:hAnsi="Gill Sans MT"/>
-          <w:sz w:val="20"/>
-          <w:szCs w:val="20"/>
-        </w:rPr>
-        <w:t>Lorem</w:t>
-      </w:r>
-      <w:proofErr w:type="spellEnd"/>
-      <w:r>
-        <w:rPr>
-          <w:rFonts w:ascii="Gill Sans MT" w:hAnsi="Gill Sans MT"/>
-          <w:sz w:val="20"/>
-          <w:szCs w:val="20"/>
-        </w:rPr>
-        <w:t xml:space="preserve"> </w:t>
-      </w:r>
-      <w:proofErr w:type="spellStart"/>
-      <w:r>
-        <w:rPr>
-          <w:rFonts w:ascii="Gill Sans MT" w:hAnsi="Gill Sans MT"/>
-          <w:sz w:val="20"/>
-          <w:szCs w:val="20"/>
-        </w:rPr>
-        <w:t>ipsum</w:t>
-      </w:r>
-      <w:proofErr w:type="spellEnd"/>
-      <w:r>
-        <w:rPr>
-          <w:rFonts w:ascii="Gill Sans MT" w:hAnsi="Gill Sans MT"/>
-          <w:sz w:val="20"/>
-          <w:szCs w:val="20"/>
-        </w:rPr>
-        <w:t xml:space="preserve"> </w:t>
-      </w:r>
-      <w:proofErr w:type="spellStart"/>
-      <w:r>
-        <w:rPr>
-          <w:rFonts w:ascii="Gill Sans MT" w:hAnsi="Gill Sans MT"/>
-          <w:sz w:val="20"/>
-          <w:szCs w:val="20"/>
-        </w:rPr>
-        <w:t>dolor</w:t>
-      </w:r>
-      <w:proofErr w:type="spellEnd"/>
-      <w:r>
-        <w:rPr>
-          <w:rFonts w:ascii="Gill Sans MT" w:hAnsi="Gill Sans MT"/>
-          <w:sz w:val="20"/>
-          <w:szCs w:val="20"/>
-        </w:rPr>
-        <w:t xml:space="preserve"> </w:t>
-      </w:r>
-      <w:proofErr w:type="spellStart"/>
-      <w:r>
-        <w:rPr>
-          <w:rFonts w:ascii="Gill Sans MT" w:hAnsi="Gill Sans MT"/>
-          <w:sz w:val="20"/>
-          <w:szCs w:val="20"/>
-        </w:rPr>
-        <w:t>sit</w:t>
-      </w:r>
-      <w:proofErr w:type="spellEnd"/>
-      <w:r>
-        <w:rPr>
-          <w:rFonts w:ascii="Gill Sans MT" w:hAnsi="Gill Sans MT"/>
-          <w:sz w:val="20"/>
-          <w:szCs w:val="20"/>
-        </w:rPr>
-        <w:t xml:space="preserve"> </w:t>
-      </w:r>
-      <w:proofErr w:type="spellStart"/>
-      <w:r>
-        <w:rPr>
-          <w:rFonts w:ascii="Gill Sans MT" w:hAnsi="Gill Sans MT"/>
-          <w:sz w:val="20"/>
-          <w:szCs w:val="20"/>
-        </w:rPr>
-        <w:t>amet</w:t>
-      </w:r>
-      <w:proofErr w:type="spellEnd"/>
-      <w:r>
-        <w:rPr>
-          <w:rFonts w:ascii="Gill Sans MT" w:hAnsi="Gill Sans MT"/>
-          <w:sz w:val="20"/>
-          <w:szCs w:val="20"/>
-        </w:rPr>
-        <w:t>.</w:t>
-      </w:r>
-      <w:r>
-        <w:rPr>
-          <w:rFonts w:ascii="Gill Sans MT" w:hAnsi="Gill Sans MT"/>
-          <w:sz w:val="20"/>
-          <w:szCs w:val="20"/>
-        </w:rPr>
-        <w:t>]</w:t>
-      </w:r>
+        <w:t>Die Website habe ich auf GitHub gepusht um den Quell-code von überall nutzen zu können. Dadurch k</w:t>
+      </w:r>
+      <w:r>
+        <w:rPr>
+          <w:rFonts w:ascii="Gill Sans MT" w:hAnsi="Gill Sans MT"/>
+          <w:sz w:val="20"/>
+          <w:szCs w:val="20"/>
+        </w:rPr>
+        <w:t xml:space="preserve">ann </w:t>
+      </w:r>
+      <w:r>
+        <w:rPr>
+          <w:rFonts w:ascii="Gill Sans MT" w:hAnsi="Gill Sans MT"/>
+          <w:sz w:val="20"/>
+          <w:szCs w:val="20"/>
+        </w:rPr>
+        <w:t xml:space="preserve">ich </w:t>
+      </w:r>
+      <w:r>
+        <w:rPr>
+          <w:rFonts w:ascii="Gill Sans MT" w:hAnsi="Gill Sans MT"/>
+          <w:sz w:val="20"/>
+          <w:szCs w:val="20"/>
+        </w:rPr>
+        <w:t>via Vercel mein Code hosten. Die Domain kaufte ich von Hostpoint.</w:t>
+      </w:r>
+    </w:p>
+    <w:p>
+      <w:pPr>
+        <w:pStyle w:val="Heading2"/>
+      </w:pPr>
+      <w:r>
+        <w:t>Ergebnis</w:t>
+      </w:r>
+    </w:p>
+    <w:p>
+      <w:pPr>
+        <w:rPr>
+          <w:rFonts w:ascii="Gill Sans MT" w:hAnsi="Gill Sans MT"/>
+          <w:sz w:val="20"/>
+          <w:szCs w:val="20"/>
+        </w:rPr>
+      </w:pPr>
+      <w:r>
+        <w:rPr>
+          <w:rFonts w:ascii="Gill Sans MT" w:hAnsi="Gill Sans MT"/>
+          <w:sz w:val="20"/>
+          <w:szCs w:val="20"/>
+        </w:rPr>
+        <w:t xml:space="preserve">Die Website ist Benutzerfreundlich geworden und Gefällt mir. Ich habe das </w:t>
+      </w:r>
+      <w:r>
+        <w:rPr>
+          <w:rFonts w:ascii="Gill Sans MT" w:hAnsi="Gill Sans MT"/>
+          <w:sz w:val="20"/>
+          <w:szCs w:val="20"/>
+        </w:rPr>
+        <w:t>Gefühl,</w:t>
+      </w:r>
+      <w:r>
+        <w:rPr>
+          <w:rFonts w:ascii="Gill Sans MT" w:hAnsi="Gill Sans MT"/>
+          <w:sz w:val="20"/>
+          <w:szCs w:val="20"/>
+        </w:rPr>
+        <w:t xml:space="preserve"> das sie mich gut repräsentiert. Ob sie mich auch gut </w:t>
+      </w:r>
+      <w:r>
+        <w:rPr>
+          <w:rFonts w:ascii="Gill Sans MT" w:hAnsi="Gill Sans MT"/>
+          <w:sz w:val="20"/>
+          <w:szCs w:val="20"/>
+        </w:rPr>
+        <w:t>verkauft,</w:t>
+      </w:r>
+      <w:r>
+        <w:rPr>
+          <w:rFonts w:ascii="Gill Sans MT" w:hAnsi="Gill Sans MT"/>
+          <w:sz w:val="20"/>
+          <w:szCs w:val="20"/>
+        </w:rPr>
+        <w:t xml:space="preserve"> ist </w:t>
+      </w:r>
+      <w:r>
+        <w:rPr>
+          <w:rFonts w:ascii="Gill Sans MT" w:hAnsi="Gill Sans MT"/>
+          <w:sz w:val="20"/>
+          <w:szCs w:val="20"/>
+        </w:rPr>
+        <w:t>noch nicht</w:t>
+      </w:r>
+      <w:r>
+        <w:rPr>
+          <w:rFonts w:ascii="Gill Sans MT" w:hAnsi="Gill Sans MT"/>
+          <w:sz w:val="20"/>
+          <w:szCs w:val="20"/>
+        </w:rPr>
+        <w:t xml:space="preserve"> beurteilbar.</w:t>
+      </w:r>
+    </w:p>
+    <w:p>
+      <w:pPr>
+        <w:rPr>
+          <w:rFonts w:ascii="Gill Sans MT" w:hAnsi="Gill Sans MT"/>
+          <w:sz w:val="20"/>
+          <w:szCs w:val="20"/>
+        </w:rPr>
+      </w:pPr>
     </w:p>
     <w:p>
       <w:pPr>
@@ -3623,14 +1446,6 @@
           <w:docGrid w:linePitch="360"/>
         </w:sectPr>
       </w:pPr>
-      <w:r>
-        <w:rPr>
-          <w:rFonts w:ascii="Gill Sans MT" w:hAnsi="Gill Sans MT"/>
-          <w:sz w:val="20"/>
-          <w:szCs w:val="20"/>
-        </w:rPr>
-        <w:t>.</w:t>
-      </w:r>
     </w:p>
     <w:p>
       <w:pPr>
@@ -3647,13 +1462,14 @@
         <w:rPr>
           <w:rFonts w:ascii="Gill Sans MT" w:hAnsi="Gill Sans MT"/>
           <w:noProof/>
-          <w:lang w:eastAsia="de-CH"/>
+          <w:sz w:val="20"/>
+          <w:szCs w:val="20"/>
         </w:rPr>
         <w:drawing>
-          <wp:inline distT="0" distB="0" distL="0" distR="0" wp14:anchorId="1F4F1380" wp14:editId="37ABD1AB">
-            <wp:extent cx="3041448" cy="1581150"/>
-            <wp:effectExtent l="0" t="0" r="0" b="0"/>
-            <wp:docPr id="3" name="Grafik 3" descr="Hierarchie"/>
+          <wp:inline distT="0" distB="0" distL="0" distR="0" wp14:anchorId="41B991A5" wp14:editId="3FBBAC85">
+            <wp:extent cx="4394241" cy="2240280"/>
+            <wp:effectExtent l="0" t="0" r="6350" b="7620"/>
+            <wp:docPr id="557923845" name="Picture 1" descr="A screenshot of a computer&#10;&#10;AI-generated content may be incorrect."/>
             <wp:cNvGraphicFramePr>
               <a:graphicFrameLocks xmlns:a="http://schemas.openxmlformats.org/drawingml/2006/main" noChangeAspect="1"/>
             </wp:cNvGraphicFramePr>
@@ -3661,32 +1477,36 @@
               <a:graphicData uri="http://schemas.openxmlformats.org/drawingml/2006/picture">
                 <pic:pic xmlns:pic="http://schemas.openxmlformats.org/drawingml/2006/picture">
                   <pic:nvPicPr>
-                    <pic:cNvPr id="3" name="Download?provider=MicrosoftIcon&amp;fileName=Hierarchy.svg"/>
-                    <pic:cNvPicPr/>
+                    <pic:cNvPr id="557923845" name="Picture 1" descr="A screenshot of a computer&#10;&#10;AI-generated content may be incorrect."/>
+                    <pic:cNvPicPr>
+                      <a:picLocks noChangeAspect="1" noChangeArrowheads="1"/>
+                    </pic:cNvPicPr>
                   </pic:nvPicPr>
                   <pic:blipFill>
-                    <a:blip r:embed="rId12">
+                    <a:blip r:embed="rId12" cstate="print">
                       <a:extLst>
                         <a:ext uri="{28A0092B-C50C-407E-A947-70E740481C1C}">
                           <a14:useLocalDpi xmlns:a14="http://schemas.microsoft.com/office/drawing/2010/main" val="0"/>
                         </a:ext>
-                        <a:ext uri="{96DAC541-7B7A-43D3-8B79-37D633B846F1}">
-                          <asvg:svgBlip xmlns:asvg="http://schemas.microsoft.com/office/drawing/2016/SVG/main" r:embed="rId13"/>
-                        </a:ext>
                       </a:extLst>
                     </a:blip>
+                    <a:srcRect/>
                     <a:stretch>
                       <a:fillRect/>
                     </a:stretch>
                   </pic:blipFill>
-                  <pic:spPr>
+                  <pic:spPr bwMode="auto">
                     <a:xfrm>
                       <a:off x="0" y="0"/>
-                      <a:ext cx="3043036" cy="1581976"/>
+                      <a:ext cx="4406291" cy="2246423"/>
                     </a:xfrm>
                     <a:prstGeom prst="rect">
                       <a:avLst/>
                     </a:prstGeom>
+                    <a:noFill/>
+                    <a:ln>
+                      <a:noFill/>
+                    </a:ln>
                   </pic:spPr>
                 </pic:pic>
               </a:graphicData>
@@ -3706,7 +1526,13 @@
         <w:rPr>
           <w:rFonts w:ascii="Gill Sans MT" w:hAnsi="Gill Sans MT"/>
         </w:rPr>
-        <w:t>Visualisierungen: Integration von Diagrammen, Screenshots oder anderen visuellen Elementen zur Veranschaulichung des Projekts.</w:t>
+        <w:t>Abb. 1:</w:t>
+      </w:r>
+      <w:r>
+        <w:rPr>
+          <w:rFonts w:ascii="Gill Sans MT" w:hAnsi="Gill Sans MT"/>
+        </w:rPr>
+        <w:t xml:space="preserve"> Startseite meiner Website</w:t>
       </w:r>
     </w:p>
     <w:p>

--- a/public/docs/word/Project Abstract BewerbungsWebsite.docx
+++ b/public/docs/word/Project Abstract BewerbungsWebsite.docx
@@ -6,11 +6,15 @@
       <w:pPr>
         <w:pStyle w:val="Heading1"/>
       </w:pPr>
-      <w:proofErr w:type="spellStart"/>
-      <w:r>
-        <w:t>BewerbungsWebsite</w:t>
-      </w:r>
-      <w:proofErr w:type="spellEnd"/>
+      <w:r>
+        <w:t>Bewerbungs</w:t>
+      </w:r>
+      <w:r>
+        <w:t xml:space="preserve"> </w:t>
+      </w:r>
+      <w:r>
+        <w:t>Website</w:t>
+      </w:r>
     </w:p>
     <w:p>
       <w:pPr>
@@ -245,7 +249,23 @@
           <w:sz w:val="20"/>
           <w:szCs w:val="20"/>
         </w:rPr>
-        <w:t>Die Website habe ich auf GitHub gepusht um den Quell-code von überall nutzen zu können. Dadurch k</w:t>
+        <w:t>Die Website habe ich auf GitHub gepusht um den Quell-code von überall nutzen zu können. Dadurch</w:t>
+      </w:r>
+      <w:r>
+        <w:rPr>
+          <w:rFonts w:ascii="Gill Sans MT" w:hAnsi="Gill Sans MT"/>
+          <w:sz w:val="20"/>
+          <w:szCs w:val="20"/>
+        </w:rPr>
+        <w:t xml:space="preserve"> </w:t>
+      </w:r>
+      <w:r>
+        <w:rPr>
+          <w:rFonts w:ascii="Gill Sans MT" w:hAnsi="Gill Sans MT"/>
+          <w:sz w:val="20"/>
+          <w:szCs w:val="20"/>
+        </w:rPr>
+        <w:t>k</w:t>
       </w:r>
       <w:r>
         <w:rPr>
@@ -274,6 +294,47 @@
     </w:p>
     <w:p>
       <w:pPr>
+        <w:rPr>
+          <w:rFonts w:ascii="Gill Sans MT" w:hAnsi="Gill Sans MT"/>
+          <w:sz w:val="20"/>
+          <w:szCs w:val="20"/>
+        </w:rPr>
+      </w:pPr>
+      <w:r>
+        <w:rPr>
+          <w:rFonts w:ascii="Gill Sans MT" w:hAnsi="Gill Sans MT"/>
+          <w:sz w:val="20"/>
+          <w:szCs w:val="20"/>
+        </w:rPr>
+        <w:t>Auch eine kleine Dokumentation habe ich auf GitHub</w:t>
+      </w:r>
+      <w:r>
+        <w:rPr>
+          <w:rFonts w:ascii="Gill Sans MT" w:hAnsi="Gill Sans MT"/>
+          <w:sz w:val="20"/>
+          <w:szCs w:val="20"/>
+        </w:rPr>
+        <w:t xml:space="preserve"> geladen</w:t>
+      </w:r>
+      <w:r>
+        <w:rPr>
+          <w:rFonts w:ascii="Gill Sans MT" w:hAnsi="Gill Sans MT"/>
+          <w:sz w:val="20"/>
+          <w:szCs w:val="20"/>
+        </w:rPr>
+        <w:t>, mit Inhalten wie</w:t>
+      </w:r>
+      <w:r>
+        <w:rPr>
+          <w:rFonts w:ascii="Gill Sans MT" w:hAnsi="Gill Sans MT"/>
+          <w:sz w:val="20"/>
+          <w:szCs w:val="20"/>
+        </w:rPr>
+        <w:t xml:space="preserve"> einer Erklärung meiner Datenstrucktur und Projektantrieben.</w:t>
+      </w:r>
+    </w:p>
+    <w:p>
+      <w:pPr>
         <w:pStyle w:val="Heading2"/>
       </w:pPr>
       <w:r>
@@ -347,15 +408,6 @@
     </w:p>
     <w:p>
       <w:pPr>
-        <w:rPr>
-          <w:rFonts w:ascii="Gill Sans MT" w:hAnsi="Gill Sans MT"/>
-          <w:sz w:val="20"/>
-          <w:szCs w:val="20"/>
-        </w:rPr>
-      </w:pPr>
-    </w:p>
-    <w:p>
-      <w:pPr>
         <w:pStyle w:val="Heading2"/>
       </w:pPr>
       <w:r>
@@ -376,90 +428,49 @@
           <w:sz w:val="20"/>
           <w:szCs w:val="20"/>
         </w:rPr>
-        <w:t>[</w:t>
-      </w:r>
-      <w:proofErr w:type="spellStart"/>
-      <w:r>
-        <w:rPr>
-          <w:rFonts w:ascii="Gill Sans MT" w:hAnsi="Gill Sans MT"/>
-          <w:sz w:val="20"/>
-          <w:szCs w:val="20"/>
-        </w:rPr>
-        <w:t>Lorem</w:t>
-      </w:r>
-      <w:proofErr w:type="spellEnd"/>
-      <w:r>
-        <w:rPr>
-          <w:rFonts w:ascii="Gill Sans MT" w:hAnsi="Gill Sans MT"/>
-          <w:sz w:val="20"/>
-          <w:szCs w:val="20"/>
-        </w:rPr>
-        <w:t xml:space="preserve"> </w:t>
-      </w:r>
-      <w:proofErr w:type="spellStart"/>
-      <w:r>
-        <w:rPr>
-          <w:rFonts w:ascii="Gill Sans MT" w:hAnsi="Gill Sans MT"/>
-          <w:sz w:val="20"/>
-          <w:szCs w:val="20"/>
-        </w:rPr>
-        <w:t>ipsum</w:t>
-      </w:r>
-      <w:proofErr w:type="spellEnd"/>
-      <w:r>
-        <w:rPr>
-          <w:rFonts w:ascii="Gill Sans MT" w:hAnsi="Gill Sans MT"/>
-          <w:sz w:val="20"/>
-          <w:szCs w:val="20"/>
-        </w:rPr>
-        <w:t xml:space="preserve"> </w:t>
-      </w:r>
-      <w:proofErr w:type="spellStart"/>
-      <w:r>
-        <w:rPr>
-          <w:rFonts w:ascii="Gill Sans MT" w:hAnsi="Gill Sans MT"/>
-          <w:sz w:val="20"/>
-          <w:szCs w:val="20"/>
-        </w:rPr>
-        <w:t>dolor</w:t>
-      </w:r>
-      <w:proofErr w:type="spellEnd"/>
-      <w:r>
-        <w:rPr>
-          <w:rFonts w:ascii="Gill Sans MT" w:hAnsi="Gill Sans MT"/>
-          <w:sz w:val="20"/>
-          <w:szCs w:val="20"/>
-        </w:rPr>
-        <w:t xml:space="preserve"> </w:t>
-      </w:r>
-      <w:proofErr w:type="spellStart"/>
-      <w:r>
-        <w:rPr>
-          <w:rFonts w:ascii="Gill Sans MT" w:hAnsi="Gill Sans MT"/>
-          <w:sz w:val="20"/>
-          <w:szCs w:val="20"/>
-        </w:rPr>
-        <w:t>sit</w:t>
-      </w:r>
-      <w:proofErr w:type="spellEnd"/>
-      <w:r>
-        <w:rPr>
-          <w:rFonts w:ascii="Gill Sans MT" w:hAnsi="Gill Sans MT"/>
-          <w:sz w:val="20"/>
-          <w:szCs w:val="20"/>
-        </w:rPr>
-        <w:t xml:space="preserve"> </w:t>
-      </w:r>
-      <w:proofErr w:type="spellStart"/>
-      <w:r>
-        <w:rPr>
-          <w:rFonts w:ascii="Gill Sans MT" w:hAnsi="Gill Sans MT"/>
-          <w:sz w:val="20"/>
-          <w:szCs w:val="20"/>
-        </w:rPr>
-        <w:t>amet</w:t>
-      </w:r>
-      <w:proofErr w:type="spellEnd"/>
+        <w:t xml:space="preserve">Die Priorisierung von Projektschritten ist komplizierter als ich dachte und wenn man falsch </w:t>
+      </w:r>
+      <w:r>
+        <w:rPr>
+          <w:rFonts w:ascii="Gill Sans MT" w:hAnsi="Gill Sans MT"/>
+          <w:sz w:val="20"/>
+          <w:szCs w:val="20"/>
+        </w:rPr>
+        <w:t>priorisiert,</w:t>
+      </w:r>
+      <w:r>
+        <w:rPr>
+          <w:rFonts w:ascii="Gill Sans MT" w:hAnsi="Gill Sans MT"/>
+          <w:sz w:val="20"/>
+          <w:szCs w:val="20"/>
+        </w:rPr>
+        <w:t xml:space="preserve"> kann das sehr grosse zeitlichen Mehraufwand kreieren</w:t>
+      </w:r>
+      <w:r>
+        <w:rPr>
+          <w:rFonts w:ascii="Gill Sans MT" w:hAnsi="Gill Sans MT"/>
+          <w:sz w:val="20"/>
+          <w:szCs w:val="20"/>
+        </w:rPr>
+        <w:t xml:space="preserve">. </w:t>
+      </w:r>
+    </w:p>
+    <w:p>
+      <w:pPr>
+        <w:rPr>
+          <w:rFonts w:ascii="Gill Sans MT" w:hAnsi="Gill Sans MT"/>
+          <w:sz w:val="20"/>
+          <w:szCs w:val="20"/>
+        </w:rPr>
+      </w:pPr>
+      <w:r>
+        <w:rPr>
+          <w:rFonts w:ascii="Gill Sans MT" w:hAnsi="Gill Sans MT"/>
+          <w:sz w:val="20"/>
+          <w:szCs w:val="20"/>
+        </w:rPr>
+        <w:t>Es ist schlau</w:t>
+      </w:r>
       <w:r>
         <w:rPr>
           <w:rFonts w:ascii="Gill Sans MT" w:hAnsi="Gill Sans MT"/>
@@ -468,952 +479,46 @@
         </w:rPr>
         <w:t xml:space="preserve">, </w:t>
       </w:r>
-      <w:proofErr w:type="spellStart"/>
-      <w:r>
-        <w:rPr>
-          <w:rFonts w:ascii="Gill Sans MT" w:hAnsi="Gill Sans MT"/>
-          <w:sz w:val="20"/>
-          <w:szCs w:val="20"/>
-        </w:rPr>
-        <w:t>consetetur</w:t>
-      </w:r>
-      <w:proofErr w:type="spellEnd"/>
-      <w:r>
-        <w:rPr>
-          <w:rFonts w:ascii="Gill Sans MT" w:hAnsi="Gill Sans MT"/>
-          <w:sz w:val="20"/>
-          <w:szCs w:val="20"/>
-        </w:rPr>
-        <w:t xml:space="preserve"> </w:t>
-      </w:r>
-      <w:proofErr w:type="spellStart"/>
-      <w:r>
-        <w:rPr>
-          <w:rFonts w:ascii="Gill Sans MT" w:hAnsi="Gill Sans MT"/>
-          <w:sz w:val="20"/>
-          <w:szCs w:val="20"/>
-        </w:rPr>
-        <w:t>sadipscing</w:t>
-      </w:r>
-      <w:proofErr w:type="spellEnd"/>
-      <w:r>
-        <w:rPr>
-          <w:rFonts w:ascii="Gill Sans MT" w:hAnsi="Gill Sans MT"/>
-          <w:sz w:val="20"/>
-          <w:szCs w:val="20"/>
-        </w:rPr>
-        <w:t xml:space="preserve"> </w:t>
-      </w:r>
-      <w:proofErr w:type="spellStart"/>
-      <w:r>
-        <w:rPr>
-          <w:rFonts w:ascii="Gill Sans MT" w:hAnsi="Gill Sans MT"/>
-          <w:sz w:val="20"/>
-          <w:szCs w:val="20"/>
-        </w:rPr>
-        <w:t>elitr</w:t>
-      </w:r>
-      <w:proofErr w:type="spellEnd"/>
-      <w:r>
-        <w:rPr>
-          <w:rFonts w:ascii="Gill Sans MT" w:hAnsi="Gill Sans MT"/>
-          <w:sz w:val="20"/>
-          <w:szCs w:val="20"/>
-        </w:rPr>
-        <w:t xml:space="preserve">, sed </w:t>
-      </w:r>
-      <w:proofErr w:type="spellStart"/>
-      <w:r>
-        <w:rPr>
-          <w:rFonts w:ascii="Gill Sans MT" w:hAnsi="Gill Sans MT"/>
-          <w:sz w:val="20"/>
-          <w:szCs w:val="20"/>
-        </w:rPr>
-        <w:t>diam</w:t>
-      </w:r>
-      <w:proofErr w:type="spellEnd"/>
-      <w:r>
-        <w:rPr>
-          <w:rFonts w:ascii="Gill Sans MT" w:hAnsi="Gill Sans MT"/>
-          <w:sz w:val="20"/>
-          <w:szCs w:val="20"/>
-        </w:rPr>
-        <w:t xml:space="preserve"> </w:t>
-      </w:r>
-      <w:proofErr w:type="spellStart"/>
-      <w:r>
-        <w:rPr>
-          <w:rFonts w:ascii="Gill Sans MT" w:hAnsi="Gill Sans MT"/>
-          <w:sz w:val="20"/>
-          <w:szCs w:val="20"/>
-        </w:rPr>
-        <w:t>nonumy</w:t>
-      </w:r>
-      <w:proofErr w:type="spellEnd"/>
-      <w:r>
-        <w:rPr>
-          <w:rFonts w:ascii="Gill Sans MT" w:hAnsi="Gill Sans MT"/>
-          <w:sz w:val="20"/>
-          <w:szCs w:val="20"/>
-        </w:rPr>
-        <w:t xml:space="preserve"> </w:t>
-      </w:r>
-      <w:proofErr w:type="spellStart"/>
-      <w:r>
-        <w:rPr>
-          <w:rFonts w:ascii="Gill Sans MT" w:hAnsi="Gill Sans MT"/>
-          <w:sz w:val="20"/>
-          <w:szCs w:val="20"/>
-        </w:rPr>
-        <w:t>eirmod</w:t>
-      </w:r>
-      <w:proofErr w:type="spellEnd"/>
-      <w:r>
-        <w:rPr>
-          <w:rFonts w:ascii="Gill Sans MT" w:hAnsi="Gill Sans MT"/>
-          <w:sz w:val="20"/>
-          <w:szCs w:val="20"/>
-        </w:rPr>
-        <w:t xml:space="preserve"> </w:t>
-      </w:r>
-      <w:proofErr w:type="spellStart"/>
-      <w:r>
-        <w:rPr>
-          <w:rFonts w:ascii="Gill Sans MT" w:hAnsi="Gill Sans MT"/>
-          <w:sz w:val="20"/>
-          <w:szCs w:val="20"/>
-        </w:rPr>
-        <w:t>tempor</w:t>
-      </w:r>
-      <w:proofErr w:type="spellEnd"/>
-      <w:r>
-        <w:rPr>
-          <w:rFonts w:ascii="Gill Sans MT" w:hAnsi="Gill Sans MT"/>
-          <w:sz w:val="20"/>
-          <w:szCs w:val="20"/>
-        </w:rPr>
-        <w:t xml:space="preserve"> </w:t>
-      </w:r>
-      <w:proofErr w:type="spellStart"/>
-      <w:r>
-        <w:rPr>
-          <w:rFonts w:ascii="Gill Sans MT" w:hAnsi="Gill Sans MT"/>
-          <w:sz w:val="20"/>
-          <w:szCs w:val="20"/>
-        </w:rPr>
-        <w:t>invidunt</w:t>
-      </w:r>
-      <w:proofErr w:type="spellEnd"/>
-      <w:r>
-        <w:rPr>
-          <w:rFonts w:ascii="Gill Sans MT" w:hAnsi="Gill Sans MT"/>
-          <w:sz w:val="20"/>
-          <w:szCs w:val="20"/>
-        </w:rPr>
-        <w:t xml:space="preserve"> </w:t>
-      </w:r>
-      <w:proofErr w:type="spellStart"/>
-      <w:r>
-        <w:rPr>
-          <w:rFonts w:ascii="Gill Sans MT" w:hAnsi="Gill Sans MT"/>
-          <w:sz w:val="20"/>
-          <w:szCs w:val="20"/>
-        </w:rPr>
-        <w:t>ut</w:t>
-      </w:r>
-      <w:proofErr w:type="spellEnd"/>
-      <w:r>
-        <w:rPr>
-          <w:rFonts w:ascii="Gill Sans MT" w:hAnsi="Gill Sans MT"/>
-          <w:sz w:val="20"/>
-          <w:szCs w:val="20"/>
-        </w:rPr>
-        <w:t xml:space="preserve"> </w:t>
-      </w:r>
-      <w:proofErr w:type="spellStart"/>
-      <w:r>
-        <w:rPr>
-          <w:rFonts w:ascii="Gill Sans MT" w:hAnsi="Gill Sans MT"/>
-          <w:sz w:val="20"/>
-          <w:szCs w:val="20"/>
-        </w:rPr>
-        <w:t>labore</w:t>
-      </w:r>
-      <w:proofErr w:type="spellEnd"/>
-      <w:r>
-        <w:rPr>
-          <w:rFonts w:ascii="Gill Sans MT" w:hAnsi="Gill Sans MT"/>
-          <w:sz w:val="20"/>
-          <w:szCs w:val="20"/>
-        </w:rPr>
-        <w:t xml:space="preserve"> et </w:t>
-      </w:r>
-      <w:proofErr w:type="spellStart"/>
-      <w:r>
-        <w:rPr>
-          <w:rFonts w:ascii="Gill Sans MT" w:hAnsi="Gill Sans MT"/>
-          <w:sz w:val="20"/>
-          <w:szCs w:val="20"/>
-        </w:rPr>
-        <w:t>dolore</w:t>
-      </w:r>
-      <w:proofErr w:type="spellEnd"/>
-      <w:r>
-        <w:rPr>
-          <w:rFonts w:ascii="Gill Sans MT" w:hAnsi="Gill Sans MT"/>
-          <w:sz w:val="20"/>
-          <w:szCs w:val="20"/>
-        </w:rPr>
-        <w:t xml:space="preserve"> magna </w:t>
-      </w:r>
-      <w:proofErr w:type="spellStart"/>
-      <w:r>
-        <w:rPr>
-          <w:rFonts w:ascii="Gill Sans MT" w:hAnsi="Gill Sans MT"/>
-          <w:sz w:val="20"/>
-          <w:szCs w:val="20"/>
-        </w:rPr>
-        <w:t>aliquyam</w:t>
-      </w:r>
-      <w:proofErr w:type="spellEnd"/>
-      <w:r>
-        <w:rPr>
-          <w:rFonts w:ascii="Gill Sans MT" w:hAnsi="Gill Sans MT"/>
-          <w:sz w:val="20"/>
-          <w:szCs w:val="20"/>
-        </w:rPr>
-        <w:t xml:space="preserve"> erat, sed </w:t>
-      </w:r>
-      <w:proofErr w:type="spellStart"/>
-      <w:r>
-        <w:rPr>
-          <w:rFonts w:ascii="Gill Sans MT" w:hAnsi="Gill Sans MT"/>
-          <w:sz w:val="20"/>
-          <w:szCs w:val="20"/>
-        </w:rPr>
-        <w:t>diam</w:t>
-      </w:r>
-      <w:proofErr w:type="spellEnd"/>
-      <w:r>
-        <w:rPr>
-          <w:rFonts w:ascii="Gill Sans MT" w:hAnsi="Gill Sans MT"/>
-          <w:sz w:val="20"/>
-          <w:szCs w:val="20"/>
-        </w:rPr>
-        <w:t xml:space="preserve"> </w:t>
-      </w:r>
-      <w:proofErr w:type="spellStart"/>
-      <w:r>
-        <w:rPr>
-          <w:rFonts w:ascii="Gill Sans MT" w:hAnsi="Gill Sans MT"/>
-          <w:sz w:val="20"/>
-          <w:szCs w:val="20"/>
-        </w:rPr>
-        <w:t>voluptua</w:t>
-      </w:r>
-      <w:proofErr w:type="spellEnd"/>
-      <w:r>
-        <w:rPr>
-          <w:rFonts w:ascii="Gill Sans MT" w:hAnsi="Gill Sans MT"/>
-          <w:sz w:val="20"/>
-          <w:szCs w:val="20"/>
-        </w:rPr>
-        <w:t xml:space="preserve">. At </w:t>
-      </w:r>
-      <w:proofErr w:type="spellStart"/>
-      <w:r>
-        <w:rPr>
-          <w:rFonts w:ascii="Gill Sans MT" w:hAnsi="Gill Sans MT"/>
-          <w:sz w:val="20"/>
-          <w:szCs w:val="20"/>
-        </w:rPr>
-        <w:t>vero</w:t>
-      </w:r>
-      <w:proofErr w:type="spellEnd"/>
-      <w:r>
-        <w:rPr>
-          <w:rFonts w:ascii="Gill Sans MT" w:hAnsi="Gill Sans MT"/>
-          <w:sz w:val="20"/>
-          <w:szCs w:val="20"/>
-        </w:rPr>
-        <w:t xml:space="preserve"> </w:t>
-      </w:r>
-      <w:proofErr w:type="spellStart"/>
-      <w:r>
-        <w:rPr>
-          <w:rFonts w:ascii="Gill Sans MT" w:hAnsi="Gill Sans MT"/>
-          <w:sz w:val="20"/>
-          <w:szCs w:val="20"/>
-        </w:rPr>
-        <w:t>eos</w:t>
-      </w:r>
-      <w:proofErr w:type="spellEnd"/>
-      <w:r>
-        <w:rPr>
-          <w:rFonts w:ascii="Gill Sans MT" w:hAnsi="Gill Sans MT"/>
-          <w:sz w:val="20"/>
-          <w:szCs w:val="20"/>
-        </w:rPr>
-        <w:t xml:space="preserve"> et </w:t>
-      </w:r>
-      <w:proofErr w:type="spellStart"/>
-      <w:r>
-        <w:rPr>
-          <w:rFonts w:ascii="Gill Sans MT" w:hAnsi="Gill Sans MT"/>
-          <w:sz w:val="20"/>
-          <w:szCs w:val="20"/>
-        </w:rPr>
-        <w:t>accusam</w:t>
-      </w:r>
-      <w:proofErr w:type="spellEnd"/>
-      <w:r>
-        <w:rPr>
-          <w:rFonts w:ascii="Gill Sans MT" w:hAnsi="Gill Sans MT"/>
-          <w:sz w:val="20"/>
-          <w:szCs w:val="20"/>
-        </w:rPr>
-        <w:t xml:space="preserve"> et </w:t>
-      </w:r>
-      <w:proofErr w:type="spellStart"/>
-      <w:r>
-        <w:rPr>
-          <w:rFonts w:ascii="Gill Sans MT" w:hAnsi="Gill Sans MT"/>
-          <w:sz w:val="20"/>
-          <w:szCs w:val="20"/>
-        </w:rPr>
-        <w:t>justo</w:t>
-      </w:r>
-      <w:proofErr w:type="spellEnd"/>
-      <w:r>
-        <w:rPr>
-          <w:rFonts w:ascii="Gill Sans MT" w:hAnsi="Gill Sans MT"/>
-          <w:sz w:val="20"/>
-          <w:szCs w:val="20"/>
-        </w:rPr>
-        <w:t xml:space="preserve"> </w:t>
-      </w:r>
-      <w:proofErr w:type="spellStart"/>
-      <w:r>
-        <w:rPr>
-          <w:rFonts w:ascii="Gill Sans MT" w:hAnsi="Gill Sans MT"/>
-          <w:sz w:val="20"/>
-          <w:szCs w:val="20"/>
-        </w:rPr>
-        <w:t>duo</w:t>
-      </w:r>
-      <w:proofErr w:type="spellEnd"/>
-      <w:r>
-        <w:rPr>
-          <w:rFonts w:ascii="Gill Sans MT" w:hAnsi="Gill Sans MT"/>
-          <w:sz w:val="20"/>
-          <w:szCs w:val="20"/>
-        </w:rPr>
-        <w:t xml:space="preserve"> </w:t>
-      </w:r>
-      <w:proofErr w:type="spellStart"/>
-      <w:r>
-        <w:rPr>
-          <w:rFonts w:ascii="Gill Sans MT" w:hAnsi="Gill Sans MT"/>
-          <w:sz w:val="20"/>
-          <w:szCs w:val="20"/>
-        </w:rPr>
-        <w:t>dolores</w:t>
-      </w:r>
-      <w:proofErr w:type="spellEnd"/>
-      <w:r>
-        <w:rPr>
-          <w:rFonts w:ascii="Gill Sans MT" w:hAnsi="Gill Sans MT"/>
-          <w:sz w:val="20"/>
-          <w:szCs w:val="20"/>
-        </w:rPr>
-        <w:t xml:space="preserve"> et </w:t>
-      </w:r>
-      <w:proofErr w:type="spellStart"/>
-      <w:r>
-        <w:rPr>
-          <w:rFonts w:ascii="Gill Sans MT" w:hAnsi="Gill Sans MT"/>
-          <w:sz w:val="20"/>
-          <w:szCs w:val="20"/>
-        </w:rPr>
-        <w:t>ea</w:t>
-      </w:r>
-      <w:proofErr w:type="spellEnd"/>
-      <w:r>
-        <w:rPr>
-          <w:rFonts w:ascii="Gill Sans MT" w:hAnsi="Gill Sans MT"/>
-          <w:sz w:val="20"/>
-          <w:szCs w:val="20"/>
-        </w:rPr>
-        <w:t xml:space="preserve"> </w:t>
-      </w:r>
-      <w:proofErr w:type="spellStart"/>
-      <w:r>
-        <w:rPr>
-          <w:rFonts w:ascii="Gill Sans MT" w:hAnsi="Gill Sans MT"/>
-          <w:sz w:val="20"/>
-          <w:szCs w:val="20"/>
-        </w:rPr>
-        <w:t>rebum</w:t>
-      </w:r>
-      <w:proofErr w:type="spellEnd"/>
-      <w:r>
-        <w:rPr>
-          <w:rFonts w:ascii="Gill Sans MT" w:hAnsi="Gill Sans MT"/>
-          <w:sz w:val="20"/>
-          <w:szCs w:val="20"/>
-        </w:rPr>
-        <w:t xml:space="preserve">. Stet </w:t>
-      </w:r>
-      <w:proofErr w:type="spellStart"/>
-      <w:r>
-        <w:rPr>
-          <w:rFonts w:ascii="Gill Sans MT" w:hAnsi="Gill Sans MT"/>
-          <w:sz w:val="20"/>
-          <w:szCs w:val="20"/>
-        </w:rPr>
-        <w:t>clita</w:t>
-      </w:r>
-      <w:proofErr w:type="spellEnd"/>
-      <w:r>
-        <w:rPr>
-          <w:rFonts w:ascii="Gill Sans MT" w:hAnsi="Gill Sans MT"/>
-          <w:sz w:val="20"/>
-          <w:szCs w:val="20"/>
-        </w:rPr>
-        <w:t xml:space="preserve"> </w:t>
-      </w:r>
-      <w:proofErr w:type="spellStart"/>
-      <w:r>
-        <w:rPr>
-          <w:rFonts w:ascii="Gill Sans MT" w:hAnsi="Gill Sans MT"/>
-          <w:sz w:val="20"/>
-          <w:szCs w:val="20"/>
-        </w:rPr>
-        <w:t>kasd</w:t>
-      </w:r>
-      <w:proofErr w:type="spellEnd"/>
-      <w:r>
-        <w:rPr>
-          <w:rFonts w:ascii="Gill Sans MT" w:hAnsi="Gill Sans MT"/>
-          <w:sz w:val="20"/>
-          <w:szCs w:val="20"/>
-        </w:rPr>
-        <w:t xml:space="preserve"> </w:t>
-      </w:r>
-      <w:proofErr w:type="spellStart"/>
-      <w:r>
-        <w:rPr>
-          <w:rFonts w:ascii="Gill Sans MT" w:hAnsi="Gill Sans MT"/>
-          <w:sz w:val="20"/>
-          <w:szCs w:val="20"/>
-        </w:rPr>
-        <w:t>gubergren</w:t>
-      </w:r>
-      <w:proofErr w:type="spellEnd"/>
-      <w:r>
-        <w:rPr>
-          <w:rFonts w:ascii="Gill Sans MT" w:hAnsi="Gill Sans MT"/>
-          <w:sz w:val="20"/>
-          <w:szCs w:val="20"/>
-        </w:rPr>
-        <w:t xml:space="preserve">, </w:t>
-      </w:r>
-      <w:proofErr w:type="spellStart"/>
-      <w:r>
-        <w:rPr>
-          <w:rFonts w:ascii="Gill Sans MT" w:hAnsi="Gill Sans MT"/>
-          <w:sz w:val="20"/>
-          <w:szCs w:val="20"/>
-        </w:rPr>
-        <w:t>no</w:t>
-      </w:r>
-      <w:proofErr w:type="spellEnd"/>
-      <w:r>
-        <w:rPr>
-          <w:rFonts w:ascii="Gill Sans MT" w:hAnsi="Gill Sans MT"/>
-          <w:sz w:val="20"/>
-          <w:szCs w:val="20"/>
-        </w:rPr>
-        <w:t xml:space="preserve"> </w:t>
-      </w:r>
-      <w:proofErr w:type="spellStart"/>
-      <w:r>
-        <w:rPr>
-          <w:rFonts w:ascii="Gill Sans MT" w:hAnsi="Gill Sans MT"/>
-          <w:sz w:val="20"/>
-          <w:szCs w:val="20"/>
-        </w:rPr>
-        <w:t>sea</w:t>
-      </w:r>
-      <w:proofErr w:type="spellEnd"/>
-      <w:r>
-        <w:rPr>
-          <w:rFonts w:ascii="Gill Sans MT" w:hAnsi="Gill Sans MT"/>
-          <w:sz w:val="20"/>
-          <w:szCs w:val="20"/>
-        </w:rPr>
-        <w:t xml:space="preserve"> </w:t>
-      </w:r>
-      <w:proofErr w:type="spellStart"/>
-      <w:r>
-        <w:rPr>
-          <w:rFonts w:ascii="Gill Sans MT" w:hAnsi="Gill Sans MT"/>
-          <w:sz w:val="20"/>
-          <w:szCs w:val="20"/>
-        </w:rPr>
-        <w:t>takimata</w:t>
-      </w:r>
-      <w:proofErr w:type="spellEnd"/>
-      <w:r>
-        <w:rPr>
-          <w:rFonts w:ascii="Gill Sans MT" w:hAnsi="Gill Sans MT"/>
-          <w:sz w:val="20"/>
-          <w:szCs w:val="20"/>
-        </w:rPr>
-        <w:t xml:space="preserve"> sanctus </w:t>
-      </w:r>
-      <w:proofErr w:type="spellStart"/>
-      <w:r>
-        <w:rPr>
-          <w:rFonts w:ascii="Gill Sans MT" w:hAnsi="Gill Sans MT"/>
-          <w:sz w:val="20"/>
-          <w:szCs w:val="20"/>
-        </w:rPr>
-        <w:t>est</w:t>
-      </w:r>
-      <w:proofErr w:type="spellEnd"/>
-      <w:r>
-        <w:rPr>
-          <w:rFonts w:ascii="Gill Sans MT" w:hAnsi="Gill Sans MT"/>
-          <w:sz w:val="20"/>
-          <w:szCs w:val="20"/>
-        </w:rPr>
-        <w:t xml:space="preserve"> </w:t>
-      </w:r>
-      <w:proofErr w:type="spellStart"/>
-      <w:r>
-        <w:rPr>
-          <w:rFonts w:ascii="Gill Sans MT" w:hAnsi="Gill Sans MT"/>
-          <w:sz w:val="20"/>
-          <w:szCs w:val="20"/>
-        </w:rPr>
-        <w:t>Lorem</w:t>
-      </w:r>
-      <w:proofErr w:type="spellEnd"/>
-      <w:r>
-        <w:rPr>
-          <w:rFonts w:ascii="Gill Sans MT" w:hAnsi="Gill Sans MT"/>
-          <w:sz w:val="20"/>
-          <w:szCs w:val="20"/>
-        </w:rPr>
-        <w:t xml:space="preserve"> </w:t>
-      </w:r>
-      <w:proofErr w:type="spellStart"/>
-      <w:r>
-        <w:rPr>
-          <w:rFonts w:ascii="Gill Sans MT" w:hAnsi="Gill Sans MT"/>
-          <w:sz w:val="20"/>
-          <w:szCs w:val="20"/>
-        </w:rPr>
-        <w:t>ipsum</w:t>
-      </w:r>
-      <w:proofErr w:type="spellEnd"/>
-      <w:r>
-        <w:rPr>
-          <w:rFonts w:ascii="Gill Sans MT" w:hAnsi="Gill Sans MT"/>
-          <w:sz w:val="20"/>
-          <w:szCs w:val="20"/>
-        </w:rPr>
-        <w:t xml:space="preserve"> </w:t>
-      </w:r>
-      <w:proofErr w:type="spellStart"/>
-      <w:r>
-        <w:rPr>
-          <w:rFonts w:ascii="Gill Sans MT" w:hAnsi="Gill Sans MT"/>
-          <w:sz w:val="20"/>
-          <w:szCs w:val="20"/>
-        </w:rPr>
-        <w:t>dolor</w:t>
-      </w:r>
-      <w:proofErr w:type="spellEnd"/>
-      <w:r>
-        <w:rPr>
-          <w:rFonts w:ascii="Gill Sans MT" w:hAnsi="Gill Sans MT"/>
-          <w:sz w:val="20"/>
-          <w:szCs w:val="20"/>
-        </w:rPr>
-        <w:t xml:space="preserve"> </w:t>
-      </w:r>
-      <w:proofErr w:type="spellStart"/>
-      <w:r>
-        <w:rPr>
-          <w:rFonts w:ascii="Gill Sans MT" w:hAnsi="Gill Sans MT"/>
-          <w:sz w:val="20"/>
-          <w:szCs w:val="20"/>
-        </w:rPr>
-        <w:t>sit</w:t>
-      </w:r>
-      <w:proofErr w:type="spellEnd"/>
-      <w:r>
-        <w:rPr>
-          <w:rFonts w:ascii="Gill Sans MT" w:hAnsi="Gill Sans MT"/>
-          <w:sz w:val="20"/>
-          <w:szCs w:val="20"/>
-        </w:rPr>
-        <w:t xml:space="preserve"> </w:t>
-      </w:r>
-      <w:proofErr w:type="spellStart"/>
-      <w:r>
-        <w:rPr>
-          <w:rFonts w:ascii="Gill Sans MT" w:hAnsi="Gill Sans MT"/>
-          <w:sz w:val="20"/>
-          <w:szCs w:val="20"/>
-        </w:rPr>
-        <w:t>amet</w:t>
-      </w:r>
-      <w:proofErr w:type="spellEnd"/>
-      <w:r>
-        <w:rPr>
-          <w:rFonts w:ascii="Gill Sans MT" w:hAnsi="Gill Sans MT"/>
-          <w:sz w:val="20"/>
-          <w:szCs w:val="20"/>
-        </w:rPr>
-        <w:t xml:space="preserve">. </w:t>
-      </w:r>
-      <w:proofErr w:type="spellStart"/>
-      <w:r>
-        <w:rPr>
-          <w:rFonts w:ascii="Gill Sans MT" w:hAnsi="Gill Sans MT"/>
-          <w:sz w:val="20"/>
-          <w:szCs w:val="20"/>
-        </w:rPr>
-        <w:t>Lorem</w:t>
-      </w:r>
-      <w:proofErr w:type="spellEnd"/>
-      <w:r>
-        <w:rPr>
-          <w:rFonts w:ascii="Gill Sans MT" w:hAnsi="Gill Sans MT"/>
-          <w:sz w:val="20"/>
-          <w:szCs w:val="20"/>
-        </w:rPr>
-        <w:t xml:space="preserve"> </w:t>
-      </w:r>
-      <w:proofErr w:type="spellStart"/>
-      <w:r>
-        <w:rPr>
-          <w:rFonts w:ascii="Gill Sans MT" w:hAnsi="Gill Sans MT"/>
-          <w:sz w:val="20"/>
-          <w:szCs w:val="20"/>
-        </w:rPr>
-        <w:t>ipsum</w:t>
-      </w:r>
-      <w:proofErr w:type="spellEnd"/>
-      <w:r>
-        <w:rPr>
-          <w:rFonts w:ascii="Gill Sans MT" w:hAnsi="Gill Sans MT"/>
-          <w:sz w:val="20"/>
-          <w:szCs w:val="20"/>
-        </w:rPr>
-        <w:t xml:space="preserve"> </w:t>
-      </w:r>
-      <w:proofErr w:type="spellStart"/>
-      <w:r>
-        <w:rPr>
-          <w:rFonts w:ascii="Gill Sans MT" w:hAnsi="Gill Sans MT"/>
-          <w:sz w:val="20"/>
-          <w:szCs w:val="20"/>
-        </w:rPr>
-        <w:t>dolor</w:t>
-      </w:r>
-      <w:proofErr w:type="spellEnd"/>
-      <w:r>
-        <w:rPr>
-          <w:rFonts w:ascii="Gill Sans MT" w:hAnsi="Gill Sans MT"/>
-          <w:sz w:val="20"/>
-          <w:szCs w:val="20"/>
-        </w:rPr>
-        <w:t xml:space="preserve"> </w:t>
-      </w:r>
-      <w:proofErr w:type="spellStart"/>
-      <w:r>
-        <w:rPr>
-          <w:rFonts w:ascii="Gill Sans MT" w:hAnsi="Gill Sans MT"/>
-          <w:sz w:val="20"/>
-          <w:szCs w:val="20"/>
-        </w:rPr>
-        <w:t>sit</w:t>
-      </w:r>
-      <w:proofErr w:type="spellEnd"/>
-      <w:r>
-        <w:rPr>
-          <w:rFonts w:ascii="Gill Sans MT" w:hAnsi="Gill Sans MT"/>
-          <w:sz w:val="20"/>
-          <w:szCs w:val="20"/>
-        </w:rPr>
-        <w:t xml:space="preserve"> </w:t>
-      </w:r>
-      <w:proofErr w:type="spellStart"/>
-      <w:r>
-        <w:rPr>
-          <w:rFonts w:ascii="Gill Sans MT" w:hAnsi="Gill Sans MT"/>
-          <w:sz w:val="20"/>
-          <w:szCs w:val="20"/>
-        </w:rPr>
-        <w:t>amet</w:t>
-      </w:r>
-      <w:proofErr w:type="spellEnd"/>
-      <w:r>
-        <w:rPr>
-          <w:rFonts w:ascii="Gill Sans MT" w:hAnsi="Gill Sans MT"/>
-          <w:sz w:val="20"/>
-          <w:szCs w:val="20"/>
-        </w:rPr>
-        <w:t xml:space="preserve">, </w:t>
-      </w:r>
-      <w:proofErr w:type="spellStart"/>
-      <w:r>
-        <w:rPr>
-          <w:rFonts w:ascii="Gill Sans MT" w:hAnsi="Gill Sans MT"/>
-          <w:sz w:val="20"/>
-          <w:szCs w:val="20"/>
-        </w:rPr>
-        <w:t>consetetur</w:t>
-      </w:r>
-      <w:proofErr w:type="spellEnd"/>
-      <w:r>
-        <w:rPr>
-          <w:rFonts w:ascii="Gill Sans MT" w:hAnsi="Gill Sans MT"/>
-          <w:sz w:val="20"/>
-          <w:szCs w:val="20"/>
-        </w:rPr>
-        <w:t xml:space="preserve"> </w:t>
-      </w:r>
-      <w:proofErr w:type="spellStart"/>
-      <w:r>
-        <w:rPr>
-          <w:rFonts w:ascii="Gill Sans MT" w:hAnsi="Gill Sans MT"/>
-          <w:sz w:val="20"/>
-          <w:szCs w:val="20"/>
-        </w:rPr>
-        <w:t>sadipscing</w:t>
-      </w:r>
-      <w:proofErr w:type="spellEnd"/>
-      <w:r>
-        <w:rPr>
-          <w:rFonts w:ascii="Gill Sans MT" w:hAnsi="Gill Sans MT"/>
-          <w:sz w:val="20"/>
-          <w:szCs w:val="20"/>
-        </w:rPr>
-        <w:t xml:space="preserve"> </w:t>
-      </w:r>
-      <w:proofErr w:type="spellStart"/>
-      <w:r>
-        <w:rPr>
-          <w:rFonts w:ascii="Gill Sans MT" w:hAnsi="Gill Sans MT"/>
-          <w:sz w:val="20"/>
-          <w:szCs w:val="20"/>
-        </w:rPr>
-        <w:t>elitr</w:t>
-      </w:r>
-      <w:proofErr w:type="spellEnd"/>
-      <w:r>
-        <w:rPr>
-          <w:rFonts w:ascii="Gill Sans MT" w:hAnsi="Gill Sans MT"/>
-          <w:sz w:val="20"/>
-          <w:szCs w:val="20"/>
-        </w:rPr>
-        <w:t xml:space="preserve">, sed </w:t>
-      </w:r>
-      <w:proofErr w:type="spellStart"/>
-      <w:r>
-        <w:rPr>
-          <w:rFonts w:ascii="Gill Sans MT" w:hAnsi="Gill Sans MT"/>
-          <w:sz w:val="20"/>
-          <w:szCs w:val="20"/>
-        </w:rPr>
-        <w:t>diam</w:t>
-      </w:r>
-      <w:proofErr w:type="spellEnd"/>
-      <w:r>
-        <w:rPr>
-          <w:rFonts w:ascii="Gill Sans MT" w:hAnsi="Gill Sans MT"/>
-          <w:sz w:val="20"/>
-          <w:szCs w:val="20"/>
-        </w:rPr>
-        <w:t xml:space="preserve"> </w:t>
-      </w:r>
-      <w:proofErr w:type="spellStart"/>
-      <w:r>
-        <w:rPr>
-          <w:rFonts w:ascii="Gill Sans MT" w:hAnsi="Gill Sans MT"/>
-          <w:sz w:val="20"/>
-          <w:szCs w:val="20"/>
-        </w:rPr>
-        <w:t>nonumy</w:t>
-      </w:r>
-      <w:proofErr w:type="spellEnd"/>
-      <w:r>
-        <w:rPr>
-          <w:rFonts w:ascii="Gill Sans MT" w:hAnsi="Gill Sans MT"/>
-          <w:sz w:val="20"/>
-          <w:szCs w:val="20"/>
-        </w:rPr>
-        <w:t xml:space="preserve"> </w:t>
-      </w:r>
-      <w:proofErr w:type="spellStart"/>
-      <w:r>
-        <w:rPr>
-          <w:rFonts w:ascii="Gill Sans MT" w:hAnsi="Gill Sans MT"/>
-          <w:sz w:val="20"/>
-          <w:szCs w:val="20"/>
-        </w:rPr>
-        <w:t>eirmod</w:t>
-      </w:r>
-      <w:proofErr w:type="spellEnd"/>
-      <w:r>
-        <w:rPr>
-          <w:rFonts w:ascii="Gill Sans MT" w:hAnsi="Gill Sans MT"/>
-          <w:sz w:val="20"/>
-          <w:szCs w:val="20"/>
-        </w:rPr>
-        <w:t xml:space="preserve"> </w:t>
-      </w:r>
-      <w:proofErr w:type="spellStart"/>
-      <w:r>
-        <w:rPr>
-          <w:rFonts w:ascii="Gill Sans MT" w:hAnsi="Gill Sans MT"/>
-          <w:sz w:val="20"/>
-          <w:szCs w:val="20"/>
-        </w:rPr>
-        <w:t>tempor</w:t>
-      </w:r>
-      <w:proofErr w:type="spellEnd"/>
-      <w:r>
-        <w:rPr>
-          <w:rFonts w:ascii="Gill Sans MT" w:hAnsi="Gill Sans MT"/>
-          <w:sz w:val="20"/>
-          <w:szCs w:val="20"/>
-        </w:rPr>
-        <w:t xml:space="preserve"> </w:t>
-      </w:r>
-      <w:proofErr w:type="spellStart"/>
-      <w:r>
-        <w:rPr>
-          <w:rFonts w:ascii="Gill Sans MT" w:hAnsi="Gill Sans MT"/>
-          <w:sz w:val="20"/>
-          <w:szCs w:val="20"/>
-        </w:rPr>
-        <w:t>invidunt</w:t>
-      </w:r>
-      <w:proofErr w:type="spellEnd"/>
-      <w:r>
-        <w:rPr>
-          <w:rFonts w:ascii="Gill Sans MT" w:hAnsi="Gill Sans MT"/>
-          <w:sz w:val="20"/>
-          <w:szCs w:val="20"/>
-        </w:rPr>
-        <w:t xml:space="preserve"> </w:t>
-      </w:r>
-      <w:proofErr w:type="spellStart"/>
-      <w:r>
-        <w:rPr>
-          <w:rFonts w:ascii="Gill Sans MT" w:hAnsi="Gill Sans MT"/>
-          <w:sz w:val="20"/>
-          <w:szCs w:val="20"/>
-        </w:rPr>
-        <w:t>ut</w:t>
-      </w:r>
-      <w:proofErr w:type="spellEnd"/>
-      <w:r>
-        <w:rPr>
-          <w:rFonts w:ascii="Gill Sans MT" w:hAnsi="Gill Sans MT"/>
-          <w:sz w:val="20"/>
-          <w:szCs w:val="20"/>
-        </w:rPr>
-        <w:t xml:space="preserve"> </w:t>
-      </w:r>
-      <w:proofErr w:type="spellStart"/>
-      <w:r>
-        <w:rPr>
-          <w:rFonts w:ascii="Gill Sans MT" w:hAnsi="Gill Sans MT"/>
-          <w:sz w:val="20"/>
-          <w:szCs w:val="20"/>
-        </w:rPr>
-        <w:t>labore</w:t>
-      </w:r>
-      <w:proofErr w:type="spellEnd"/>
-      <w:r>
-        <w:rPr>
-          <w:rFonts w:ascii="Gill Sans MT" w:hAnsi="Gill Sans MT"/>
-          <w:sz w:val="20"/>
-          <w:szCs w:val="20"/>
-        </w:rPr>
-        <w:t xml:space="preserve"> et </w:t>
-      </w:r>
-      <w:proofErr w:type="spellStart"/>
-      <w:r>
-        <w:rPr>
-          <w:rFonts w:ascii="Gill Sans MT" w:hAnsi="Gill Sans MT"/>
-          <w:sz w:val="20"/>
-          <w:szCs w:val="20"/>
-        </w:rPr>
-        <w:t>dolore</w:t>
-      </w:r>
-      <w:proofErr w:type="spellEnd"/>
-      <w:r>
-        <w:rPr>
-          <w:rFonts w:ascii="Gill Sans MT" w:hAnsi="Gill Sans MT"/>
-          <w:sz w:val="20"/>
-          <w:szCs w:val="20"/>
-        </w:rPr>
-        <w:t xml:space="preserve"> magna </w:t>
-      </w:r>
-      <w:proofErr w:type="spellStart"/>
-      <w:r>
-        <w:rPr>
-          <w:rFonts w:ascii="Gill Sans MT" w:hAnsi="Gill Sans MT"/>
-          <w:sz w:val="20"/>
-          <w:szCs w:val="20"/>
-        </w:rPr>
-        <w:t>aliquyam</w:t>
-      </w:r>
-      <w:proofErr w:type="spellEnd"/>
-      <w:r>
-        <w:rPr>
-          <w:rFonts w:ascii="Gill Sans MT" w:hAnsi="Gill Sans MT"/>
-          <w:sz w:val="20"/>
-          <w:szCs w:val="20"/>
-        </w:rPr>
-        <w:t xml:space="preserve"> erat, sed </w:t>
-      </w:r>
-      <w:proofErr w:type="spellStart"/>
-      <w:r>
-        <w:rPr>
-          <w:rFonts w:ascii="Gill Sans MT" w:hAnsi="Gill Sans MT"/>
-          <w:sz w:val="20"/>
-          <w:szCs w:val="20"/>
-        </w:rPr>
-        <w:t>diam</w:t>
-      </w:r>
-      <w:proofErr w:type="spellEnd"/>
-      <w:r>
-        <w:rPr>
-          <w:rFonts w:ascii="Gill Sans MT" w:hAnsi="Gill Sans MT"/>
-          <w:sz w:val="20"/>
-          <w:szCs w:val="20"/>
-        </w:rPr>
-        <w:t xml:space="preserve"> </w:t>
-      </w:r>
-      <w:proofErr w:type="spellStart"/>
-      <w:r>
-        <w:rPr>
-          <w:rFonts w:ascii="Gill Sans MT" w:hAnsi="Gill Sans MT"/>
-          <w:sz w:val="20"/>
-          <w:szCs w:val="20"/>
-        </w:rPr>
-        <w:t>voluptua</w:t>
-      </w:r>
-      <w:proofErr w:type="spellEnd"/>
+      <w:r>
+        <w:rPr>
+          <w:rFonts w:ascii="Gill Sans MT" w:hAnsi="Gill Sans MT"/>
+          <w:sz w:val="20"/>
+          <w:szCs w:val="20"/>
+        </w:rPr>
+        <w:t xml:space="preserve">wenn man sich am </w:t>
+      </w:r>
+      <w:r>
+        <w:rPr>
+          <w:rFonts w:ascii="Gill Sans MT" w:hAnsi="Gill Sans MT"/>
+          <w:sz w:val="20"/>
+          <w:szCs w:val="20"/>
+        </w:rPr>
+        <w:t>Anfang</w:t>
+      </w:r>
+      <w:r>
+        <w:rPr>
+          <w:rFonts w:ascii="Gill Sans MT" w:hAnsi="Gill Sans MT"/>
+          <w:sz w:val="20"/>
+          <w:szCs w:val="20"/>
+        </w:rPr>
+        <w:t xml:space="preserve"> ein konkretes Design überlegt und das dann auch so umsetzt. Zudem wäre es schlau gewesen noch früher mit der Webseite zu starten damit ich </w:t>
+      </w:r>
+      <w:r>
+        <w:rPr>
+          <w:rFonts w:ascii="Gill Sans MT" w:hAnsi="Gill Sans MT"/>
+          <w:sz w:val="20"/>
+          <w:szCs w:val="20"/>
+        </w:rPr>
+        <w:t>gegen Ende</w:t>
+      </w:r>
+      <w:r>
+        <w:rPr>
+          <w:rFonts w:ascii="Gill Sans MT" w:hAnsi="Gill Sans MT"/>
+          <w:sz w:val="20"/>
+          <w:szCs w:val="20"/>
+        </w:rPr>
+        <w:t xml:space="preserve"> nicht solch ein Zeitstress gehabt hätte</w:t>
+      </w:r>
       <w:r>
         <w:rPr>
           <w:rFonts w:ascii="Gill Sans MT" w:hAnsi="Gill Sans MT"/>
@@ -1421,14 +526,6 @@
           <w:szCs w:val="20"/>
         </w:rPr>
         <w:t>.</w:t>
-      </w:r>
-      <w:r>
-        <w:rPr>
-          <w:rFonts w:ascii="Gill Sans MT" w:hAnsi="Gill Sans MT"/>
-          <w:sz w:val="20"/>
-          <w:szCs w:val="20"/>
-        </w:rPr>
-        <w:t>]</w:t>
       </w:r>
     </w:p>
     <w:p>
@@ -1466,10 +563,10 @@
           <w:szCs w:val="20"/>
         </w:rPr>
         <w:drawing>
-          <wp:inline distT="0" distB="0" distL="0" distR="0" wp14:anchorId="41B991A5" wp14:editId="3FBBAC85">
-            <wp:extent cx="4394241" cy="2240280"/>
-            <wp:effectExtent l="0" t="0" r="6350" b="7620"/>
-            <wp:docPr id="557923845" name="Picture 1" descr="A screenshot of a computer&#10;&#10;AI-generated content may be incorrect."/>
+          <wp:inline distT="0" distB="0" distL="0" distR="0" wp14:anchorId="41B991A5" wp14:editId="2EB58AED">
+            <wp:extent cx="5868670" cy="2956560"/>
+            <wp:effectExtent l="0" t="0" r="0" b="0"/>
+            <wp:docPr id="557923845" name="Picture 1"/>
             <wp:cNvGraphicFramePr>
               <a:graphicFrameLocks xmlns:a="http://schemas.openxmlformats.org/drawingml/2006/main" noChangeAspect="1"/>
             </wp:cNvGraphicFramePr>
@@ -1477,12 +574,12 @@
               <a:graphicData uri="http://schemas.openxmlformats.org/drawingml/2006/picture">
                 <pic:pic xmlns:pic="http://schemas.openxmlformats.org/drawingml/2006/picture">
                   <pic:nvPicPr>
-                    <pic:cNvPr id="557923845" name="Picture 1" descr="A screenshot of a computer&#10;&#10;AI-generated content may be incorrect."/>
+                    <pic:cNvPr id="557923845" name="Picture 1"/>
                     <pic:cNvPicPr>
                       <a:picLocks noChangeAspect="1" noChangeArrowheads="1"/>
                     </pic:cNvPicPr>
                   </pic:nvPicPr>
-                  <pic:blipFill>
+                  <pic:blipFill rotWithShape="1">
                     <a:blip r:embed="rId12" cstate="print">
                       <a:extLst>
                         <a:ext uri="{28A0092B-C50C-407E-A947-70E740481C1C}">
@@ -1490,7 +587,7 @@
                         </a:ext>
                       </a:extLst>
                     </a:blip>
-                    <a:srcRect/>
+                    <a:srcRect t="1250" b="1739"/>
                     <a:stretch>
                       <a:fillRect/>
                     </a:stretch>
@@ -1498,7 +595,7 @@
                   <pic:spPr bwMode="auto">
                     <a:xfrm>
                       <a:off x="0" y="0"/>
-                      <a:ext cx="4406291" cy="2246423"/>
+                      <a:ext cx="5878638" cy="2961582"/>
                     </a:xfrm>
                     <a:prstGeom prst="rect">
                       <a:avLst/>
@@ -1507,6 +604,11 @@
                     <a:ln>
                       <a:noFill/>
                     </a:ln>
+                    <a:extLst>
+                      <a:ext uri="{53640926-AAD7-44D8-BBD7-CCE9431645EC}">
+                        <a14:shadowObscured xmlns:a14="http://schemas.microsoft.com/office/drawing/2010/main"/>
+                      </a:ext>
+                    </a:extLst>
                   </pic:spPr>
                 </pic:pic>
               </a:graphicData>
@@ -1541,9 +643,6 @@
           <w:tab w:val="left" w:pos="1740"/>
         </w:tabs>
       </w:pPr>
-      <w:r>
-        <w:tab/>
-      </w:r>
     </w:p>
     <w:sectPr>
       <w:type w:val="continuous"/>
@@ -2940,20 +2039,20 @@
 </file>
 
 <file path=customXml/item2.xml><?xml version="1.0" encoding="utf-8"?>
+<p:properties xmlns:p="http://schemas.microsoft.com/office/2006/metadata/properties" xmlns:xsi="http://www.w3.org/2001/XMLSchema-instance" xmlns:pc="http://schemas.microsoft.com/office/infopath/2007/PartnerControls">
+  <documentManagement>
+    <ReferenceId xmlns="2ea8e60e-687a-47e4-91b5-27665b4c3c0f" xsi:nil="true"/>
+  </documentManagement>
+</p:properties>
+</file>
+
+<file path=customXml/item3.xml><?xml version="1.0" encoding="utf-8"?>
 <?mso-contentType ?>
 <FormTemplates xmlns="http://schemas.microsoft.com/sharepoint/v3/contenttype/forms">
   <Display>DocumentLibraryForm</Display>
   <Edit>DocumentLibraryForm</Edit>
   <New>DocumentLibraryForm</New>
 </FormTemplates>
-</file>
-
-<file path=customXml/item3.xml><?xml version="1.0" encoding="utf-8"?>
-<p:properties xmlns:p="http://schemas.microsoft.com/office/2006/metadata/properties" xmlns:xsi="http://www.w3.org/2001/XMLSchema-instance" xmlns:pc="http://schemas.microsoft.com/office/infopath/2007/PartnerControls">
-  <documentManagement>
-    <ReferenceId xmlns="2ea8e60e-687a-47e4-91b5-27665b4c3c0f" xsi:nil="true"/>
-  </documentManagement>
-</p:properties>
 </file>
 
 <file path=customXml/itemProps1.xml><?xml version="1.0" encoding="utf-8"?>
@@ -2975,14 +2074,6 @@
 </file>
 
 <file path=customXml/itemProps2.xml><?xml version="1.0" encoding="utf-8"?>
-<ds:datastoreItem xmlns:ds="http://schemas.openxmlformats.org/officeDocument/2006/customXml" ds:itemID="{D0DA2783-196B-47B9-8002-576A3BE63A17}">
-  <ds:schemaRefs>
-    <ds:schemaRef ds:uri="http://schemas.microsoft.com/sharepoint/v3/contenttype/forms"/>
-  </ds:schemaRefs>
-</ds:datastoreItem>
-</file>
-
-<file path=customXml/itemProps3.xml><?xml version="1.0" encoding="utf-8"?>
 <ds:datastoreItem xmlns:ds="http://schemas.openxmlformats.org/officeDocument/2006/customXml" ds:itemID="{0D2AB821-C330-4340-BF67-02BDF3AD2D33}">
   <ds:schemaRefs>
     <ds:schemaRef ds:uri="http://schemas.microsoft.com/office/2006/metadata/properties"/>
@@ -2990,4 +2081,12 @@
     <ds:schemaRef ds:uri="2ea8e60e-687a-47e4-91b5-27665b4c3c0f"/>
   </ds:schemaRefs>
 </ds:datastoreItem>
+</file>
+
+<file path=customXml/itemProps3.xml><?xml version="1.0" encoding="utf-8"?>
+<ds:datastoreItem xmlns:ds="http://schemas.openxmlformats.org/officeDocument/2006/customXml" ds:itemID="{D0DA2783-196B-47B9-8002-576A3BE63A17}">
+  <ds:schemaRefs>
+    <ds:schemaRef ds:uri="http://schemas.microsoft.com/sharepoint/v3/contenttype/forms"/>
+  </ds:schemaRefs>
+</ds:datastoreItem>
 </file>
--- a/public/docs/word/Project Abstract BewerbungsWebsite.docx
+++ b/public/docs/word/Project Abstract BewerbungsWebsite.docx
@@ -408,6 +408,51 @@
     </w:p>
     <w:p>
       <w:pPr>
+        <w:rPr>
+          <w:rFonts w:ascii="Gill Sans MT" w:hAnsi="Gill Sans MT"/>
+          <w:sz w:val="20"/>
+          <w:szCs w:val="20"/>
+        </w:rPr>
+      </w:pPr>
+      <w:r>
+        <w:rPr>
+          <w:rFonts w:ascii="Gill Sans MT" w:hAnsi="Gill Sans MT"/>
+          <w:sz w:val="20"/>
+          <w:szCs w:val="20"/>
+        </w:rPr>
+        <w:t>Allen Quellcode ist in folgendem GitHub verlinkt.</w:t>
+      </w:r>
+    </w:p>
+    <w:p>
+      <w:pPr>
+        <w:rPr>
+          <w:rFonts w:ascii="Gill Sans MT" w:hAnsi="Gill Sans MT"/>
+          <w:sz w:val="20"/>
+          <w:szCs w:val="20"/>
+        </w:rPr>
+      </w:pPr>
+      <w:hyperlink r:id="rId12" w:history="1">
+        <w:r>
+          <w:rPr>
+            <w:rStyle w:val="Hyperlink"/>
+            <w:rFonts w:ascii="Gill Sans MT" w:hAnsi="Gill Sans MT"/>
+            <w:sz w:val="20"/>
+            <w:szCs w:val="20"/>
+          </w:rPr>
+          <w:t>https://github.com/Theerabyte/bweb</w:t>
+        </w:r>
+      </w:hyperlink>
+      <w:r>
+        <w:rPr>
+          <w:rFonts w:ascii="Gill Sans MT" w:hAnsi="Gill Sans MT"/>
+          <w:sz w:val="20"/>
+          <w:szCs w:val="20"/>
+        </w:rPr>
+        <w:t xml:space="preserve"> </w:t>
+      </w:r>
+    </w:p>
+    <w:p>
+      <w:pPr>
         <w:pStyle w:val="Heading2"/>
       </w:pPr>
       <w:r>
@@ -527,6 +572,15 @@
         </w:rPr>
         <w:t>.</w:t>
       </w:r>
+    </w:p>
+    <w:p>
+      <w:pPr>
+        <w:rPr>
+          <w:rFonts w:ascii="Gill Sans MT" w:hAnsi="Gill Sans MT"/>
+          <w:sz w:val="20"/>
+          <w:szCs w:val="20"/>
+        </w:rPr>
+      </w:pPr>
     </w:p>
     <w:p>
       <w:pPr>
@@ -542,13 +596,6 @@
           <w:cols w:num="2" w:space="566"/>
           <w:docGrid w:linePitch="360"/>
         </w:sectPr>
-      </w:pPr>
-    </w:p>
-    <w:p>
-      <w:pPr>
-        <w:rPr>
-          <w:rFonts w:ascii="Gill Sans MT" w:hAnsi="Gill Sans MT"/>
-        </w:rPr>
       </w:pPr>
     </w:p>
     <w:p>
@@ -580,7 +627,7 @@
                     </pic:cNvPicPr>
                   </pic:nvPicPr>
                   <pic:blipFill rotWithShape="1">
-                    <a:blip r:embed="rId12" cstate="print">
+                    <a:blip r:embed="rId13" cstate="print">
                       <a:extLst>
                         <a:ext uri="{28A0092B-C50C-407E-A947-70E740481C1C}">
                           <a14:useLocalDpi xmlns:a14="http://schemas.microsoft.com/office/drawing/2010/main" val="0"/>
@@ -637,13 +684,6 @@
         <w:t xml:space="preserve"> Startseite meiner Website</w:t>
       </w:r>
     </w:p>
-    <w:p>
-      <w:pPr>
-        <w:tabs>
-          <w:tab w:val="left" w:pos="1740"/>
-        </w:tabs>
-      </w:pPr>
-    </w:p>
     <w:sectPr>
       <w:type w:val="continuous"/>
       <w:pgSz w:w="11906" w:h="16838"/>
@@ -694,7 +734,6 @@
         <w:lang w:val="en-CH"/>
       </w:rPr>
     </w:pPr>
-    <w:proofErr w:type="spellStart"/>
     <w:r>
       <w:rPr>
         <w:rFonts w:ascii="Gill Sans MT" w:hAnsi="Gill Sans MT"/>
@@ -711,7 +750,6 @@
       </w:rPr>
       <w:t>_BewerbungsWebsite</w:t>
     </w:r>
-    <w:proofErr w:type="spellEnd"/>
   </w:p>
 </w:ftr>
 </file>
@@ -1590,6 +1628,29 @@
       <w:szCs w:val="26"/>
     </w:rPr>
   </w:style>
+  <w:style w:type="character" w:styleId="Hyperlink">
+    <w:name w:val="Hyperlink"/>
+    <w:basedOn w:val="DefaultParagraphFont"/>
+    <w:uiPriority w:val="99"/>
+    <w:unhideWhenUsed/>
+    <w:rsid w:val="00D16381"/>
+    <w:rPr>
+      <w:color w:val="0563C1" w:themeColor="hyperlink"/>
+      <w:u w:val="single"/>
+    </w:rPr>
+  </w:style>
+  <w:style w:type="character" w:styleId="UnresolvedMention">
+    <w:name w:val="Unresolved Mention"/>
+    <w:basedOn w:val="DefaultParagraphFont"/>
+    <w:uiPriority w:val="99"/>
+    <w:semiHidden/>
+    <w:unhideWhenUsed/>
+    <w:rsid w:val="00D16381"/>
+    <w:rPr>
+      <w:color w:val="605E5C"/>
+      <w:shd w:val="clear" w:color="auto" w:fill="E1DFDD"/>
+    </w:rPr>
+  </w:style>
 </w:styles>
 </file>
 
@@ -1889,6 +1950,23 @@
 </file>
 
 <file path=customXml/item1.xml><?xml version="1.0" encoding="utf-8"?>
+<?mso-contentType ?>
+<FormTemplates xmlns="http://schemas.microsoft.com/sharepoint/v3/contenttype/forms">
+  <Display>DocumentLibraryForm</Display>
+  <Edit>DocumentLibraryForm</Edit>
+  <New>DocumentLibraryForm</New>
+</FormTemplates>
+</file>
+
+<file path=customXml/item2.xml><?xml version="1.0" encoding="utf-8"?>
+<p:properties xmlns:p="http://schemas.microsoft.com/office/2006/metadata/properties" xmlns:xsi="http://www.w3.org/2001/XMLSchema-instance" xmlns:pc="http://schemas.microsoft.com/office/infopath/2007/PartnerControls">
+  <documentManagement>
+    <ReferenceId xmlns="2ea8e60e-687a-47e4-91b5-27665b4c3c0f" xsi:nil="true"/>
+  </documentManagement>
+</p:properties>
+</file>
+
+<file path=customXml/item3.xml><?xml version="1.0" encoding="utf-8"?>
 <ct:contentTypeSchema xmlns:ct="http://schemas.microsoft.com/office/2006/metadata/contentType" xmlns:ma="http://schemas.microsoft.com/office/2006/metadata/properties/metaAttributes" ct:_="" ma:_="" ma:contentTypeName="Dokument" ma:contentTypeID="0x010100580C31A7A50C104BB5A8CDB900C02249" ma:contentTypeVersion="5" ma:contentTypeDescription="Ein neues Dokument erstellen." ma:contentTypeScope="" ma:versionID="a9d0774c2a249d8e1508d21f19301568">
   <xsd:schema xmlns:xsd="http://www.w3.org/2001/XMLSchema" xmlns:xs="http://www.w3.org/2001/XMLSchema" xmlns:p="http://schemas.microsoft.com/office/2006/metadata/properties" xmlns:ns2="2ea8e60e-687a-47e4-91b5-27665b4c3c0f" targetNamespace="http://schemas.microsoft.com/office/2006/metadata/properties" ma:root="true" ma:fieldsID="d9ecacfa1178718cd81ca873cecf326b" ns2:_="">
     <xsd:import namespace="2ea8e60e-687a-47e4-91b5-27665b4c3c0f"/>
@@ -2038,24 +2116,25 @@
 </ct:contentTypeSchema>
 </file>
 
-<file path=customXml/item2.xml><?xml version="1.0" encoding="utf-8"?>
-<p:properties xmlns:p="http://schemas.microsoft.com/office/2006/metadata/properties" xmlns:xsi="http://www.w3.org/2001/XMLSchema-instance" xmlns:pc="http://schemas.microsoft.com/office/infopath/2007/PartnerControls">
-  <documentManagement>
-    <ReferenceId xmlns="2ea8e60e-687a-47e4-91b5-27665b4c3c0f" xsi:nil="true"/>
-  </documentManagement>
-</p:properties>
+<file path=customXml/itemProps1.xml><?xml version="1.0" encoding="utf-8"?>
+<ds:datastoreItem xmlns:ds="http://schemas.openxmlformats.org/officeDocument/2006/customXml" ds:itemID="{D0DA2783-196B-47B9-8002-576A3BE63A17}">
+  <ds:schemaRefs>
+    <ds:schemaRef ds:uri="http://schemas.microsoft.com/sharepoint/v3/contenttype/forms"/>
+  </ds:schemaRefs>
+</ds:datastoreItem>
 </file>
 
-<file path=customXml/item3.xml><?xml version="1.0" encoding="utf-8"?>
-<?mso-contentType ?>
-<FormTemplates xmlns="http://schemas.microsoft.com/sharepoint/v3/contenttype/forms">
-  <Display>DocumentLibraryForm</Display>
-  <Edit>DocumentLibraryForm</Edit>
-  <New>DocumentLibraryForm</New>
-</FormTemplates>
+<file path=customXml/itemProps2.xml><?xml version="1.0" encoding="utf-8"?>
+<ds:datastoreItem xmlns:ds="http://schemas.openxmlformats.org/officeDocument/2006/customXml" ds:itemID="{0D2AB821-C330-4340-BF67-02BDF3AD2D33}">
+  <ds:schemaRefs>
+    <ds:schemaRef ds:uri="http://schemas.microsoft.com/office/2006/metadata/properties"/>
+    <ds:schemaRef ds:uri="http://schemas.microsoft.com/office/infopath/2007/PartnerControls"/>
+    <ds:schemaRef ds:uri="2ea8e60e-687a-47e4-91b5-27665b4c3c0f"/>
+  </ds:schemaRefs>
+</ds:datastoreItem>
 </file>
 
-<file path=customXml/itemProps1.xml><?xml version="1.0" encoding="utf-8"?>
+<file path=customXml/itemProps3.xml><?xml version="1.0" encoding="utf-8"?>
 <ds:datastoreItem xmlns:ds="http://schemas.openxmlformats.org/officeDocument/2006/customXml" ds:itemID="{80FCA7ED-A385-43FC-9930-F73E1AB72914}">
   <ds:schemaRefs>
     <ds:schemaRef ds:uri="http://schemas.microsoft.com/office/2006/metadata/contentType"/>
@@ -2071,22 +2150,4 @@
     <ds:schemaRef ds:uri="http://schemas.microsoft.com/internal/obd"/>
   </ds:schemaRefs>
 </ds:datastoreItem>
-</file>
-
-<file path=customXml/itemProps2.xml><?xml version="1.0" encoding="utf-8"?>
-<ds:datastoreItem xmlns:ds="http://schemas.openxmlformats.org/officeDocument/2006/customXml" ds:itemID="{0D2AB821-C330-4340-BF67-02BDF3AD2D33}">
-  <ds:schemaRefs>
-    <ds:schemaRef ds:uri="http://schemas.microsoft.com/office/2006/metadata/properties"/>
-    <ds:schemaRef ds:uri="http://schemas.microsoft.com/office/infopath/2007/PartnerControls"/>
-    <ds:schemaRef ds:uri="2ea8e60e-687a-47e4-91b5-27665b4c3c0f"/>
-  </ds:schemaRefs>
-</ds:datastoreItem>
-</file>
-
-<file path=customXml/itemProps3.xml><?xml version="1.0" encoding="utf-8"?>
-<ds:datastoreItem xmlns:ds="http://schemas.openxmlformats.org/officeDocument/2006/customXml" ds:itemID="{D0DA2783-196B-47B9-8002-576A3BE63A17}">
-  <ds:schemaRefs>
-    <ds:schemaRef ds:uri="http://schemas.microsoft.com/sharepoint/v3/contenttype/forms"/>
-  </ds:schemaRefs>
-</ds:datastoreItem>
 </file>
--- a/public/docs/word/Project Abstract BewerbungsWebsite.docx
+++ b/public/docs/word/Project Abstract BewerbungsWebsite.docx
@@ -126,7 +126,39 @@
           <w:sz w:val="20"/>
           <w:szCs w:val="20"/>
         </w:rPr>
-        <w:t>Eine Benutzerfreundliche, Barrierefreie Website</w:t>
+        <w:t xml:space="preserve">Eine </w:t>
+      </w:r>
+      <w:r>
+        <w:rPr>
+          <w:rFonts w:ascii="Gill Sans MT" w:hAnsi="Gill Sans MT"/>
+          <w:sz w:val="20"/>
+          <w:szCs w:val="20"/>
+        </w:rPr>
+        <w:t>b</w:t>
+      </w:r>
+      <w:r>
+        <w:rPr>
+          <w:rFonts w:ascii="Gill Sans MT" w:hAnsi="Gill Sans MT"/>
+          <w:sz w:val="20"/>
+          <w:szCs w:val="20"/>
+        </w:rPr>
+        <w:t>enutzerfreundliche,</w:t>
+      </w:r>
+      <w:r>
+        <w:rPr>
+          <w:rFonts w:ascii="Gill Sans MT" w:hAnsi="Gill Sans MT"/>
+          <w:sz w:val="20"/>
+          <w:szCs w:val="20"/>
+        </w:rPr>
+        <w:t xml:space="preserve"> b</w:t>
+      </w:r>
+      <w:r>
+        <w:rPr>
+          <w:rFonts w:ascii="Gill Sans MT" w:hAnsi="Gill Sans MT"/>
+          <w:sz w:val="20"/>
+          <w:szCs w:val="20"/>
+        </w:rPr>
+        <w:t>arrierefreie Website</w:t>
       </w:r>
       <w:r>
         <w:rPr>
@@ -330,7 +362,23 @@
           <w:sz w:val="20"/>
           <w:szCs w:val="20"/>
         </w:rPr>
-        <w:t xml:space="preserve"> einer Erklärung meiner Datenstrucktur und Projektantrieben.</w:t>
+        <w:t xml:space="preserve"> einer Erklärung meiner Datenstrucktur und </w:t>
+      </w:r>
+      <w:r>
+        <w:rPr>
+          <w:rFonts w:ascii="Gill Sans MT" w:hAnsi="Gill Sans MT"/>
+          <w:sz w:val="20"/>
+          <w:szCs w:val="20"/>
+        </w:rPr>
+        <w:t>Projektanträge</w:t>
+      </w:r>
+      <w:r>
+        <w:rPr>
+          <w:rFonts w:ascii="Gill Sans MT" w:hAnsi="Gill Sans MT"/>
+          <w:sz w:val="20"/>
+          <w:szCs w:val="20"/>
+        </w:rPr>
+        <w:t>.</w:t>
       </w:r>
     </w:p>
     <w:p>
@@ -355,7 +403,39 @@
           <w:sz w:val="20"/>
           <w:szCs w:val="20"/>
         </w:rPr>
-        <w:t xml:space="preserve">Die Website ist Benutzerfreundlich geworden und Gefällt mir. Ich habe das </w:t>
+        <w:t xml:space="preserve">Die Website ist </w:t>
+      </w:r>
+      <w:r>
+        <w:rPr>
+          <w:rFonts w:ascii="Gill Sans MT" w:hAnsi="Gill Sans MT"/>
+          <w:sz w:val="20"/>
+          <w:szCs w:val="20"/>
+        </w:rPr>
+        <w:t>b</w:t>
+      </w:r>
+      <w:r>
+        <w:rPr>
+          <w:rFonts w:ascii="Gill Sans MT" w:hAnsi="Gill Sans MT"/>
+          <w:sz w:val="20"/>
+          <w:szCs w:val="20"/>
+        </w:rPr>
+        <w:t xml:space="preserve">enutzerfreundlich geworden und </w:t>
+      </w:r>
+      <w:r>
+        <w:rPr>
+          <w:rFonts w:ascii="Gill Sans MT" w:hAnsi="Gill Sans MT"/>
+          <w:sz w:val="20"/>
+          <w:szCs w:val="20"/>
+        </w:rPr>
+        <w:t>g</w:t>
+      </w:r>
+      <w:r>
+        <w:rPr>
+          <w:rFonts w:ascii="Gill Sans MT" w:hAnsi="Gill Sans MT"/>
+          <w:sz w:val="20"/>
+          <w:szCs w:val="20"/>
+        </w:rPr>
+        <w:t xml:space="preserve">efällt mir. Ich habe das </w:t>
       </w:r>
       <w:r>
         <w:rPr>
@@ -371,7 +451,23 @@
           <w:sz w:val="20"/>
           <w:szCs w:val="20"/>
         </w:rPr>
-        <w:t xml:space="preserve"> das sie mich gut repräsentiert. Ob sie mich auch gut </w:t>
+        <w:t xml:space="preserve"> da</w:t>
+      </w:r>
+      <w:r>
+        <w:rPr>
+          <w:rFonts w:ascii="Gill Sans MT" w:hAnsi="Gill Sans MT"/>
+          <w:sz w:val="20"/>
+          <w:szCs w:val="20"/>
+        </w:rPr>
+        <w:t>s</w:t>
+      </w:r>
+      <w:r>
+        <w:rPr>
+          <w:rFonts w:ascii="Gill Sans MT" w:hAnsi="Gill Sans MT"/>
+          <w:sz w:val="20"/>
+          <w:szCs w:val="20"/>
+        </w:rPr>
+        <w:t xml:space="preserve">s sie mich gut repräsentiert. Ob sie mich auch gut </w:t>
       </w:r>
       <w:r>
         <w:rPr>
@@ -420,7 +516,15 @@
           <w:sz w:val="20"/>
           <w:szCs w:val="20"/>
         </w:rPr>
-        <w:t>Allen Quellcode ist in folgendem GitHub verlinkt.</w:t>
+        <w:t>Der</w:t>
+      </w:r>
+      <w:r>
+        <w:rPr>
+          <w:rFonts w:ascii="Gill Sans MT" w:hAnsi="Gill Sans MT"/>
+          <w:sz w:val="20"/>
+          <w:szCs w:val="20"/>
+        </w:rPr>
+        <w:t xml:space="preserve"> Quellcode ist in folgendem GitHub verlinkt.</w:t>
       </w:r>
     </w:p>
     <w:p>
@@ -1950,23 +2054,6 @@
 </file>
 
 <file path=customXml/item1.xml><?xml version="1.0" encoding="utf-8"?>
-<?mso-contentType ?>
-<FormTemplates xmlns="http://schemas.microsoft.com/sharepoint/v3/contenttype/forms">
-  <Display>DocumentLibraryForm</Display>
-  <Edit>DocumentLibraryForm</Edit>
-  <New>DocumentLibraryForm</New>
-</FormTemplates>
-</file>
-
-<file path=customXml/item2.xml><?xml version="1.0" encoding="utf-8"?>
-<p:properties xmlns:p="http://schemas.microsoft.com/office/2006/metadata/properties" xmlns:xsi="http://www.w3.org/2001/XMLSchema-instance" xmlns:pc="http://schemas.microsoft.com/office/infopath/2007/PartnerControls">
-  <documentManagement>
-    <ReferenceId xmlns="2ea8e60e-687a-47e4-91b5-27665b4c3c0f" xsi:nil="true"/>
-  </documentManagement>
-</p:properties>
-</file>
-
-<file path=customXml/item3.xml><?xml version="1.0" encoding="utf-8"?>
 <ct:contentTypeSchema xmlns:ct="http://schemas.microsoft.com/office/2006/metadata/contentType" xmlns:ma="http://schemas.microsoft.com/office/2006/metadata/properties/metaAttributes" ct:_="" ma:_="" ma:contentTypeName="Dokument" ma:contentTypeID="0x010100580C31A7A50C104BB5A8CDB900C02249" ma:contentTypeVersion="5" ma:contentTypeDescription="Ein neues Dokument erstellen." ma:contentTypeScope="" ma:versionID="a9d0774c2a249d8e1508d21f19301568">
   <xsd:schema xmlns:xsd="http://www.w3.org/2001/XMLSchema" xmlns:xs="http://www.w3.org/2001/XMLSchema" xmlns:p="http://schemas.microsoft.com/office/2006/metadata/properties" xmlns:ns2="2ea8e60e-687a-47e4-91b5-27665b4c3c0f" targetNamespace="http://schemas.microsoft.com/office/2006/metadata/properties" ma:root="true" ma:fieldsID="d9ecacfa1178718cd81ca873cecf326b" ns2:_="">
     <xsd:import namespace="2ea8e60e-687a-47e4-91b5-27665b4c3c0f"/>
@@ -2116,10 +2203,37 @@
 </ct:contentTypeSchema>
 </file>
 
+<file path=customXml/item2.xml><?xml version="1.0" encoding="utf-8"?>
+<p:properties xmlns:p="http://schemas.microsoft.com/office/2006/metadata/properties" xmlns:xsi="http://www.w3.org/2001/XMLSchema-instance" xmlns:pc="http://schemas.microsoft.com/office/infopath/2007/PartnerControls">
+  <documentManagement>
+    <ReferenceId xmlns="2ea8e60e-687a-47e4-91b5-27665b4c3c0f" xsi:nil="true"/>
+  </documentManagement>
+</p:properties>
+</file>
+
+<file path=customXml/item3.xml><?xml version="1.0" encoding="utf-8"?>
+<?mso-contentType ?>
+<FormTemplates xmlns="http://schemas.microsoft.com/sharepoint/v3/contenttype/forms">
+  <Display>DocumentLibraryForm</Display>
+  <Edit>DocumentLibraryForm</Edit>
+  <New>DocumentLibraryForm</New>
+</FormTemplates>
+</file>
+
 <file path=customXml/itemProps1.xml><?xml version="1.0" encoding="utf-8"?>
-<ds:datastoreItem xmlns:ds="http://schemas.openxmlformats.org/officeDocument/2006/customXml" ds:itemID="{D0DA2783-196B-47B9-8002-576A3BE63A17}">
+<ds:datastoreItem xmlns:ds="http://schemas.openxmlformats.org/officeDocument/2006/customXml" ds:itemID="{80FCA7ED-A385-43FC-9930-F73E1AB72914}">
   <ds:schemaRefs>
-    <ds:schemaRef ds:uri="http://schemas.microsoft.com/sharepoint/v3/contenttype/forms"/>
+    <ds:schemaRef ds:uri="http://schemas.microsoft.com/office/2006/metadata/contentType"/>
+    <ds:schemaRef ds:uri="http://schemas.microsoft.com/office/2006/metadata/properties/metaAttributes"/>
+    <ds:schemaRef ds:uri="http://www.w3.org/2001/XMLSchema"/>
+    <ds:schemaRef ds:uri="http://schemas.microsoft.com/office/2006/metadata/properties"/>
+    <ds:schemaRef ds:uri="2ea8e60e-687a-47e4-91b5-27665b4c3c0f"/>
+    <ds:schemaRef ds:uri="http://schemas.microsoft.com/office/2006/documentManagement/types"/>
+    <ds:schemaRef ds:uri="http://schemas.microsoft.com/office/infopath/2007/PartnerControls"/>
+    <ds:schemaRef ds:uri="http://schemas.openxmlformats.org/package/2006/metadata/core-properties"/>
+    <ds:schemaRef ds:uri="http://purl.org/dc/elements/1.1/"/>
+    <ds:schemaRef ds:uri="http://purl.org/dc/terms/"/>
+    <ds:schemaRef ds:uri="http://schemas.microsoft.com/internal/obd"/>
   </ds:schemaRefs>
 </ds:datastoreItem>
 </file>
@@ -2135,19 +2249,9 @@
 </file>
 
 <file path=customXml/itemProps3.xml><?xml version="1.0" encoding="utf-8"?>
-<ds:datastoreItem xmlns:ds="http://schemas.openxmlformats.org/officeDocument/2006/customXml" ds:itemID="{80FCA7ED-A385-43FC-9930-F73E1AB72914}">
+<ds:datastoreItem xmlns:ds="http://schemas.openxmlformats.org/officeDocument/2006/customXml" ds:itemID="{D0DA2783-196B-47B9-8002-576A3BE63A17}">
   <ds:schemaRefs>
-    <ds:schemaRef ds:uri="http://schemas.microsoft.com/office/2006/metadata/contentType"/>
-    <ds:schemaRef ds:uri="http://schemas.microsoft.com/office/2006/metadata/properties/metaAttributes"/>
-    <ds:schemaRef ds:uri="http://www.w3.org/2001/XMLSchema"/>
-    <ds:schemaRef ds:uri="http://schemas.microsoft.com/office/2006/metadata/properties"/>
-    <ds:schemaRef ds:uri="2ea8e60e-687a-47e4-91b5-27665b4c3c0f"/>
-    <ds:schemaRef ds:uri="http://schemas.microsoft.com/office/2006/documentManagement/types"/>
-    <ds:schemaRef ds:uri="http://schemas.microsoft.com/office/infopath/2007/PartnerControls"/>
-    <ds:schemaRef ds:uri="http://schemas.openxmlformats.org/package/2006/metadata/core-properties"/>
-    <ds:schemaRef ds:uri="http://purl.org/dc/elements/1.1/"/>
-    <ds:schemaRef ds:uri="http://purl.org/dc/terms/"/>
-    <ds:schemaRef ds:uri="http://schemas.microsoft.com/internal/obd"/>
+    <ds:schemaRef ds:uri="http://schemas.microsoft.com/sharepoint/v3/contenttype/forms"/>
   </ds:schemaRefs>
 </ds:datastoreItem>
 </file>
--- a/public/docs/word/Project Abstract BewerbungsWebsite.docx
+++ b/public/docs/word/Project Abstract BewerbungsWebsite.docx
@@ -6,9 +6,11 @@
       <w:pPr>
         <w:pStyle w:val="Heading1"/>
       </w:pPr>
+      <w:proofErr w:type="spellStart"/>
       <w:r>
         <w:t>Bewerbungs</w:t>
       </w:r>
+      <w:proofErr w:type="spellEnd"/>
       <w:r>
         <w:t xml:space="preserve"> </w:t>
       </w:r>
@@ -321,7 +323,25 @@
           <w:sz w:val="20"/>
           <w:szCs w:val="20"/>
         </w:rPr>
-        <w:t>via Vercel mein Code hosten. Die Domain kaufte ich von Hostpoint.</w:t>
+        <w:t xml:space="preserve">via </w:t>
+      </w:r>
+      <w:proofErr w:type="spellStart"/>
+      <w:r>
+        <w:rPr>
+          <w:rFonts w:ascii="Gill Sans MT" w:hAnsi="Gill Sans MT"/>
+          <w:sz w:val="20"/>
+          <w:szCs w:val="20"/>
+        </w:rPr>
+        <w:t>Vercel</w:t>
+      </w:r>
+      <w:proofErr w:type="spellEnd"/>
+      <w:r>
+        <w:rPr>
+          <w:rFonts w:ascii="Gill Sans MT" w:hAnsi="Gill Sans MT"/>
+          <w:sz w:val="20"/>
+          <w:szCs w:val="20"/>
+        </w:rPr>
+        <w:t xml:space="preserve"> mein Code hosten. Die Domain kaufte ich von Hostpoint.</w:t>
       </w:r>
     </w:p>
     <w:p>
@@ -838,6 +858,7 @@
         <w:lang w:val="en-CH"/>
       </w:rPr>
     </w:pPr>
+    <w:proofErr w:type="spellStart"/>
     <w:r>
       <w:rPr>
         <w:rFonts w:ascii="Gill Sans MT" w:hAnsi="Gill Sans MT"/>
@@ -854,6 +875,7 @@
       </w:rPr>
       <w:t>_BewerbungsWebsite</w:t>
     </w:r>
+    <w:proofErr w:type="spellEnd"/>
   </w:p>
 </w:ftr>
 </file>
@@ -1755,13 +1777,25 @@
       <w:shd w:val="clear" w:color="auto" w:fill="E1DFDD"/>
     </w:rPr>
   </w:style>
+  <w:style w:type="character" w:styleId="FollowedHyperlink">
+    <w:name w:val="FollowedHyperlink"/>
+    <w:basedOn w:val="DefaultParagraphFont"/>
+    <w:uiPriority w:val="99"/>
+    <w:semiHidden/>
+    <w:unhideWhenUsed/>
+    <w:rsid w:val="00495C7C"/>
+    <w:rPr>
+      <w:color w:val="0563C1" w:themeColor="followedHyperlink"/>
+      <w:u w:val="single"/>
+    </w:rPr>
+  </w:style>
 </w:styles>
 </file>
 
 <file path=word/theme/theme1.xml><?xml version="1.0" encoding="utf-8"?>
 <a:theme xmlns:a="http://schemas.openxmlformats.org/drawingml/2006/main" name="Office">
   <a:themeElements>
-    <a:clrScheme name="Office">
+    <a:clrScheme name="Custom 5">
       <a:dk1>
         <a:sysClr val="windowText" lastClr="000000"/>
       </a:dk1>
@@ -1796,7 +1830,7 @@
         <a:srgbClr val="0563C1"/>
       </a:hlink>
       <a:folHlink>
-        <a:srgbClr val="954F72"/>
+        <a:srgbClr val="0563C1"/>
       </a:folHlink>
     </a:clrScheme>
     <a:fontScheme name="Office">

--- a/public/docs/word/Project Abstract BewerbungsWebsite.docx
+++ b/public/docs/word/Project Abstract BewerbungsWebsite.docx
@@ -966,7 +966,19 @@
             <w:rPr>
               <w:rFonts w:ascii="Gill Sans MT" w:hAnsi="Gill Sans MT"/>
             </w:rPr>
-            <w:t>Jan – Sept 2025</w:t>
+            <w:t xml:space="preserve">Jan – </w:t>
+          </w:r>
+          <w:r>
+            <w:rPr>
+              <w:rFonts w:ascii="Gill Sans MT" w:hAnsi="Gill Sans MT"/>
+            </w:rPr>
+            <w:t>Aug</w:t>
+          </w:r>
+          <w:r>
+            <w:rPr>
+              <w:rFonts w:ascii="Gill Sans MT" w:hAnsi="Gill Sans MT"/>
+            </w:rPr>
+            <w:t xml:space="preserve"> 2025</w:t>
           </w:r>
         </w:p>
         <w:p>
@@ -985,7 +997,19 @@
             <w:rPr>
               <w:rFonts w:ascii="Gill Sans MT" w:hAnsi="Gill Sans MT"/>
             </w:rPr>
-            <w:t>120 h</w:t>
+            <w:t>12</w:t>
+          </w:r>
+          <w:r>
+            <w:rPr>
+              <w:rFonts w:ascii="Gill Sans MT" w:hAnsi="Gill Sans MT"/>
+            </w:rPr>
+            <w:t>5</w:t>
+          </w:r>
+          <w:r>
+            <w:rPr>
+              <w:rFonts w:ascii="Gill Sans MT" w:hAnsi="Gill Sans MT"/>
+            </w:rPr>
+            <w:t xml:space="preserve"> h</w:t>
           </w:r>
         </w:p>
       </w:tc>
@@ -2088,6 +2112,23 @@
 </file>
 
 <file path=customXml/item1.xml><?xml version="1.0" encoding="utf-8"?>
+<?mso-contentType ?>
+<FormTemplates xmlns="http://schemas.microsoft.com/sharepoint/v3/contenttype/forms">
+  <Display>DocumentLibraryForm</Display>
+  <Edit>DocumentLibraryForm</Edit>
+  <New>DocumentLibraryForm</New>
+</FormTemplates>
+</file>
+
+<file path=customXml/item2.xml><?xml version="1.0" encoding="utf-8"?>
+<p:properties xmlns:p="http://schemas.microsoft.com/office/2006/metadata/properties" xmlns:xsi="http://www.w3.org/2001/XMLSchema-instance" xmlns:pc="http://schemas.microsoft.com/office/infopath/2007/PartnerControls">
+  <documentManagement>
+    <ReferenceId xmlns="2ea8e60e-687a-47e4-91b5-27665b4c3c0f" xsi:nil="true"/>
+  </documentManagement>
+</p:properties>
+</file>
+
+<file path=customXml/item3.xml><?xml version="1.0" encoding="utf-8"?>
 <ct:contentTypeSchema xmlns:ct="http://schemas.microsoft.com/office/2006/metadata/contentType" xmlns:ma="http://schemas.microsoft.com/office/2006/metadata/properties/metaAttributes" ct:_="" ma:_="" ma:contentTypeName="Dokument" ma:contentTypeID="0x010100580C31A7A50C104BB5A8CDB900C02249" ma:contentTypeVersion="5" ma:contentTypeDescription="Ein neues Dokument erstellen." ma:contentTypeScope="" ma:versionID="a9d0774c2a249d8e1508d21f19301568">
   <xsd:schema xmlns:xsd="http://www.w3.org/2001/XMLSchema" xmlns:xs="http://www.w3.org/2001/XMLSchema" xmlns:p="http://schemas.microsoft.com/office/2006/metadata/properties" xmlns:ns2="2ea8e60e-687a-47e4-91b5-27665b4c3c0f" targetNamespace="http://schemas.microsoft.com/office/2006/metadata/properties" ma:root="true" ma:fieldsID="d9ecacfa1178718cd81ca873cecf326b" ns2:_="">
     <xsd:import namespace="2ea8e60e-687a-47e4-91b5-27665b4c3c0f"/>
@@ -2237,24 +2278,25 @@
 </ct:contentTypeSchema>
 </file>
 
-<file path=customXml/item2.xml><?xml version="1.0" encoding="utf-8"?>
-<p:properties xmlns:p="http://schemas.microsoft.com/office/2006/metadata/properties" xmlns:xsi="http://www.w3.org/2001/XMLSchema-instance" xmlns:pc="http://schemas.microsoft.com/office/infopath/2007/PartnerControls">
-  <documentManagement>
-    <ReferenceId xmlns="2ea8e60e-687a-47e4-91b5-27665b4c3c0f" xsi:nil="true"/>
-  </documentManagement>
-</p:properties>
+<file path=customXml/itemProps1.xml><?xml version="1.0" encoding="utf-8"?>
+<ds:datastoreItem xmlns:ds="http://schemas.openxmlformats.org/officeDocument/2006/customXml" ds:itemID="{D0DA2783-196B-47B9-8002-576A3BE63A17}">
+  <ds:schemaRefs>
+    <ds:schemaRef ds:uri="http://schemas.microsoft.com/sharepoint/v3/contenttype/forms"/>
+  </ds:schemaRefs>
+</ds:datastoreItem>
 </file>
 
-<file path=customXml/item3.xml><?xml version="1.0" encoding="utf-8"?>
-<?mso-contentType ?>
-<FormTemplates xmlns="http://schemas.microsoft.com/sharepoint/v3/contenttype/forms">
-  <Display>DocumentLibraryForm</Display>
-  <Edit>DocumentLibraryForm</Edit>
-  <New>DocumentLibraryForm</New>
-</FormTemplates>
+<file path=customXml/itemProps2.xml><?xml version="1.0" encoding="utf-8"?>
+<ds:datastoreItem xmlns:ds="http://schemas.openxmlformats.org/officeDocument/2006/customXml" ds:itemID="{0D2AB821-C330-4340-BF67-02BDF3AD2D33}">
+  <ds:schemaRefs>
+    <ds:schemaRef ds:uri="http://schemas.microsoft.com/office/2006/metadata/properties"/>
+    <ds:schemaRef ds:uri="http://schemas.microsoft.com/office/infopath/2007/PartnerControls"/>
+    <ds:schemaRef ds:uri="2ea8e60e-687a-47e4-91b5-27665b4c3c0f"/>
+  </ds:schemaRefs>
+</ds:datastoreItem>
 </file>
 
-<file path=customXml/itemProps1.xml><?xml version="1.0" encoding="utf-8"?>
+<file path=customXml/itemProps3.xml><?xml version="1.0" encoding="utf-8"?>
 <ds:datastoreItem xmlns:ds="http://schemas.openxmlformats.org/officeDocument/2006/customXml" ds:itemID="{80FCA7ED-A385-43FC-9930-F73E1AB72914}">
   <ds:schemaRefs>
     <ds:schemaRef ds:uri="http://schemas.microsoft.com/office/2006/metadata/contentType"/>
@@ -2270,22 +2312,4 @@
     <ds:schemaRef ds:uri="http://schemas.microsoft.com/internal/obd"/>
   </ds:schemaRefs>
 </ds:datastoreItem>
-</file>
-
-<file path=customXml/itemProps2.xml><?xml version="1.0" encoding="utf-8"?>
-<ds:datastoreItem xmlns:ds="http://schemas.openxmlformats.org/officeDocument/2006/customXml" ds:itemID="{0D2AB821-C330-4340-BF67-02BDF3AD2D33}">
-  <ds:schemaRefs>
-    <ds:schemaRef ds:uri="http://schemas.microsoft.com/office/2006/metadata/properties"/>
-    <ds:schemaRef ds:uri="http://schemas.microsoft.com/office/infopath/2007/PartnerControls"/>
-    <ds:schemaRef ds:uri="2ea8e60e-687a-47e4-91b5-27665b4c3c0f"/>
-  </ds:schemaRefs>
-</ds:datastoreItem>
-</file>
-
-<file path=customXml/itemProps3.xml><?xml version="1.0" encoding="utf-8"?>
-<ds:datastoreItem xmlns:ds="http://schemas.openxmlformats.org/officeDocument/2006/customXml" ds:itemID="{D0DA2783-196B-47B9-8002-576A3BE63A17}">
-  <ds:schemaRefs>
-    <ds:schemaRef ds:uri="http://schemas.microsoft.com/sharepoint/v3/contenttype/forms"/>
-  </ds:schemaRefs>
-</ds:datastoreItem>
 </file>